--- a/21-networking-informational-interview/alex-informational-interview.docx
+++ b/21-networking-informational-interview/alex-informational-interview.docx
@@ -57,36 +57,6 @@
           <w:szCs w:val="23"/>
           <w:shd w:val="clear" w:color="auto" w:fill="F8F8F8"/>
         </w:rPr>
-        <w:t>&gt; AWS</w:t>
-      </w:r>
-    </w:p>
-    <w:p>
-      <w:pPr>
-        <w:spacing w:after="0" w:line="240" w:lineRule="auto"/>
-        <w:rPr>
-          <w:rFonts w:ascii="Times New Roman" w:eastAsia="Times New Roman" w:hAnsi="Times New Roman" w:cs="Times New Roman"/>
-          <w:sz w:val="24"/>
-          <w:szCs w:val="24"/>
-        </w:rPr>
-      </w:pPr>
-    </w:p>
-    <w:p>
-      <w:pPr>
-        <w:spacing w:after="0" w:line="240" w:lineRule="auto"/>
-        <w:rPr>
-          <w:rFonts w:ascii="Times New Roman" w:eastAsia="Times New Roman" w:hAnsi="Times New Roman" w:cs="Times New Roman"/>
-          <w:sz w:val="24"/>
-          <w:szCs w:val="24"/>
-        </w:rPr>
-      </w:pPr>
-      <w:r>
-        <w:rPr>
-          <w:rFonts w:ascii="Arial" w:eastAsia="Times New Roman" w:hAnsi="Arial" w:cs="Arial"/>
-          <w:color w:val="1D1C1D"/>
-          <w:sz w:val="23"/>
-          <w:szCs w:val="23"/>
-          <w:shd w:val="clear" w:color="auto" w:fill="F8F8F8"/>
-        </w:rPr>
         <w:t xml:space="preserve">&gt; I want to hear your story on how you got started in pursuing the Software </w:t>
       </w:r>
       <w:proofErr w:type="gramStart"/>
@@ -139,7 +109,29 @@
           <w:szCs w:val="23"/>
           <w:shd w:val="clear" w:color="auto" w:fill="F8F8F8"/>
         </w:rPr>
-        <w:t>He came from the Music field in Audio Engineering, his job was being taken over by software, so he decided to join Software Engineering seeing what it was doing towards his previous field by automating tasks.</w:t>
+        <w:t xml:space="preserve">He came from the Music field in Audio Production but more and more of his job became automated. It got to a point that all he would do was to press a button and every knob, button, slider on the soundboard would set itself to the last saved settings instantly. </w:t>
+      </w:r>
+      <w:proofErr w:type="gramStart"/>
+      <w:r>
+        <w:rPr>
+          <w:rFonts w:ascii="Arial" w:eastAsia="Times New Roman" w:hAnsi="Arial" w:cs="Arial"/>
+          <w:color w:val="1D1C1D"/>
+          <w:sz w:val="23"/>
+          <w:szCs w:val="23"/>
+          <w:shd w:val="clear" w:color="auto" w:fill="F8F8F8"/>
+        </w:rPr>
+        <w:t>So</w:t>
+      </w:r>
+      <w:proofErr w:type="gramEnd"/>
+      <w:r>
+        <w:rPr>
+          <w:rFonts w:ascii="Arial" w:eastAsia="Times New Roman" w:hAnsi="Arial" w:cs="Arial"/>
+          <w:color w:val="1D1C1D"/>
+          <w:sz w:val="23"/>
+          <w:szCs w:val="23"/>
+          <w:shd w:val="clear" w:color="auto" w:fill="F8F8F8"/>
+        </w:rPr>
+        <w:t xml:space="preserve"> since he realized his job was being taken over by automating software, he decided to switch fields to learn Software.</w:t>
       </w:r>
     </w:p>
     <w:p>
@@ -221,7 +213,229 @@
           <w:szCs w:val="23"/>
           <w:shd w:val="clear" w:color="auto" w:fill="F8F8F8"/>
         </w:rPr>
-        <w:t>&gt; How long did the process take to land your first job? How many Job applications?</w:t>
+        <w:t xml:space="preserve">He was already a </w:t>
+      </w:r>
+      <w:proofErr w:type="spellStart"/>
+      <w:r>
+        <w:rPr>
+          <w:rFonts w:ascii="Arial" w:eastAsia="Times New Roman" w:hAnsi="Arial" w:cs="Arial"/>
+          <w:color w:val="1D1C1D"/>
+          <w:sz w:val="23"/>
+          <w:szCs w:val="23"/>
+          <w:shd w:val="clear" w:color="auto" w:fill="F8F8F8"/>
+        </w:rPr>
+        <w:t>ComSci</w:t>
+      </w:r>
+      <w:proofErr w:type="spellEnd"/>
+      <w:r>
+        <w:rPr>
+          <w:rFonts w:ascii="Arial" w:eastAsia="Times New Roman" w:hAnsi="Arial" w:cs="Arial"/>
+          <w:color w:val="1D1C1D"/>
+          <w:sz w:val="23"/>
+          <w:szCs w:val="23"/>
+          <w:shd w:val="clear" w:color="auto" w:fill="F8F8F8"/>
+        </w:rPr>
+        <w:t xml:space="preserve"> student working at FFUF, looked on Facebook Page Startup PH, and reached out to the Admin. Knew Python some JavaScript, some Raw PHP, </w:t>
+      </w:r>
+      <w:proofErr w:type="spellStart"/>
+      <w:r>
+        <w:rPr>
+          <w:rFonts w:ascii="Arial" w:eastAsia="Times New Roman" w:hAnsi="Arial" w:cs="Arial"/>
+          <w:color w:val="1D1C1D"/>
+          <w:sz w:val="23"/>
+          <w:szCs w:val="23"/>
+          <w:shd w:val="clear" w:color="auto" w:fill="F8F8F8"/>
+        </w:rPr>
+        <w:t>HackerRank</w:t>
+      </w:r>
+      <w:proofErr w:type="spellEnd"/>
+      <w:r>
+        <w:rPr>
+          <w:rFonts w:ascii="Arial" w:eastAsia="Times New Roman" w:hAnsi="Arial" w:cs="Arial"/>
+          <w:color w:val="1D1C1D"/>
+          <w:sz w:val="23"/>
+          <w:szCs w:val="23"/>
+          <w:shd w:val="clear" w:color="auto" w:fill="F8F8F8"/>
+        </w:rPr>
+        <w:t xml:space="preserve"> checking solutions. came from a Computer Science degree from the Philippines and transitioned to job searching in Arizona where he was originally from. After he came back to the US he started (learning, profile website, updating resume)</w:t>
+      </w:r>
+    </w:p>
+    <w:p>
+      <w:pPr>
+        <w:spacing w:after="0" w:line="240" w:lineRule="auto"/>
+        <w:rPr>
+          <w:rFonts w:ascii="Times New Roman" w:eastAsia="Times New Roman" w:hAnsi="Times New Roman" w:cs="Times New Roman"/>
+          <w:sz w:val="24"/>
+          <w:szCs w:val="24"/>
+        </w:rPr>
+      </w:pPr>
+    </w:p>
+    <w:p>
+      <w:pPr>
+        <w:spacing w:after="0" w:line="240" w:lineRule="auto"/>
+        <w:rPr>
+          <w:rFonts w:ascii="Times New Roman" w:eastAsia="Times New Roman" w:hAnsi="Times New Roman" w:cs="Times New Roman"/>
+          <w:sz w:val="24"/>
+          <w:szCs w:val="24"/>
+        </w:rPr>
+      </w:pPr>
+      <w:r>
+        <w:rPr>
+          <w:rFonts w:ascii="Arial" w:eastAsia="Times New Roman" w:hAnsi="Arial" w:cs="Arial"/>
+          <w:color w:val="1D1C1D"/>
+          <w:sz w:val="23"/>
+          <w:szCs w:val="23"/>
+          <w:shd w:val="clear" w:color="auto" w:fill="F8F8F8"/>
+        </w:rPr>
+        <w:t xml:space="preserve">Development Process team collaboration hardest working with other </w:t>
+      </w:r>
+      <w:proofErr w:type="gramStart"/>
+      <w:r>
+        <w:rPr>
+          <w:rFonts w:ascii="Arial" w:eastAsia="Times New Roman" w:hAnsi="Arial" w:cs="Arial"/>
+          <w:color w:val="1D1C1D"/>
+          <w:sz w:val="23"/>
+          <w:szCs w:val="23"/>
+          <w:shd w:val="clear" w:color="auto" w:fill="F8F8F8"/>
+        </w:rPr>
+        <w:t>Developers</w:t>
+      </w:r>
+      <w:proofErr w:type="gramEnd"/>
+      <w:r>
+        <w:rPr>
+          <w:rFonts w:ascii="Arial" w:eastAsia="Times New Roman" w:hAnsi="Arial" w:cs="Arial"/>
+          <w:color w:val="1D1C1D"/>
+          <w:sz w:val="23"/>
+          <w:szCs w:val="23"/>
+          <w:shd w:val="clear" w:color="auto" w:fill="F8F8F8"/>
+        </w:rPr>
+        <w:t xml:space="preserve"> git workflow, Agile</w:t>
+      </w:r>
+    </w:p>
+    <w:p>
+      <w:pPr>
+        <w:spacing w:after="0" w:line="240" w:lineRule="auto"/>
+        <w:rPr>
+          <w:rFonts w:ascii="Times New Roman" w:eastAsia="Times New Roman" w:hAnsi="Times New Roman" w:cs="Times New Roman"/>
+          <w:sz w:val="24"/>
+          <w:szCs w:val="24"/>
+        </w:rPr>
+      </w:pPr>
+    </w:p>
+    <w:p>
+      <w:pPr>
+        <w:spacing w:after="0" w:line="240" w:lineRule="auto"/>
+        <w:rPr>
+          <w:rFonts w:ascii="Times New Roman" w:eastAsia="Times New Roman" w:hAnsi="Times New Roman" w:cs="Times New Roman"/>
+          <w:sz w:val="24"/>
+          <w:szCs w:val="24"/>
+        </w:rPr>
+      </w:pPr>
+      <w:r>
+        <w:rPr>
+          <w:rFonts w:ascii="Arial" w:eastAsia="Times New Roman" w:hAnsi="Arial" w:cs="Arial"/>
+          <w:color w:val="1D1C1D"/>
+          <w:sz w:val="23"/>
+          <w:szCs w:val="23"/>
+          <w:shd w:val="clear" w:color="auto" w:fill="F8F8F8"/>
+        </w:rPr>
+        <w:t>&gt; How long did the process take to land your first job in the US? How many Job applications?</w:t>
+      </w:r>
+    </w:p>
+    <w:p>
+      <w:pPr>
+        <w:spacing w:after="0" w:line="240" w:lineRule="auto"/>
+        <w:rPr>
+          <w:rFonts w:ascii="Times New Roman" w:eastAsia="Times New Roman" w:hAnsi="Times New Roman" w:cs="Times New Roman"/>
+          <w:sz w:val="24"/>
+          <w:szCs w:val="24"/>
+        </w:rPr>
+      </w:pPr>
+    </w:p>
+    <w:p>
+      <w:pPr>
+        <w:spacing w:after="0" w:line="240" w:lineRule="auto"/>
+        <w:rPr>
+          <w:rFonts w:ascii="Times New Roman" w:eastAsia="Times New Roman" w:hAnsi="Times New Roman" w:cs="Times New Roman"/>
+          <w:sz w:val="24"/>
+          <w:szCs w:val="24"/>
+        </w:rPr>
+      </w:pPr>
+      <w:r>
+        <w:rPr>
+          <w:rFonts w:ascii="Arial" w:eastAsia="Times New Roman" w:hAnsi="Arial" w:cs="Arial"/>
+          <w:color w:val="1D1C1D"/>
+          <w:sz w:val="23"/>
+          <w:szCs w:val="23"/>
+          <w:shd w:val="clear" w:color="auto" w:fill="F8F8F8"/>
+        </w:rPr>
+        <w:t xml:space="preserve">Applied before graduating college to a Startup through </w:t>
+      </w:r>
+      <w:proofErr w:type="spellStart"/>
+      <w:r>
+        <w:rPr>
+          <w:rFonts w:ascii="Arial" w:eastAsia="Times New Roman" w:hAnsi="Arial" w:cs="Arial"/>
+          <w:color w:val="1D1C1D"/>
+          <w:sz w:val="23"/>
+          <w:szCs w:val="23"/>
+          <w:shd w:val="clear" w:color="auto" w:fill="F8F8F8"/>
+        </w:rPr>
+        <w:t>Angelist</w:t>
+      </w:r>
+      <w:proofErr w:type="spellEnd"/>
+      <w:r>
+        <w:rPr>
+          <w:rFonts w:ascii="Arial" w:eastAsia="Times New Roman" w:hAnsi="Arial" w:cs="Arial"/>
+          <w:color w:val="1D1C1D"/>
+          <w:sz w:val="23"/>
+          <w:szCs w:val="23"/>
+          <w:shd w:val="clear" w:color="auto" w:fill="F8F8F8"/>
+        </w:rPr>
+        <w:t xml:space="preserve"> 6 weeks. 12+ how much he was interested in the company. what he liked about the company. how he can contribute. Experience with FFUF experienced with development process coding standards, </w:t>
+      </w:r>
+      <w:proofErr w:type="gramStart"/>
+      <w:r>
+        <w:rPr>
+          <w:rFonts w:ascii="Arial" w:eastAsia="Times New Roman" w:hAnsi="Arial" w:cs="Arial"/>
+          <w:color w:val="1D1C1D"/>
+          <w:sz w:val="23"/>
+          <w:szCs w:val="23"/>
+          <w:shd w:val="clear" w:color="auto" w:fill="F8F8F8"/>
+        </w:rPr>
+        <w:t>team work</w:t>
+      </w:r>
+      <w:proofErr w:type="gramEnd"/>
+      <w:r>
+        <w:rPr>
+          <w:rFonts w:ascii="Arial" w:eastAsia="Times New Roman" w:hAnsi="Arial" w:cs="Arial"/>
+          <w:color w:val="1D1C1D"/>
+          <w:sz w:val="23"/>
+          <w:szCs w:val="23"/>
+          <w:shd w:val="clear" w:color="auto" w:fill="F8F8F8"/>
+        </w:rPr>
+        <w:t xml:space="preserve">. I will maintain an </w:t>
+      </w:r>
+      <w:proofErr w:type="gramStart"/>
+      <w:r>
+        <w:rPr>
+          <w:rFonts w:ascii="Arial" w:eastAsia="Times New Roman" w:hAnsi="Arial" w:cs="Arial"/>
+          <w:color w:val="1D1C1D"/>
+          <w:sz w:val="23"/>
+          <w:szCs w:val="23"/>
+          <w:shd w:val="clear" w:color="auto" w:fill="F8F8F8"/>
+        </w:rPr>
+        <w:t>open source</w:t>
+      </w:r>
+      <w:proofErr w:type="gramEnd"/>
+      <w:r>
+        <w:rPr>
+          <w:rFonts w:ascii="Arial" w:eastAsia="Times New Roman" w:hAnsi="Arial" w:cs="Arial"/>
+          <w:color w:val="1D1C1D"/>
+          <w:sz w:val="23"/>
+          <w:szCs w:val="23"/>
+          <w:shd w:val="clear" w:color="auto" w:fill="F8F8F8"/>
+        </w:rPr>
+        <w:t xml:space="preserve"> project that you guys use. Contributing to open source.  Up to date. Green Contributing. Typo in Doc. Branch Merch Request. READ.ME, Technical documents</w:t>
       </w:r>
     </w:p>
     <w:p>
@@ -256,13 +470,21 @@
     </w:p>
     <w:p>
       <w:pPr>
-        <w:spacing w:after="0" w:line="240" w:lineRule="auto"/>
-        <w:rPr>
-          <w:rFonts w:ascii="Times New Roman" w:eastAsia="Times New Roman" w:hAnsi="Times New Roman" w:cs="Times New Roman"/>
-          <w:sz w:val="24"/>
-          <w:szCs w:val="24"/>
-        </w:rPr>
-      </w:pPr>
+        <w:spacing w:after="240" w:line="240" w:lineRule="auto"/>
+        <w:rPr>
+          <w:rFonts w:ascii="Times New Roman" w:eastAsia="Times New Roman" w:hAnsi="Times New Roman" w:cs="Times New Roman"/>
+          <w:sz w:val="24"/>
+          <w:szCs w:val="24"/>
+        </w:rPr>
+      </w:pPr>
+      <w:r>
+        <w:rPr>
+          <w:rFonts w:ascii="Times New Roman" w:eastAsia="Times New Roman" w:hAnsi="Times New Roman" w:cs="Times New Roman"/>
+          <w:sz w:val="24"/>
+          <w:szCs w:val="24"/>
+        </w:rPr>
+        <w:br/>
+      </w:r>
     </w:p>
     <w:p>
       <w:pPr>
@@ -305,12 +527,94 @@
       <w:r>
         <w:rPr>
           <w:rFonts w:ascii="Arial" w:eastAsia="Times New Roman" w:hAnsi="Arial" w:cs="Arial"/>
-          <w:color w:val="1D1C1D"/>
-          <w:sz w:val="23"/>
-          <w:szCs w:val="23"/>
-          <w:shd w:val="clear" w:color="auto" w:fill="F8F8F8"/>
-        </w:rPr>
-        <w:t>&gt; As a Software Engineer how much of the breakdown would you say would be Front End Development or Backend Development?</w:t>
+          <w:color w:val="000000"/>
+          <w:sz w:val="23"/>
+          <w:szCs w:val="23"/>
+        </w:rPr>
+        <w:t xml:space="preserve">It’s fun, years of experience, culture of web development Podcast, constantly learning, Podcast. Building </w:t>
+      </w:r>
+      <w:proofErr w:type="gramStart"/>
+      <w:r>
+        <w:rPr>
+          <w:rFonts w:ascii="Arial" w:eastAsia="Times New Roman" w:hAnsi="Arial" w:cs="Arial"/>
+          <w:color w:val="000000"/>
+          <w:sz w:val="23"/>
+          <w:szCs w:val="23"/>
+        </w:rPr>
+        <w:t>stuff</w:t>
+      </w:r>
+      <w:proofErr w:type="gramEnd"/>
+      <w:r>
+        <w:rPr>
+          <w:rFonts w:ascii="Arial" w:eastAsia="Times New Roman" w:hAnsi="Arial" w:cs="Arial"/>
+          <w:color w:val="000000"/>
+          <w:sz w:val="23"/>
+          <w:szCs w:val="23"/>
+        </w:rPr>
+        <w:t xml:space="preserve"> he enjoys without being paid. Newsletter. </w:t>
+      </w:r>
+    </w:p>
+    <w:p>
+      <w:pPr>
+        <w:spacing w:after="0" w:line="240" w:lineRule="auto"/>
+        <w:rPr>
+          <w:rFonts w:ascii="Times New Roman" w:eastAsia="Times New Roman" w:hAnsi="Times New Roman" w:cs="Times New Roman"/>
+          <w:sz w:val="24"/>
+          <w:szCs w:val="24"/>
+        </w:rPr>
+      </w:pPr>
+    </w:p>
+    <w:p>
+      <w:pPr>
+        <w:spacing w:after="0" w:line="240" w:lineRule="auto"/>
+        <w:rPr>
+          <w:rFonts w:ascii="Times New Roman" w:eastAsia="Times New Roman" w:hAnsi="Times New Roman" w:cs="Times New Roman"/>
+          <w:sz w:val="24"/>
+          <w:szCs w:val="24"/>
+        </w:rPr>
+      </w:pPr>
+      <w:r>
+        <w:rPr>
+          <w:rFonts w:ascii="Arial" w:eastAsia="Times New Roman" w:hAnsi="Arial" w:cs="Arial"/>
+          <w:color w:val="1D1C1D"/>
+          <w:sz w:val="23"/>
+          <w:szCs w:val="23"/>
+          <w:shd w:val="clear" w:color="auto" w:fill="F8F8F8"/>
+        </w:rPr>
+        <w:t xml:space="preserve">&gt; As a Software Engineer how much of the breakdown would you say would be Front End Development or Backend Development? What the team needs the most, </w:t>
+      </w:r>
+      <w:proofErr w:type="spellStart"/>
+      <w:r>
+        <w:rPr>
+          <w:rFonts w:ascii="Arial" w:eastAsia="Times New Roman" w:hAnsi="Arial" w:cs="Arial"/>
+          <w:color w:val="1D1C1D"/>
+          <w:sz w:val="23"/>
+          <w:szCs w:val="23"/>
+          <w:shd w:val="clear" w:color="auto" w:fill="F8F8F8"/>
+        </w:rPr>
+        <w:t>goto</w:t>
+      </w:r>
+      <w:proofErr w:type="spellEnd"/>
+      <w:r>
+        <w:rPr>
+          <w:rFonts w:ascii="Arial" w:eastAsia="Times New Roman" w:hAnsi="Arial" w:cs="Arial"/>
+          <w:color w:val="1D1C1D"/>
+          <w:sz w:val="23"/>
+          <w:szCs w:val="23"/>
+          <w:shd w:val="clear" w:color="auto" w:fill="F8F8F8"/>
+        </w:rPr>
+        <w:t xml:space="preserve"> person. no </w:t>
+      </w:r>
+      <w:r>
+        <w:rPr>
+          <w:rFonts w:ascii="Arial" w:eastAsia="Times New Roman" w:hAnsi="Arial" w:cs="Arial"/>
+          <w:color w:val="1D1C1D"/>
+          <w:sz w:val="23"/>
+          <w:szCs w:val="23"/>
+          <w:shd w:val="clear" w:color="auto" w:fill="F8F8F8"/>
+        </w:rPr>
+        <w:lastRenderedPageBreak/>
+        <w:t>real breakdown. Whatever it is you get assigned. Don’t know how to do that you go to the person who knows to walk you through it. </w:t>
       </w:r>
     </w:p>
     <w:p>
@@ -368,6 +672,79 @@
           <w:sz w:val="23"/>
           <w:szCs w:val="23"/>
         </w:rPr>
+        <w:t xml:space="preserve">Terraform, stuck ask the senior engineers. Google always know what to </w:t>
+      </w:r>
+      <w:proofErr w:type="spellStart"/>
+      <w:proofErr w:type="gramStart"/>
+      <w:r>
+        <w:rPr>
+          <w:rFonts w:ascii="Arial" w:eastAsia="Times New Roman" w:hAnsi="Arial" w:cs="Arial"/>
+          <w:color w:val="000000"/>
+          <w:sz w:val="23"/>
+          <w:szCs w:val="23"/>
+        </w:rPr>
+        <w:t>do.Official</w:t>
+      </w:r>
+      <w:proofErr w:type="spellEnd"/>
+      <w:proofErr w:type="gramEnd"/>
+      <w:r>
+        <w:rPr>
+          <w:rFonts w:ascii="Arial" w:eastAsia="Times New Roman" w:hAnsi="Arial" w:cs="Arial"/>
+          <w:color w:val="000000"/>
+          <w:sz w:val="23"/>
+          <w:szCs w:val="23"/>
+        </w:rPr>
+        <w:t xml:space="preserve"> Docs, quick tutorial. More specifically to his task </w:t>
+      </w:r>
+      <w:proofErr w:type="spellStart"/>
+      <w:proofErr w:type="gramStart"/>
+      <w:r>
+        <w:rPr>
+          <w:rFonts w:ascii="Arial" w:eastAsia="Times New Roman" w:hAnsi="Arial" w:cs="Arial"/>
+          <w:color w:val="000000"/>
+          <w:sz w:val="23"/>
+          <w:szCs w:val="23"/>
+        </w:rPr>
+        <w:t>is.Specific</w:t>
+      </w:r>
+      <w:proofErr w:type="spellEnd"/>
+      <w:proofErr w:type="gramEnd"/>
+      <w:r>
+        <w:rPr>
+          <w:rFonts w:ascii="Arial" w:eastAsia="Times New Roman" w:hAnsi="Arial" w:cs="Arial"/>
+          <w:color w:val="000000"/>
+          <w:sz w:val="23"/>
+          <w:szCs w:val="23"/>
+        </w:rPr>
+        <w:t xml:space="preserve"> Google Search, some stuff that was related. </w:t>
+      </w:r>
+    </w:p>
+    <w:p>
+      <w:pPr>
+        <w:spacing w:after="0" w:line="240" w:lineRule="auto"/>
+        <w:rPr>
+          <w:rFonts w:ascii="Times New Roman" w:eastAsia="Times New Roman" w:hAnsi="Times New Roman" w:cs="Times New Roman"/>
+          <w:sz w:val="24"/>
+          <w:szCs w:val="24"/>
+        </w:rPr>
+      </w:pPr>
+    </w:p>
+    <w:p>
+      <w:pPr>
+        <w:spacing w:after="0" w:line="240" w:lineRule="auto"/>
+        <w:rPr>
+          <w:rFonts w:ascii="Times New Roman" w:eastAsia="Times New Roman" w:hAnsi="Times New Roman" w:cs="Times New Roman"/>
+          <w:sz w:val="24"/>
+          <w:szCs w:val="24"/>
+        </w:rPr>
+      </w:pPr>
+      <w:r>
+        <w:rPr>
+          <w:rFonts w:ascii="Arial" w:eastAsia="Times New Roman" w:hAnsi="Arial" w:cs="Arial"/>
+          <w:color w:val="000000"/>
+          <w:sz w:val="23"/>
+          <w:szCs w:val="23"/>
+        </w:rPr>
         <w:t>&gt; When choosing a company between other companies that may want you as well, what are the strongest factors that help you confirm that choice?</w:t>
       </w:r>
     </w:p>
@@ -397,6 +774,35 @@
           <w:sz w:val="23"/>
           <w:szCs w:val="23"/>
         </w:rPr>
+        <w:t>Tech, Development Process, Team, Interview Process, Way to talk about the Job. Bosses. Research Company beforehand for information. Glassdoor reviews. How do you like working at the company?</w:t>
+      </w:r>
+    </w:p>
+    <w:p>
+      <w:pPr>
+        <w:spacing w:after="0" w:line="240" w:lineRule="auto"/>
+        <w:rPr>
+          <w:rFonts w:ascii="Times New Roman" w:eastAsia="Times New Roman" w:hAnsi="Times New Roman" w:cs="Times New Roman"/>
+          <w:sz w:val="24"/>
+          <w:szCs w:val="24"/>
+        </w:rPr>
+      </w:pPr>
+    </w:p>
+    <w:p>
+      <w:pPr>
+        <w:spacing w:after="0" w:line="240" w:lineRule="auto"/>
+        <w:rPr>
+          <w:rFonts w:ascii="Times New Roman" w:eastAsia="Times New Roman" w:hAnsi="Times New Roman" w:cs="Times New Roman"/>
+          <w:sz w:val="24"/>
+          <w:szCs w:val="24"/>
+        </w:rPr>
+      </w:pPr>
+      <w:r>
+        <w:rPr>
+          <w:rFonts w:ascii="Arial" w:eastAsia="Times New Roman" w:hAnsi="Arial" w:cs="Arial"/>
+          <w:color w:val="000000"/>
+          <w:sz w:val="23"/>
+          <w:szCs w:val="23"/>
+        </w:rPr>
         <w:t xml:space="preserve">&gt; Since the tech industry is constantly changing, how do you learn new skills? Does your work allow you to study new </w:t>
       </w:r>
       <w:proofErr w:type="gramStart"/>
@@ -446,10 +852,119 @@
           <w:sz w:val="23"/>
           <w:szCs w:val="23"/>
         </w:rPr>
+        <w:t>Company time and on your own. Outside of work. 2 hours. Learning what you need to, to get what your task done. Not like going through a course. 2 Hours of work time.</w:t>
+      </w:r>
+    </w:p>
+    <w:p>
+      <w:pPr>
+        <w:spacing w:after="0" w:line="240" w:lineRule="auto"/>
+        <w:rPr>
+          <w:rFonts w:ascii="Times New Roman" w:eastAsia="Times New Roman" w:hAnsi="Times New Roman" w:cs="Times New Roman"/>
+          <w:sz w:val="24"/>
+          <w:szCs w:val="24"/>
+        </w:rPr>
+      </w:pPr>
+    </w:p>
+    <w:p>
+      <w:pPr>
+        <w:spacing w:after="0" w:line="240" w:lineRule="auto"/>
+        <w:rPr>
+          <w:rFonts w:ascii="Times New Roman" w:eastAsia="Times New Roman" w:hAnsi="Times New Roman" w:cs="Times New Roman"/>
+          <w:sz w:val="24"/>
+          <w:szCs w:val="24"/>
+        </w:rPr>
+      </w:pPr>
+      <w:r>
+        <w:rPr>
+          <w:rFonts w:ascii="Arial" w:eastAsia="Times New Roman" w:hAnsi="Arial" w:cs="Arial"/>
+          <w:color w:val="000000"/>
+          <w:sz w:val="23"/>
+          <w:szCs w:val="23"/>
+        </w:rPr>
         <w:t>&gt; What would you say helped you prepare for interviews the most? </w:t>
       </w:r>
     </w:p>
-    <w:p/>
+    <w:p>
+      <w:pPr>
+        <w:spacing w:after="0" w:line="240" w:lineRule="auto"/>
+        <w:rPr>
+          <w:rFonts w:ascii="Times New Roman" w:eastAsia="Times New Roman" w:hAnsi="Times New Roman" w:cs="Times New Roman"/>
+          <w:sz w:val="24"/>
+          <w:szCs w:val="24"/>
+        </w:rPr>
+      </w:pPr>
+    </w:p>
+    <w:p>
+      <w:pPr>
+        <w:spacing w:after="0" w:line="240" w:lineRule="auto"/>
+        <w:rPr>
+          <w:rFonts w:ascii="Times New Roman" w:eastAsia="Times New Roman" w:hAnsi="Times New Roman" w:cs="Times New Roman"/>
+          <w:sz w:val="24"/>
+          <w:szCs w:val="24"/>
+        </w:rPr>
+      </w:pPr>
+      <w:r>
+        <w:rPr>
+          <w:rFonts w:ascii="Arial" w:eastAsia="Times New Roman" w:hAnsi="Arial" w:cs="Arial"/>
+          <w:color w:val="000000"/>
+          <w:sz w:val="23"/>
+          <w:szCs w:val="23"/>
+        </w:rPr>
+        <w:t xml:space="preserve">Conversational Part, present / market his skills, </w:t>
+      </w:r>
+      <w:proofErr w:type="spellStart"/>
+      <w:r>
+        <w:rPr>
+          <w:rFonts w:ascii="Arial" w:eastAsia="Times New Roman" w:hAnsi="Arial" w:cs="Arial"/>
+          <w:color w:val="000000"/>
+          <w:sz w:val="23"/>
+          <w:szCs w:val="23"/>
+        </w:rPr>
+        <w:t>Youtube</w:t>
+      </w:r>
+      <w:proofErr w:type="spellEnd"/>
+      <w:r>
+        <w:rPr>
+          <w:rFonts w:ascii="Arial" w:eastAsia="Times New Roman" w:hAnsi="Arial" w:cs="Arial"/>
+          <w:color w:val="000000"/>
+          <w:sz w:val="23"/>
+          <w:szCs w:val="23"/>
+        </w:rPr>
+        <w:t xml:space="preserve"> to mimic. </w:t>
+      </w:r>
+    </w:p>
+    <w:p>
+      <w:pPr>
+        <w:spacing w:after="240" w:line="240" w:lineRule="auto"/>
+        <w:rPr>
+          <w:rFonts w:ascii="Times New Roman" w:eastAsia="Times New Roman" w:hAnsi="Times New Roman" w:cs="Times New Roman"/>
+          <w:sz w:val="24"/>
+          <w:szCs w:val="24"/>
+        </w:rPr>
+      </w:pPr>
+    </w:p>
+    <w:p>
+      <w:pPr>
+        <w:spacing w:after="0" w:line="240" w:lineRule="auto"/>
+        <w:rPr>
+          <w:rFonts w:ascii="Times New Roman" w:eastAsia="Times New Roman" w:hAnsi="Times New Roman" w:cs="Times New Roman"/>
+          <w:sz w:val="24"/>
+          <w:szCs w:val="24"/>
+        </w:rPr>
+      </w:pPr>
+      <w:r>
+        <w:rPr>
+          <w:rFonts w:ascii="Arial" w:eastAsia="Times New Roman" w:hAnsi="Arial" w:cs="Arial"/>
+          <w:color w:val="000000"/>
+        </w:rPr>
+        <w:t>&gt; What kind of algorithms/ data structures would you say that a person preparing for an interview should pay most attention to?</w:t>
+      </w:r>
+    </w:p>
+    <w:p>
+      <w:pPr>
+        <w:spacing w:after="0" w:line="240" w:lineRule="auto"/>
+      </w:pPr>
+    </w:p>
     <w:sectPr>
       <w:pgSz w:w="12240" w:h="15840"/>
       <w:pgMar w:top="1440" w:right="1440" w:bottom="1440" w:left="1440" w:header="720" w:footer="720" w:gutter="0"/>

--- a/21-networking-informational-interview/alex-informational-interview.docx
+++ b/21-networking-informational-interview/alex-informational-interview.docx
@@ -109,20 +109,28 @@
           <w:szCs w:val="23"/>
           <w:shd w:val="clear" w:color="auto" w:fill="F8F8F8"/>
         </w:rPr>
-        <w:t xml:space="preserve">He came from the Music field in Audio Production but more and more of his job became automated. It got to a point that all he would do was to press a button and every knob, button, slider on the soundboard would set itself to the last saved settings instantly. </w:t>
-      </w:r>
-      <w:proofErr w:type="gramStart"/>
-      <w:r>
-        <w:rPr>
-          <w:rFonts w:ascii="Arial" w:eastAsia="Times New Roman" w:hAnsi="Arial" w:cs="Arial"/>
-          <w:color w:val="1D1C1D"/>
-          <w:sz w:val="23"/>
-          <w:szCs w:val="23"/>
-          <w:shd w:val="clear" w:color="auto" w:fill="F8F8F8"/>
-        </w:rPr>
-        <w:t>So</w:t>
-      </w:r>
-      <w:proofErr w:type="gramEnd"/>
+        <w:t>Alex</w:t>
+      </w:r>
+      <w:r>
+        <w:rPr>
+          <w:rFonts w:ascii="Arial" w:eastAsia="Times New Roman" w:hAnsi="Arial" w:cs="Arial"/>
+          <w:color w:val="1D1C1D"/>
+          <w:sz w:val="23"/>
+          <w:szCs w:val="23"/>
+          <w:shd w:val="clear" w:color="auto" w:fill="F8F8F8"/>
+        </w:rPr>
+        <w:t xml:space="preserve"> came from the Music field in Audio Production but more and more of his job became automated. It got to a point that all he would do was to press a button and every knob, button, slider on the soundboard would set itself to the last saved settings instantly. </w:t>
+      </w:r>
+      <w:r>
+        <w:rPr>
+          <w:rFonts w:ascii="Arial" w:eastAsia="Times New Roman" w:hAnsi="Arial" w:cs="Arial"/>
+          <w:color w:val="1D1C1D"/>
+          <w:sz w:val="23"/>
+          <w:szCs w:val="23"/>
+          <w:shd w:val="clear" w:color="auto" w:fill="F8F8F8"/>
+        </w:rPr>
+        <w:t>So,</w:t>
+      </w:r>
       <w:r>
         <w:rPr>
           <w:rFonts w:ascii="Arial" w:eastAsia="Times New Roman" w:hAnsi="Arial" w:cs="Arial"/>
@@ -200,20 +208,32 @@
       <w:pPr>
         <w:spacing w:after="0" w:line="240" w:lineRule="auto"/>
         <w:rPr>
-          <w:rFonts w:ascii="Times New Roman" w:eastAsia="Times New Roman" w:hAnsi="Times New Roman" w:cs="Times New Roman"/>
-          <w:sz w:val="24"/>
-          <w:szCs w:val="24"/>
-        </w:rPr>
-      </w:pPr>
-      <w:r>
-        <w:rPr>
-          <w:rFonts w:ascii="Arial" w:eastAsia="Times New Roman" w:hAnsi="Arial" w:cs="Arial"/>
-          <w:color w:val="1D1C1D"/>
-          <w:sz w:val="23"/>
-          <w:szCs w:val="23"/>
-          <w:shd w:val="clear" w:color="auto" w:fill="F8F8F8"/>
-        </w:rPr>
-        <w:t xml:space="preserve">He was already a </w:t>
+          <w:rFonts w:ascii="Arial" w:eastAsia="Times New Roman" w:hAnsi="Arial" w:cs="Arial"/>
+          <w:color w:val="1D1C1D"/>
+          <w:sz w:val="23"/>
+          <w:szCs w:val="23"/>
+          <w:shd w:val="clear" w:color="auto" w:fill="F8F8F8"/>
+        </w:rPr>
+      </w:pPr>
+      <w:r>
+        <w:rPr>
+          <w:rFonts w:ascii="Arial" w:eastAsia="Times New Roman" w:hAnsi="Arial" w:cs="Arial"/>
+          <w:color w:val="1D1C1D"/>
+          <w:sz w:val="23"/>
+          <w:szCs w:val="23"/>
+          <w:shd w:val="clear" w:color="auto" w:fill="F8F8F8"/>
+        </w:rPr>
+        <w:t>Alex</w:t>
+      </w:r>
+      <w:r>
+        <w:rPr>
+          <w:rFonts w:ascii="Arial" w:eastAsia="Times New Roman" w:hAnsi="Arial" w:cs="Arial"/>
+          <w:color w:val="1D1C1D"/>
+          <w:sz w:val="23"/>
+          <w:szCs w:val="23"/>
+          <w:shd w:val="clear" w:color="auto" w:fill="F8F8F8"/>
+        </w:rPr>
+        <w:t xml:space="preserve"> was already a </w:t>
       </w:r>
       <w:proofErr w:type="spellStart"/>
       <w:r>
@@ -235,468 +255,1170 @@
           <w:szCs w:val="23"/>
           <w:shd w:val="clear" w:color="auto" w:fill="F8F8F8"/>
         </w:rPr>
-        <w:t xml:space="preserve"> student working at FFUF, looked on Facebook Page Startup PH, and reached out to the Admin. Knew Python some JavaScript, some Raw PHP, </w:t>
-      </w:r>
-      <w:proofErr w:type="spellStart"/>
-      <w:r>
-        <w:rPr>
-          <w:rFonts w:ascii="Arial" w:eastAsia="Times New Roman" w:hAnsi="Arial" w:cs="Arial"/>
-          <w:color w:val="1D1C1D"/>
-          <w:sz w:val="23"/>
-          <w:szCs w:val="23"/>
-          <w:shd w:val="clear" w:color="auto" w:fill="F8F8F8"/>
-        </w:rPr>
-        <w:t>HackerRank</w:t>
-      </w:r>
-      <w:proofErr w:type="spellEnd"/>
-      <w:r>
-        <w:rPr>
-          <w:rFonts w:ascii="Arial" w:eastAsia="Times New Roman" w:hAnsi="Arial" w:cs="Arial"/>
-          <w:color w:val="1D1C1D"/>
-          <w:sz w:val="23"/>
-          <w:szCs w:val="23"/>
-          <w:shd w:val="clear" w:color="auto" w:fill="F8F8F8"/>
-        </w:rPr>
-        <w:t xml:space="preserve"> checking solutions. came from a Computer Science degree from the Philippines and transitioned to job searching in Arizona where he was originally from. After he came back to the US he started (learning, profile website, updating resume)</w:t>
-      </w:r>
-    </w:p>
-    <w:p>
-      <w:pPr>
-        <w:spacing w:after="0" w:line="240" w:lineRule="auto"/>
-        <w:rPr>
-          <w:rFonts w:ascii="Times New Roman" w:eastAsia="Times New Roman" w:hAnsi="Times New Roman" w:cs="Times New Roman"/>
-          <w:sz w:val="24"/>
-          <w:szCs w:val="24"/>
-        </w:rPr>
-      </w:pPr>
-    </w:p>
-    <w:p>
-      <w:pPr>
-        <w:spacing w:after="0" w:line="240" w:lineRule="auto"/>
-        <w:rPr>
-          <w:rFonts w:ascii="Times New Roman" w:eastAsia="Times New Roman" w:hAnsi="Times New Roman" w:cs="Times New Roman"/>
-          <w:sz w:val="24"/>
-          <w:szCs w:val="24"/>
-        </w:rPr>
-      </w:pPr>
-      <w:r>
-        <w:rPr>
-          <w:rFonts w:ascii="Arial" w:eastAsia="Times New Roman" w:hAnsi="Arial" w:cs="Arial"/>
-          <w:color w:val="1D1C1D"/>
-          <w:sz w:val="23"/>
-          <w:szCs w:val="23"/>
-          <w:shd w:val="clear" w:color="auto" w:fill="F8F8F8"/>
-        </w:rPr>
-        <w:t xml:space="preserve">Development Process team collaboration hardest working with other </w:t>
-      </w:r>
-      <w:proofErr w:type="gramStart"/>
-      <w:r>
-        <w:rPr>
-          <w:rFonts w:ascii="Arial" w:eastAsia="Times New Roman" w:hAnsi="Arial" w:cs="Arial"/>
-          <w:color w:val="1D1C1D"/>
-          <w:sz w:val="23"/>
-          <w:szCs w:val="23"/>
-          <w:shd w:val="clear" w:color="auto" w:fill="F8F8F8"/>
-        </w:rPr>
-        <w:t>Developers</w:t>
-      </w:r>
-      <w:proofErr w:type="gramEnd"/>
-      <w:r>
-        <w:rPr>
-          <w:rFonts w:ascii="Arial" w:eastAsia="Times New Roman" w:hAnsi="Arial" w:cs="Arial"/>
-          <w:color w:val="1D1C1D"/>
-          <w:sz w:val="23"/>
-          <w:szCs w:val="23"/>
-          <w:shd w:val="clear" w:color="auto" w:fill="F8F8F8"/>
-        </w:rPr>
-        <w:t xml:space="preserve"> git workflow, Agile</w:t>
-      </w:r>
-    </w:p>
-    <w:p>
-      <w:pPr>
-        <w:spacing w:after="0" w:line="240" w:lineRule="auto"/>
-        <w:rPr>
-          <w:rFonts w:ascii="Times New Roman" w:eastAsia="Times New Roman" w:hAnsi="Times New Roman" w:cs="Times New Roman"/>
-          <w:sz w:val="24"/>
-          <w:szCs w:val="24"/>
-        </w:rPr>
-      </w:pPr>
-    </w:p>
-    <w:p>
-      <w:pPr>
-        <w:spacing w:after="0" w:line="240" w:lineRule="auto"/>
-        <w:rPr>
-          <w:rFonts w:ascii="Times New Roman" w:eastAsia="Times New Roman" w:hAnsi="Times New Roman" w:cs="Times New Roman"/>
-          <w:sz w:val="24"/>
-          <w:szCs w:val="24"/>
-        </w:rPr>
-      </w:pPr>
-      <w:r>
-        <w:rPr>
-          <w:rFonts w:ascii="Arial" w:eastAsia="Times New Roman" w:hAnsi="Arial" w:cs="Arial"/>
-          <w:color w:val="1D1C1D"/>
-          <w:sz w:val="23"/>
-          <w:szCs w:val="23"/>
-          <w:shd w:val="clear" w:color="auto" w:fill="F8F8F8"/>
-        </w:rPr>
-        <w:t>&gt; How long did the process take to land your first job in the US? How many Job applications?</w:t>
-      </w:r>
-    </w:p>
-    <w:p>
-      <w:pPr>
-        <w:spacing w:after="0" w:line="240" w:lineRule="auto"/>
-        <w:rPr>
-          <w:rFonts w:ascii="Times New Roman" w:eastAsia="Times New Roman" w:hAnsi="Times New Roman" w:cs="Times New Roman"/>
-          <w:sz w:val="24"/>
-          <w:szCs w:val="24"/>
-        </w:rPr>
-      </w:pPr>
-    </w:p>
-    <w:p>
-      <w:pPr>
-        <w:spacing w:after="0" w:line="240" w:lineRule="auto"/>
-        <w:rPr>
-          <w:rFonts w:ascii="Times New Roman" w:eastAsia="Times New Roman" w:hAnsi="Times New Roman" w:cs="Times New Roman"/>
-          <w:sz w:val="24"/>
-          <w:szCs w:val="24"/>
-        </w:rPr>
-      </w:pPr>
-      <w:r>
-        <w:rPr>
-          <w:rFonts w:ascii="Arial" w:eastAsia="Times New Roman" w:hAnsi="Arial" w:cs="Arial"/>
-          <w:color w:val="1D1C1D"/>
-          <w:sz w:val="23"/>
-          <w:szCs w:val="23"/>
-          <w:shd w:val="clear" w:color="auto" w:fill="F8F8F8"/>
-        </w:rPr>
-        <w:t xml:space="preserve">Applied before graduating college to a Startup through </w:t>
-      </w:r>
-      <w:proofErr w:type="spellStart"/>
-      <w:r>
-        <w:rPr>
-          <w:rFonts w:ascii="Arial" w:eastAsia="Times New Roman" w:hAnsi="Arial" w:cs="Arial"/>
-          <w:color w:val="1D1C1D"/>
-          <w:sz w:val="23"/>
-          <w:szCs w:val="23"/>
-          <w:shd w:val="clear" w:color="auto" w:fill="F8F8F8"/>
-        </w:rPr>
-        <w:t>Angelist</w:t>
-      </w:r>
-      <w:proofErr w:type="spellEnd"/>
-      <w:r>
-        <w:rPr>
-          <w:rFonts w:ascii="Arial" w:eastAsia="Times New Roman" w:hAnsi="Arial" w:cs="Arial"/>
-          <w:color w:val="1D1C1D"/>
-          <w:sz w:val="23"/>
-          <w:szCs w:val="23"/>
-          <w:shd w:val="clear" w:color="auto" w:fill="F8F8F8"/>
-        </w:rPr>
-        <w:t xml:space="preserve"> 6 weeks. 12+ how much he was interested in the company. what he liked about the company. how he can contribute. Experience with FFUF experienced with development process coding standards, </w:t>
-      </w:r>
-      <w:proofErr w:type="gramStart"/>
-      <w:r>
-        <w:rPr>
-          <w:rFonts w:ascii="Arial" w:eastAsia="Times New Roman" w:hAnsi="Arial" w:cs="Arial"/>
-          <w:color w:val="1D1C1D"/>
-          <w:sz w:val="23"/>
-          <w:szCs w:val="23"/>
-          <w:shd w:val="clear" w:color="auto" w:fill="F8F8F8"/>
-        </w:rPr>
-        <w:t>team work</w:t>
-      </w:r>
-      <w:proofErr w:type="gramEnd"/>
-      <w:r>
-        <w:rPr>
-          <w:rFonts w:ascii="Arial" w:eastAsia="Times New Roman" w:hAnsi="Arial" w:cs="Arial"/>
-          <w:color w:val="1D1C1D"/>
-          <w:sz w:val="23"/>
-          <w:szCs w:val="23"/>
-          <w:shd w:val="clear" w:color="auto" w:fill="F8F8F8"/>
-        </w:rPr>
-        <w:t xml:space="preserve">. I will maintain an </w:t>
-      </w:r>
-      <w:proofErr w:type="gramStart"/>
-      <w:r>
-        <w:rPr>
-          <w:rFonts w:ascii="Arial" w:eastAsia="Times New Roman" w:hAnsi="Arial" w:cs="Arial"/>
-          <w:color w:val="1D1C1D"/>
-          <w:sz w:val="23"/>
-          <w:szCs w:val="23"/>
-          <w:shd w:val="clear" w:color="auto" w:fill="F8F8F8"/>
-        </w:rPr>
-        <w:t>open source</w:t>
-      </w:r>
-      <w:proofErr w:type="gramEnd"/>
-      <w:r>
-        <w:rPr>
-          <w:rFonts w:ascii="Arial" w:eastAsia="Times New Roman" w:hAnsi="Arial" w:cs="Arial"/>
-          <w:color w:val="1D1C1D"/>
-          <w:sz w:val="23"/>
-          <w:szCs w:val="23"/>
-          <w:shd w:val="clear" w:color="auto" w:fill="F8F8F8"/>
-        </w:rPr>
-        <w:t xml:space="preserve"> project that you guys use. Contributing to open source.  Up to date. Green Contributing. Typo in Doc. Branch Merch Request. READ.ME, Technical documents</w:t>
-      </w:r>
-    </w:p>
-    <w:p>
-      <w:pPr>
-        <w:spacing w:after="0" w:line="240" w:lineRule="auto"/>
-        <w:rPr>
-          <w:rFonts w:ascii="Times New Roman" w:eastAsia="Times New Roman" w:hAnsi="Times New Roman" w:cs="Times New Roman"/>
-          <w:sz w:val="24"/>
-          <w:szCs w:val="24"/>
-        </w:rPr>
-      </w:pPr>
-    </w:p>
-    <w:p>
-      <w:pPr>
-        <w:spacing w:after="0" w:line="240" w:lineRule="auto"/>
-        <w:rPr>
-          <w:rFonts w:ascii="Times New Roman" w:eastAsia="Times New Roman" w:hAnsi="Times New Roman" w:cs="Times New Roman"/>
-          <w:sz w:val="24"/>
-          <w:szCs w:val="24"/>
-        </w:rPr>
-      </w:pPr>
-      <w:r>
-        <w:rPr>
-          <w:rFonts w:ascii="Arial" w:eastAsia="Times New Roman" w:hAnsi="Arial" w:cs="Arial"/>
-          <w:color w:val="1D1C1D"/>
-          <w:sz w:val="23"/>
-          <w:szCs w:val="23"/>
-          <w:shd w:val="clear" w:color="auto" w:fill="F8F8F8"/>
-        </w:rPr>
-        <w:t>&gt; What advice would you give to yourself when you were starting a job search, having the knowledge you have now?</w:t>
-      </w:r>
-    </w:p>
-    <w:p>
-      <w:pPr>
-        <w:spacing w:after="240" w:line="240" w:lineRule="auto"/>
-        <w:rPr>
-          <w:rFonts w:ascii="Times New Roman" w:eastAsia="Times New Roman" w:hAnsi="Times New Roman" w:cs="Times New Roman"/>
-          <w:sz w:val="24"/>
-          <w:szCs w:val="24"/>
-        </w:rPr>
-      </w:pPr>
-      <w:r>
-        <w:rPr>
-          <w:rFonts w:ascii="Times New Roman" w:eastAsia="Times New Roman" w:hAnsi="Times New Roman" w:cs="Times New Roman"/>
-          <w:sz w:val="24"/>
-          <w:szCs w:val="24"/>
-        </w:rPr>
-        <w:br/>
-      </w:r>
-    </w:p>
-    <w:p>
-      <w:pPr>
-        <w:spacing w:after="0" w:line="240" w:lineRule="auto"/>
-        <w:rPr>
-          <w:rFonts w:ascii="Times New Roman" w:eastAsia="Times New Roman" w:hAnsi="Times New Roman" w:cs="Times New Roman"/>
-          <w:sz w:val="24"/>
-          <w:szCs w:val="24"/>
-        </w:rPr>
-      </w:pPr>
-      <w:r>
-        <w:rPr>
-          <w:rFonts w:ascii="Arial" w:eastAsia="Times New Roman" w:hAnsi="Arial" w:cs="Arial"/>
-          <w:color w:val="000000"/>
-          <w:sz w:val="23"/>
-          <w:szCs w:val="23"/>
-        </w:rPr>
-        <w:t>&gt; What are some benefits that you really enjoy being in the Software field? </w:t>
-      </w:r>
-    </w:p>
-    <w:p>
-      <w:pPr>
-        <w:spacing w:after="0" w:line="240" w:lineRule="auto"/>
-        <w:rPr>
-          <w:rFonts w:ascii="Times New Roman" w:eastAsia="Times New Roman" w:hAnsi="Times New Roman" w:cs="Times New Roman"/>
-          <w:sz w:val="24"/>
-          <w:szCs w:val="24"/>
-        </w:rPr>
-      </w:pPr>
-    </w:p>
-    <w:p>
-      <w:pPr>
-        <w:spacing w:after="0" w:line="240" w:lineRule="auto"/>
-        <w:rPr>
-          <w:rFonts w:ascii="Times New Roman" w:eastAsia="Times New Roman" w:hAnsi="Times New Roman" w:cs="Times New Roman"/>
-          <w:sz w:val="24"/>
-          <w:szCs w:val="24"/>
-        </w:rPr>
-      </w:pPr>
-      <w:r>
-        <w:rPr>
-          <w:rFonts w:ascii="Arial" w:eastAsia="Times New Roman" w:hAnsi="Arial" w:cs="Arial"/>
-          <w:color w:val="000000"/>
-          <w:sz w:val="23"/>
-          <w:szCs w:val="23"/>
-        </w:rPr>
-        <w:t xml:space="preserve">It’s fun, years of experience, culture of web development Podcast, constantly learning, Podcast. Building </w:t>
-      </w:r>
-      <w:proofErr w:type="gramStart"/>
-      <w:r>
-        <w:rPr>
-          <w:rFonts w:ascii="Arial" w:eastAsia="Times New Roman" w:hAnsi="Arial" w:cs="Arial"/>
-          <w:color w:val="000000"/>
-          <w:sz w:val="23"/>
-          <w:szCs w:val="23"/>
-        </w:rPr>
-        <w:t>stuff</w:t>
-      </w:r>
-      <w:proofErr w:type="gramEnd"/>
-      <w:r>
-        <w:rPr>
-          <w:rFonts w:ascii="Arial" w:eastAsia="Times New Roman" w:hAnsi="Arial" w:cs="Arial"/>
-          <w:color w:val="000000"/>
-          <w:sz w:val="23"/>
-          <w:szCs w:val="23"/>
-        </w:rPr>
-        <w:t xml:space="preserve"> he enjoys without being paid. Newsletter. </w:t>
-      </w:r>
-    </w:p>
-    <w:p>
-      <w:pPr>
-        <w:spacing w:after="0" w:line="240" w:lineRule="auto"/>
-        <w:rPr>
-          <w:rFonts w:ascii="Times New Roman" w:eastAsia="Times New Roman" w:hAnsi="Times New Roman" w:cs="Times New Roman"/>
-          <w:sz w:val="24"/>
-          <w:szCs w:val="24"/>
-        </w:rPr>
-      </w:pPr>
-    </w:p>
-    <w:p>
-      <w:pPr>
-        <w:spacing w:after="0" w:line="240" w:lineRule="auto"/>
-        <w:rPr>
-          <w:rFonts w:ascii="Times New Roman" w:eastAsia="Times New Roman" w:hAnsi="Times New Roman" w:cs="Times New Roman"/>
-          <w:sz w:val="24"/>
-          <w:szCs w:val="24"/>
-        </w:rPr>
-      </w:pPr>
-      <w:r>
-        <w:rPr>
-          <w:rFonts w:ascii="Arial" w:eastAsia="Times New Roman" w:hAnsi="Arial" w:cs="Arial"/>
-          <w:color w:val="1D1C1D"/>
-          <w:sz w:val="23"/>
-          <w:szCs w:val="23"/>
-          <w:shd w:val="clear" w:color="auto" w:fill="F8F8F8"/>
-        </w:rPr>
-        <w:t xml:space="preserve">&gt; As a Software Engineer how much of the breakdown would you say would be Front End Development or Backend Development? What the team needs the most, </w:t>
-      </w:r>
-      <w:proofErr w:type="spellStart"/>
-      <w:r>
-        <w:rPr>
-          <w:rFonts w:ascii="Arial" w:eastAsia="Times New Roman" w:hAnsi="Arial" w:cs="Arial"/>
-          <w:color w:val="1D1C1D"/>
-          <w:sz w:val="23"/>
-          <w:szCs w:val="23"/>
-          <w:shd w:val="clear" w:color="auto" w:fill="F8F8F8"/>
-        </w:rPr>
-        <w:t>goto</w:t>
-      </w:r>
-      <w:proofErr w:type="spellEnd"/>
-      <w:r>
-        <w:rPr>
-          <w:rFonts w:ascii="Arial" w:eastAsia="Times New Roman" w:hAnsi="Arial" w:cs="Arial"/>
-          <w:color w:val="1D1C1D"/>
-          <w:sz w:val="23"/>
-          <w:szCs w:val="23"/>
-          <w:shd w:val="clear" w:color="auto" w:fill="F8F8F8"/>
-        </w:rPr>
-        <w:t xml:space="preserve"> person. no </w:t>
-      </w:r>
-      <w:r>
-        <w:rPr>
-          <w:rFonts w:ascii="Arial" w:eastAsia="Times New Roman" w:hAnsi="Arial" w:cs="Arial"/>
-          <w:color w:val="1D1C1D"/>
-          <w:sz w:val="23"/>
-          <w:szCs w:val="23"/>
-          <w:shd w:val="clear" w:color="auto" w:fill="F8F8F8"/>
-        </w:rPr>
-        <w:lastRenderedPageBreak/>
-        <w:t>real breakdown. Whatever it is you get assigned. Don’t know how to do that you go to the person who knows to walk you through it. </w:t>
-      </w:r>
-    </w:p>
-    <w:p>
-      <w:pPr>
-        <w:spacing w:after="0" w:line="240" w:lineRule="auto"/>
-        <w:rPr>
-          <w:rFonts w:ascii="Times New Roman" w:eastAsia="Times New Roman" w:hAnsi="Times New Roman" w:cs="Times New Roman"/>
-          <w:sz w:val="24"/>
-          <w:szCs w:val="24"/>
-        </w:rPr>
-      </w:pPr>
-    </w:p>
-    <w:p>
-      <w:pPr>
-        <w:spacing w:after="0" w:line="240" w:lineRule="auto"/>
-        <w:rPr>
-          <w:rFonts w:ascii="Times New Roman" w:eastAsia="Times New Roman" w:hAnsi="Times New Roman" w:cs="Times New Roman"/>
-          <w:sz w:val="24"/>
-          <w:szCs w:val="24"/>
-        </w:rPr>
-      </w:pPr>
-      <w:r>
-        <w:rPr>
-          <w:rFonts w:ascii="Arial" w:eastAsia="Times New Roman" w:hAnsi="Arial" w:cs="Arial"/>
-          <w:color w:val="000000"/>
-          <w:sz w:val="23"/>
-          <w:szCs w:val="23"/>
-        </w:rPr>
-        <w:t>&gt; Did you already know the technologies you now work with when you first joined the job? If not, how did you go about learning those new skills for the role you are in now?</w:t>
-      </w:r>
-    </w:p>
-    <w:p>
-      <w:pPr>
-        <w:spacing w:after="0" w:line="240" w:lineRule="auto"/>
-        <w:rPr>
-          <w:rFonts w:ascii="Times New Roman" w:eastAsia="Times New Roman" w:hAnsi="Times New Roman" w:cs="Times New Roman"/>
-          <w:sz w:val="24"/>
-          <w:szCs w:val="24"/>
-        </w:rPr>
-      </w:pPr>
-    </w:p>
-    <w:p>
-      <w:pPr>
-        <w:spacing w:after="0" w:line="240" w:lineRule="auto"/>
-        <w:rPr>
-          <w:rFonts w:ascii="Times New Roman" w:eastAsia="Times New Roman" w:hAnsi="Times New Roman" w:cs="Times New Roman"/>
-          <w:sz w:val="24"/>
-          <w:szCs w:val="24"/>
-        </w:rPr>
-      </w:pPr>
-      <w:r>
-        <w:rPr>
-          <w:rFonts w:ascii="Arial" w:eastAsia="Times New Roman" w:hAnsi="Arial" w:cs="Arial"/>
-          <w:color w:val="000000"/>
-          <w:sz w:val="23"/>
-          <w:szCs w:val="23"/>
-        </w:rPr>
-        <w:t xml:space="preserve">Terraform, stuck ask the senior engineers. Google always know what to </w:t>
+        <w:t xml:space="preserve"> student </w:t>
+      </w:r>
+      <w:r>
+        <w:rPr>
+          <w:rFonts w:ascii="Arial" w:eastAsia="Times New Roman" w:hAnsi="Arial" w:cs="Arial"/>
+          <w:color w:val="1D1C1D"/>
+          <w:sz w:val="23"/>
+          <w:szCs w:val="23"/>
+          <w:shd w:val="clear" w:color="auto" w:fill="F8F8F8"/>
+        </w:rPr>
+        <w:t xml:space="preserve">in the Philippines </w:t>
+      </w:r>
+      <w:r>
+        <w:rPr>
+          <w:rFonts w:ascii="Arial" w:eastAsia="Times New Roman" w:hAnsi="Arial" w:cs="Arial"/>
+          <w:color w:val="1D1C1D"/>
+          <w:sz w:val="23"/>
+          <w:szCs w:val="23"/>
+          <w:shd w:val="clear" w:color="auto" w:fill="F8F8F8"/>
+        </w:rPr>
+        <w:t xml:space="preserve">working at FFUF, </w:t>
+      </w:r>
+      <w:r>
+        <w:rPr>
+          <w:rFonts w:ascii="Arial" w:eastAsia="Times New Roman" w:hAnsi="Arial" w:cs="Arial"/>
+          <w:color w:val="1D1C1D"/>
+          <w:sz w:val="23"/>
+          <w:szCs w:val="23"/>
+          <w:shd w:val="clear" w:color="auto" w:fill="F8F8F8"/>
+        </w:rPr>
+        <w:t>he first checked</w:t>
+      </w:r>
+      <w:r>
+        <w:rPr>
+          <w:rFonts w:ascii="Arial" w:eastAsia="Times New Roman" w:hAnsi="Arial" w:cs="Arial"/>
+          <w:color w:val="1D1C1D"/>
+          <w:sz w:val="23"/>
+          <w:szCs w:val="23"/>
+          <w:shd w:val="clear" w:color="auto" w:fill="F8F8F8"/>
+        </w:rPr>
+        <w:t xml:space="preserve"> on</w:t>
+      </w:r>
+      <w:r>
+        <w:rPr>
+          <w:rFonts w:ascii="Arial" w:eastAsia="Times New Roman" w:hAnsi="Arial" w:cs="Arial"/>
+          <w:color w:val="1D1C1D"/>
+          <w:sz w:val="23"/>
+          <w:szCs w:val="23"/>
+          <w:shd w:val="clear" w:color="auto" w:fill="F8F8F8"/>
+        </w:rPr>
+        <w:t xml:space="preserve"> a</w:t>
+      </w:r>
+      <w:r>
+        <w:rPr>
+          <w:rFonts w:ascii="Arial" w:eastAsia="Times New Roman" w:hAnsi="Arial" w:cs="Arial"/>
+          <w:color w:val="1D1C1D"/>
+          <w:sz w:val="23"/>
+          <w:szCs w:val="23"/>
+          <w:shd w:val="clear" w:color="auto" w:fill="F8F8F8"/>
+        </w:rPr>
+        <w:t xml:space="preserve"> Facebook Page </w:t>
+      </w:r>
+      <w:r>
+        <w:rPr>
+          <w:rFonts w:ascii="Arial" w:eastAsia="Times New Roman" w:hAnsi="Arial" w:cs="Arial"/>
+          <w:color w:val="1D1C1D"/>
+          <w:sz w:val="23"/>
+          <w:szCs w:val="23"/>
+          <w:shd w:val="clear" w:color="auto" w:fill="F8F8F8"/>
+        </w:rPr>
+        <w:t xml:space="preserve">called </w:t>
+      </w:r>
+      <w:r>
+        <w:rPr>
+          <w:rFonts w:ascii="Arial" w:eastAsia="Times New Roman" w:hAnsi="Arial" w:cs="Arial"/>
+          <w:color w:val="1D1C1D"/>
+          <w:sz w:val="23"/>
+          <w:szCs w:val="23"/>
+          <w:shd w:val="clear" w:color="auto" w:fill="F8F8F8"/>
+        </w:rPr>
+        <w:t xml:space="preserve">Startup </w:t>
+      </w:r>
+      <w:r>
+        <w:rPr>
+          <w:rFonts w:ascii="Arial" w:eastAsia="Times New Roman" w:hAnsi="Arial" w:cs="Arial"/>
+          <w:color w:val="1D1C1D"/>
+          <w:sz w:val="23"/>
+          <w:szCs w:val="23"/>
+          <w:shd w:val="clear" w:color="auto" w:fill="F8F8F8"/>
+        </w:rPr>
+        <w:t>PH and</w:t>
+      </w:r>
+      <w:r>
+        <w:rPr>
+          <w:rFonts w:ascii="Arial" w:eastAsia="Times New Roman" w:hAnsi="Arial" w:cs="Arial"/>
+          <w:color w:val="1D1C1D"/>
+          <w:sz w:val="23"/>
+          <w:szCs w:val="23"/>
+          <w:shd w:val="clear" w:color="auto" w:fill="F8F8F8"/>
+        </w:rPr>
+        <w:t xml:space="preserve"> reached out to the Admin. </w:t>
+      </w:r>
+      <w:r>
+        <w:rPr>
+          <w:rFonts w:ascii="Arial" w:eastAsia="Times New Roman" w:hAnsi="Arial" w:cs="Arial"/>
+          <w:color w:val="1D1C1D"/>
+          <w:sz w:val="23"/>
+          <w:szCs w:val="23"/>
+          <w:shd w:val="clear" w:color="auto" w:fill="F8F8F8"/>
+        </w:rPr>
+        <w:t>He k</w:t>
+      </w:r>
+      <w:r>
+        <w:rPr>
+          <w:rFonts w:ascii="Arial" w:eastAsia="Times New Roman" w:hAnsi="Arial" w:cs="Arial"/>
+          <w:color w:val="1D1C1D"/>
+          <w:sz w:val="23"/>
+          <w:szCs w:val="23"/>
+          <w:shd w:val="clear" w:color="auto" w:fill="F8F8F8"/>
+        </w:rPr>
+        <w:t xml:space="preserve">new </w:t>
+      </w:r>
+      <w:r>
+        <w:rPr>
+          <w:rFonts w:ascii="Arial" w:eastAsia="Times New Roman" w:hAnsi="Arial" w:cs="Arial"/>
+          <w:color w:val="1D1C1D"/>
+          <w:sz w:val="23"/>
+          <w:szCs w:val="23"/>
+          <w:shd w:val="clear" w:color="auto" w:fill="F8F8F8"/>
+        </w:rPr>
+        <w:t xml:space="preserve">some </w:t>
+      </w:r>
+      <w:r>
+        <w:rPr>
+          <w:rFonts w:ascii="Arial" w:eastAsia="Times New Roman" w:hAnsi="Arial" w:cs="Arial"/>
+          <w:color w:val="1D1C1D"/>
+          <w:sz w:val="23"/>
+          <w:szCs w:val="23"/>
+          <w:shd w:val="clear" w:color="auto" w:fill="F8F8F8"/>
+        </w:rPr>
+        <w:t>Python</w:t>
+      </w:r>
+      <w:r>
+        <w:rPr>
+          <w:rFonts w:ascii="Arial" w:eastAsia="Times New Roman" w:hAnsi="Arial" w:cs="Arial"/>
+          <w:color w:val="1D1C1D"/>
+          <w:sz w:val="23"/>
+          <w:szCs w:val="23"/>
+          <w:shd w:val="clear" w:color="auto" w:fill="F8F8F8"/>
+        </w:rPr>
+        <w:t xml:space="preserve">, </w:t>
+      </w:r>
+      <w:r>
+        <w:rPr>
+          <w:rFonts w:ascii="Arial" w:eastAsia="Times New Roman" w:hAnsi="Arial" w:cs="Arial"/>
+          <w:color w:val="1D1C1D"/>
+          <w:sz w:val="23"/>
+          <w:szCs w:val="23"/>
+          <w:shd w:val="clear" w:color="auto" w:fill="F8F8F8"/>
+        </w:rPr>
+        <w:t>JavaScript</w:t>
+      </w:r>
+      <w:r>
+        <w:rPr>
+          <w:rFonts w:ascii="Arial" w:eastAsia="Times New Roman" w:hAnsi="Arial" w:cs="Arial"/>
+          <w:color w:val="1D1C1D"/>
+          <w:sz w:val="23"/>
+          <w:szCs w:val="23"/>
+          <w:shd w:val="clear" w:color="auto" w:fill="F8F8F8"/>
+        </w:rPr>
+        <w:t xml:space="preserve"> and once he reached out to the Admin who posted the job </w:t>
       </w:r>
       <w:proofErr w:type="spellStart"/>
       <w:proofErr w:type="gramStart"/>
       <w:r>
         <w:rPr>
           <w:rFonts w:ascii="Arial" w:eastAsia="Times New Roman" w:hAnsi="Arial" w:cs="Arial"/>
-          <w:color w:val="000000"/>
-          <w:sz w:val="23"/>
-          <w:szCs w:val="23"/>
-        </w:rPr>
-        <w:t>do.Official</w:t>
+          <w:color w:val="1D1C1D"/>
+          <w:sz w:val="23"/>
+          <w:szCs w:val="23"/>
+          <w:shd w:val="clear" w:color="auto" w:fill="F8F8F8"/>
+        </w:rPr>
+        <w:t>post</w:t>
+      </w:r>
+      <w:r>
+        <w:rPr>
+          <w:rFonts w:ascii="Arial" w:eastAsia="Times New Roman" w:hAnsi="Arial" w:cs="Arial"/>
+          <w:color w:val="1D1C1D"/>
+          <w:sz w:val="23"/>
+          <w:szCs w:val="23"/>
+          <w:shd w:val="clear" w:color="auto" w:fill="F8F8F8"/>
+        </w:rPr>
+        <w:t>.</w:t>
+      </w:r>
+      <w:r>
+        <w:rPr>
+          <w:rFonts w:ascii="Arial" w:eastAsia="Times New Roman" w:hAnsi="Arial" w:cs="Arial"/>
+          <w:color w:val="1D1C1D"/>
+          <w:sz w:val="23"/>
+          <w:szCs w:val="23"/>
+          <w:shd w:val="clear" w:color="auto" w:fill="F8F8F8"/>
+        </w:rPr>
+        <w:t>They</w:t>
       </w:r>
       <w:proofErr w:type="spellEnd"/>
       <w:proofErr w:type="gramEnd"/>
       <w:r>
         <w:rPr>
           <w:rFonts w:ascii="Arial" w:eastAsia="Times New Roman" w:hAnsi="Arial" w:cs="Arial"/>
-          <w:color w:val="000000"/>
-          <w:sz w:val="23"/>
-          <w:szCs w:val="23"/>
-        </w:rPr>
-        <w:t xml:space="preserve"> Docs, quick tutorial. More specifically to his task </w:t>
+          <w:color w:val="1D1C1D"/>
+          <w:sz w:val="23"/>
+          <w:szCs w:val="23"/>
+          <w:shd w:val="clear" w:color="auto" w:fill="F8F8F8"/>
+        </w:rPr>
+        <w:t xml:space="preserve"> replied and gave him an interview that led to a job.</w:t>
+      </w:r>
+    </w:p>
+    <w:p>
+      <w:pPr>
+        <w:spacing w:after="0" w:line="240" w:lineRule="auto"/>
+        <w:rPr>
+          <w:rFonts w:ascii="Arial" w:eastAsia="Times New Roman" w:hAnsi="Arial" w:cs="Arial"/>
+          <w:color w:val="1D1C1D"/>
+          <w:sz w:val="23"/>
+          <w:szCs w:val="23"/>
+          <w:shd w:val="clear" w:color="auto" w:fill="F8F8F8"/>
+        </w:rPr>
+      </w:pPr>
+    </w:p>
+    <w:p>
+      <w:pPr>
+        <w:spacing w:after="0" w:line="240" w:lineRule="auto"/>
+        <w:rPr>
+          <w:rFonts w:ascii="Times New Roman" w:eastAsia="Times New Roman" w:hAnsi="Times New Roman" w:cs="Times New Roman"/>
+          <w:sz w:val="24"/>
+          <w:szCs w:val="24"/>
+        </w:rPr>
+      </w:pPr>
+      <w:r>
+        <w:rPr>
+          <w:rFonts w:ascii="Arial" w:eastAsia="Times New Roman" w:hAnsi="Arial" w:cs="Arial"/>
+          <w:color w:val="1D1C1D"/>
+          <w:sz w:val="23"/>
+          <w:szCs w:val="23"/>
+          <w:shd w:val="clear" w:color="auto" w:fill="F8F8F8"/>
+        </w:rPr>
+        <w:t>He said the hardest part initially was adjusting and learning the development process, team collaboration with the Git workflow and learning Agile.</w:t>
+      </w:r>
+    </w:p>
+    <w:p>
+      <w:pPr>
+        <w:spacing w:after="0" w:line="240" w:lineRule="auto"/>
+        <w:rPr>
+          <w:rFonts w:ascii="Times New Roman" w:eastAsia="Times New Roman" w:hAnsi="Times New Roman" w:cs="Times New Roman"/>
+          <w:sz w:val="24"/>
+          <w:szCs w:val="24"/>
+        </w:rPr>
+      </w:pPr>
+    </w:p>
+    <w:p>
+      <w:pPr>
+        <w:spacing w:after="0" w:line="240" w:lineRule="auto"/>
+        <w:rPr>
+          <w:rFonts w:ascii="Times New Roman" w:eastAsia="Times New Roman" w:hAnsi="Times New Roman" w:cs="Times New Roman"/>
+          <w:sz w:val="24"/>
+          <w:szCs w:val="24"/>
+        </w:rPr>
+      </w:pPr>
+      <w:r>
+        <w:rPr>
+          <w:rFonts w:ascii="Arial" w:eastAsia="Times New Roman" w:hAnsi="Arial" w:cs="Arial"/>
+          <w:color w:val="1D1C1D"/>
+          <w:sz w:val="23"/>
+          <w:szCs w:val="23"/>
+          <w:shd w:val="clear" w:color="auto" w:fill="F8F8F8"/>
+        </w:rPr>
+        <w:t>&gt; How long did the process take to land your first job in the US? How many Job applications?</w:t>
+      </w:r>
+    </w:p>
+    <w:p>
+      <w:pPr>
+        <w:spacing w:after="0" w:line="240" w:lineRule="auto"/>
+        <w:rPr>
+          <w:rFonts w:ascii="Times New Roman" w:eastAsia="Times New Roman" w:hAnsi="Times New Roman" w:cs="Times New Roman"/>
+          <w:sz w:val="24"/>
+          <w:szCs w:val="24"/>
+        </w:rPr>
+      </w:pPr>
+    </w:p>
+    <w:p>
+      <w:pPr>
+        <w:spacing w:after="0" w:line="240" w:lineRule="auto"/>
+        <w:rPr>
+          <w:rFonts w:ascii="Times New Roman" w:eastAsia="Times New Roman" w:hAnsi="Times New Roman" w:cs="Times New Roman"/>
+          <w:sz w:val="24"/>
+          <w:szCs w:val="24"/>
+        </w:rPr>
+      </w:pPr>
+      <w:r>
+        <w:rPr>
+          <w:rFonts w:ascii="Arial" w:eastAsia="Times New Roman" w:hAnsi="Arial" w:cs="Arial"/>
+          <w:color w:val="1D1C1D"/>
+          <w:sz w:val="23"/>
+          <w:szCs w:val="23"/>
+          <w:shd w:val="clear" w:color="auto" w:fill="F8F8F8"/>
+        </w:rPr>
+        <w:t xml:space="preserve">Applied before graduating college to a Startup through </w:t>
       </w:r>
       <w:proofErr w:type="spellStart"/>
+      <w:r>
+        <w:rPr>
+          <w:rFonts w:ascii="Arial" w:eastAsia="Times New Roman" w:hAnsi="Arial" w:cs="Arial"/>
+          <w:color w:val="1D1C1D"/>
+          <w:sz w:val="23"/>
+          <w:szCs w:val="23"/>
+          <w:shd w:val="clear" w:color="auto" w:fill="F8F8F8"/>
+        </w:rPr>
+        <w:t>Angelist</w:t>
+      </w:r>
+      <w:proofErr w:type="spellEnd"/>
+      <w:r>
+        <w:rPr>
+          <w:rFonts w:ascii="Arial" w:eastAsia="Times New Roman" w:hAnsi="Arial" w:cs="Arial"/>
+          <w:color w:val="1D1C1D"/>
+          <w:sz w:val="23"/>
+          <w:szCs w:val="23"/>
+          <w:shd w:val="clear" w:color="auto" w:fill="F8F8F8"/>
+        </w:rPr>
+        <w:t xml:space="preserve"> </w:t>
+      </w:r>
+      <w:r>
+        <w:rPr>
+          <w:rFonts w:ascii="Arial" w:eastAsia="Times New Roman" w:hAnsi="Arial" w:cs="Arial"/>
+          <w:color w:val="1D1C1D"/>
+          <w:sz w:val="23"/>
+          <w:szCs w:val="23"/>
+          <w:shd w:val="clear" w:color="auto" w:fill="F8F8F8"/>
+        </w:rPr>
+        <w:t xml:space="preserve">for </w:t>
+      </w:r>
+      <w:r>
+        <w:rPr>
+          <w:rFonts w:ascii="Arial" w:eastAsia="Times New Roman" w:hAnsi="Arial" w:cs="Arial"/>
+          <w:color w:val="1D1C1D"/>
+          <w:sz w:val="23"/>
+          <w:szCs w:val="23"/>
+          <w:shd w:val="clear" w:color="auto" w:fill="F8F8F8"/>
+        </w:rPr>
+        <w:t xml:space="preserve">6 weeks. </w:t>
+      </w:r>
+      <w:r>
+        <w:rPr>
+          <w:rFonts w:ascii="Arial" w:eastAsia="Times New Roman" w:hAnsi="Arial" w:cs="Arial"/>
+          <w:color w:val="1D1C1D"/>
+          <w:sz w:val="23"/>
+          <w:szCs w:val="23"/>
+          <w:shd w:val="clear" w:color="auto" w:fill="F8F8F8"/>
+        </w:rPr>
+        <w:t xml:space="preserve">He sent 12-24 </w:t>
+      </w:r>
+      <w:r>
+        <w:rPr>
+          <w:rFonts w:ascii="Arial" w:eastAsia="Times New Roman" w:hAnsi="Arial" w:cs="Arial"/>
+          <w:color w:val="1D1C1D"/>
+          <w:sz w:val="23"/>
+          <w:szCs w:val="23"/>
+          <w:shd w:val="clear" w:color="auto" w:fill="F8F8F8"/>
+        </w:rPr>
+        <w:t xml:space="preserve">job applications and made sure to research about the companies before reaching out, answering </w:t>
+      </w:r>
+      <w:r>
+        <w:rPr>
+          <w:rFonts w:ascii="Arial" w:eastAsia="Times New Roman" w:hAnsi="Arial" w:cs="Arial"/>
+          <w:color w:val="1D1C1D"/>
+          <w:sz w:val="23"/>
+          <w:szCs w:val="23"/>
+          <w:shd w:val="clear" w:color="auto" w:fill="F8F8F8"/>
+        </w:rPr>
+        <w:t>how much he was interested in the company</w:t>
+      </w:r>
+      <w:r>
+        <w:rPr>
+          <w:rFonts w:ascii="Arial" w:eastAsia="Times New Roman" w:hAnsi="Arial" w:cs="Arial"/>
+          <w:color w:val="1D1C1D"/>
+          <w:sz w:val="23"/>
+          <w:szCs w:val="23"/>
+          <w:shd w:val="clear" w:color="auto" w:fill="F8F8F8"/>
+        </w:rPr>
+        <w:t>,</w:t>
+      </w:r>
+      <w:r>
+        <w:rPr>
+          <w:rFonts w:ascii="Arial" w:eastAsia="Times New Roman" w:hAnsi="Arial" w:cs="Arial"/>
+          <w:color w:val="1D1C1D"/>
+          <w:sz w:val="23"/>
+          <w:szCs w:val="23"/>
+          <w:shd w:val="clear" w:color="auto" w:fill="F8F8F8"/>
+        </w:rPr>
+        <w:t xml:space="preserve"> </w:t>
+      </w:r>
+      <w:r>
+        <w:rPr>
+          <w:rFonts w:ascii="Arial" w:eastAsia="Times New Roman" w:hAnsi="Arial" w:cs="Arial"/>
+          <w:color w:val="1D1C1D"/>
+          <w:sz w:val="23"/>
+          <w:szCs w:val="23"/>
+          <w:shd w:val="clear" w:color="auto" w:fill="F8F8F8"/>
+        </w:rPr>
+        <w:t xml:space="preserve">and </w:t>
+      </w:r>
+      <w:r>
+        <w:rPr>
+          <w:rFonts w:ascii="Arial" w:eastAsia="Times New Roman" w:hAnsi="Arial" w:cs="Arial"/>
+          <w:color w:val="1D1C1D"/>
+          <w:sz w:val="23"/>
+          <w:szCs w:val="23"/>
+          <w:shd w:val="clear" w:color="auto" w:fill="F8F8F8"/>
+        </w:rPr>
+        <w:t xml:space="preserve">what he liked about the company. </w:t>
+      </w:r>
+      <w:r>
+        <w:rPr>
+          <w:rFonts w:ascii="Arial" w:eastAsia="Times New Roman" w:hAnsi="Arial" w:cs="Arial"/>
+          <w:color w:val="1D1C1D"/>
+          <w:sz w:val="23"/>
+          <w:szCs w:val="23"/>
+          <w:shd w:val="clear" w:color="auto" w:fill="F8F8F8"/>
+        </w:rPr>
+        <w:t xml:space="preserve">He also stated </w:t>
+      </w:r>
+      <w:r>
+        <w:rPr>
+          <w:rFonts w:ascii="Arial" w:eastAsia="Times New Roman" w:hAnsi="Arial" w:cs="Arial"/>
+          <w:color w:val="1D1C1D"/>
+          <w:sz w:val="23"/>
+          <w:szCs w:val="23"/>
+          <w:shd w:val="clear" w:color="auto" w:fill="F8F8F8"/>
+        </w:rPr>
+        <w:t>how he can contribute</w:t>
+      </w:r>
+      <w:r>
+        <w:rPr>
+          <w:rFonts w:ascii="Arial" w:eastAsia="Times New Roman" w:hAnsi="Arial" w:cs="Arial"/>
+          <w:color w:val="1D1C1D"/>
+          <w:sz w:val="23"/>
+          <w:szCs w:val="23"/>
+          <w:shd w:val="clear" w:color="auto" w:fill="F8F8F8"/>
+        </w:rPr>
+        <w:t>, with his previous e</w:t>
+      </w:r>
+      <w:r>
+        <w:rPr>
+          <w:rFonts w:ascii="Arial" w:eastAsia="Times New Roman" w:hAnsi="Arial" w:cs="Arial"/>
+          <w:color w:val="1D1C1D"/>
+          <w:sz w:val="23"/>
+          <w:szCs w:val="23"/>
+          <w:shd w:val="clear" w:color="auto" w:fill="F8F8F8"/>
+        </w:rPr>
+        <w:t xml:space="preserve">xperience </w:t>
+      </w:r>
+      <w:r>
+        <w:rPr>
+          <w:rFonts w:ascii="Arial" w:eastAsia="Times New Roman" w:hAnsi="Arial" w:cs="Arial"/>
+          <w:color w:val="1D1C1D"/>
+          <w:sz w:val="23"/>
+          <w:szCs w:val="23"/>
+          <w:shd w:val="clear" w:color="auto" w:fill="F8F8F8"/>
+        </w:rPr>
+        <w:t>from</w:t>
+      </w:r>
+      <w:r>
+        <w:rPr>
+          <w:rFonts w:ascii="Arial" w:eastAsia="Times New Roman" w:hAnsi="Arial" w:cs="Arial"/>
+          <w:color w:val="1D1C1D"/>
+          <w:sz w:val="23"/>
+          <w:szCs w:val="23"/>
+          <w:shd w:val="clear" w:color="auto" w:fill="F8F8F8"/>
+        </w:rPr>
+        <w:t xml:space="preserve"> FFUF </w:t>
+      </w:r>
+      <w:r>
+        <w:rPr>
+          <w:rFonts w:ascii="Arial" w:eastAsia="Times New Roman" w:hAnsi="Arial" w:cs="Arial"/>
+          <w:color w:val="1D1C1D"/>
+          <w:sz w:val="23"/>
+          <w:szCs w:val="23"/>
+          <w:shd w:val="clear" w:color="auto" w:fill="F8F8F8"/>
+        </w:rPr>
+        <w:t>where he learned the</w:t>
+      </w:r>
+      <w:r>
+        <w:rPr>
+          <w:rFonts w:ascii="Arial" w:eastAsia="Times New Roman" w:hAnsi="Arial" w:cs="Arial"/>
+          <w:color w:val="1D1C1D"/>
+          <w:sz w:val="23"/>
+          <w:szCs w:val="23"/>
+          <w:shd w:val="clear" w:color="auto" w:fill="F8F8F8"/>
+        </w:rPr>
+        <w:t xml:space="preserve"> development process</w:t>
+      </w:r>
+      <w:r>
+        <w:rPr>
+          <w:rFonts w:ascii="Arial" w:eastAsia="Times New Roman" w:hAnsi="Arial" w:cs="Arial"/>
+          <w:color w:val="1D1C1D"/>
+          <w:sz w:val="23"/>
+          <w:szCs w:val="23"/>
+          <w:shd w:val="clear" w:color="auto" w:fill="F8F8F8"/>
+        </w:rPr>
+        <w:t>,</w:t>
+      </w:r>
+      <w:r>
+        <w:rPr>
+          <w:rFonts w:ascii="Arial" w:eastAsia="Times New Roman" w:hAnsi="Arial" w:cs="Arial"/>
+          <w:color w:val="1D1C1D"/>
+          <w:sz w:val="23"/>
+          <w:szCs w:val="23"/>
+          <w:shd w:val="clear" w:color="auto" w:fill="F8F8F8"/>
+        </w:rPr>
+        <w:t xml:space="preserve"> coding standards, teamwork. </w:t>
+      </w:r>
+      <w:r>
+        <w:rPr>
+          <w:rFonts w:ascii="Arial" w:eastAsia="Times New Roman" w:hAnsi="Arial" w:cs="Arial"/>
+          <w:color w:val="1D1C1D"/>
+          <w:sz w:val="23"/>
+          <w:szCs w:val="23"/>
+          <w:shd w:val="clear" w:color="auto" w:fill="F8F8F8"/>
+        </w:rPr>
+        <w:t>He also c</w:t>
+      </w:r>
+      <w:r>
+        <w:rPr>
+          <w:rFonts w:ascii="Arial" w:eastAsia="Times New Roman" w:hAnsi="Arial" w:cs="Arial"/>
+          <w:color w:val="1D1C1D"/>
+          <w:sz w:val="23"/>
+          <w:szCs w:val="23"/>
+          <w:shd w:val="clear" w:color="auto" w:fill="F8F8F8"/>
+        </w:rPr>
+        <w:t>ontribut</w:t>
+      </w:r>
+      <w:r>
+        <w:rPr>
+          <w:rFonts w:ascii="Arial" w:eastAsia="Times New Roman" w:hAnsi="Arial" w:cs="Arial"/>
+          <w:color w:val="1D1C1D"/>
+          <w:sz w:val="23"/>
+          <w:szCs w:val="23"/>
+          <w:shd w:val="clear" w:color="auto" w:fill="F8F8F8"/>
+        </w:rPr>
+        <w:t>ed</w:t>
+      </w:r>
+      <w:r>
+        <w:rPr>
+          <w:rFonts w:ascii="Arial" w:eastAsia="Times New Roman" w:hAnsi="Arial" w:cs="Arial"/>
+          <w:color w:val="1D1C1D"/>
+          <w:sz w:val="23"/>
+          <w:szCs w:val="23"/>
+          <w:shd w:val="clear" w:color="auto" w:fill="F8F8F8"/>
+        </w:rPr>
+        <w:t xml:space="preserve"> to open source</w:t>
+      </w:r>
+      <w:r>
+        <w:rPr>
+          <w:rFonts w:ascii="Arial" w:eastAsia="Times New Roman" w:hAnsi="Arial" w:cs="Arial"/>
+          <w:color w:val="1D1C1D"/>
+          <w:sz w:val="23"/>
+          <w:szCs w:val="23"/>
+          <w:shd w:val="clear" w:color="auto" w:fill="F8F8F8"/>
+        </w:rPr>
+        <w:t xml:space="preserve"> in Selenium and found typo in the Doc while he was reading it, he then created a separate branch and asked for a pull request which was approved</w:t>
+      </w:r>
+      <w:r>
+        <w:rPr>
+          <w:rFonts w:ascii="Arial" w:eastAsia="Times New Roman" w:hAnsi="Arial" w:cs="Arial"/>
+          <w:color w:val="1D1C1D"/>
+          <w:sz w:val="23"/>
+          <w:szCs w:val="23"/>
+          <w:shd w:val="clear" w:color="auto" w:fill="F8F8F8"/>
+        </w:rPr>
+        <w:t xml:space="preserve">.  </w:t>
+      </w:r>
+      <w:r>
+        <w:rPr>
+          <w:rFonts w:ascii="Times New Roman" w:eastAsia="Times New Roman" w:hAnsi="Times New Roman" w:cs="Times New Roman"/>
+          <w:sz w:val="24"/>
+          <w:szCs w:val="24"/>
+        </w:rPr>
+        <w:br/>
+      </w:r>
+    </w:p>
+    <w:p>
+      <w:pPr>
+        <w:spacing w:after="0" w:line="240" w:lineRule="auto"/>
+        <w:rPr>
+          <w:rFonts w:ascii="Times New Roman" w:eastAsia="Times New Roman" w:hAnsi="Times New Roman" w:cs="Times New Roman"/>
+          <w:sz w:val="24"/>
+          <w:szCs w:val="24"/>
+        </w:rPr>
+      </w:pPr>
+      <w:r>
+        <w:rPr>
+          <w:rFonts w:ascii="Arial" w:eastAsia="Times New Roman" w:hAnsi="Arial" w:cs="Arial"/>
+          <w:color w:val="000000"/>
+          <w:sz w:val="23"/>
+          <w:szCs w:val="23"/>
+        </w:rPr>
+        <w:t>&gt; What are some benefits that you really enjoy being in the Software field? </w:t>
+      </w:r>
+    </w:p>
+    <w:p>
+      <w:pPr>
+        <w:spacing w:after="0" w:line="240" w:lineRule="auto"/>
+        <w:rPr>
+          <w:rFonts w:ascii="Times New Roman" w:eastAsia="Times New Roman" w:hAnsi="Times New Roman" w:cs="Times New Roman"/>
+          <w:sz w:val="24"/>
+          <w:szCs w:val="24"/>
+        </w:rPr>
+      </w:pPr>
+    </w:p>
+    <w:p>
+      <w:pPr>
+        <w:spacing w:after="0" w:line="240" w:lineRule="auto"/>
+        <w:rPr>
+          <w:rFonts w:ascii="Times New Roman" w:eastAsia="Times New Roman" w:hAnsi="Times New Roman" w:cs="Times New Roman"/>
+          <w:sz w:val="24"/>
+          <w:szCs w:val="24"/>
+        </w:rPr>
+      </w:pPr>
+      <w:r>
+        <w:rPr>
+          <w:rFonts w:ascii="Arial" w:eastAsia="Times New Roman" w:hAnsi="Arial" w:cs="Arial"/>
+          <w:color w:val="000000"/>
+          <w:sz w:val="23"/>
+          <w:szCs w:val="23"/>
+        </w:rPr>
+        <w:t>Alex said he enjoys learning and building Software projects even though if he wasn’t paid. He enjoys it not only for work but as a hobby. He enjoys the culture of web developers and listening to code related Podcast.</w:t>
+      </w:r>
+      <w:r>
+        <w:rPr>
+          <w:rFonts w:ascii="Arial" w:eastAsia="Times New Roman" w:hAnsi="Arial" w:cs="Arial"/>
+          <w:color w:val="000000"/>
+          <w:sz w:val="23"/>
+          <w:szCs w:val="23"/>
+        </w:rPr>
+        <w:t xml:space="preserve"> He said he didn’t really mind the remote opportunities and that sometimes he prefers being in the office because it is easier to collaborate.</w:t>
+      </w:r>
+    </w:p>
+    <w:p>
+      <w:pPr>
+        <w:spacing w:after="0" w:line="240" w:lineRule="auto"/>
+        <w:rPr>
+          <w:rFonts w:ascii="Times New Roman" w:eastAsia="Times New Roman" w:hAnsi="Times New Roman" w:cs="Times New Roman"/>
+          <w:sz w:val="24"/>
+          <w:szCs w:val="24"/>
+        </w:rPr>
+      </w:pPr>
+    </w:p>
+    <w:p>
+      <w:pPr>
+        <w:spacing w:after="0" w:line="240" w:lineRule="auto"/>
+        <w:rPr>
+          <w:rFonts w:ascii="Times New Roman" w:eastAsia="Times New Roman" w:hAnsi="Times New Roman" w:cs="Times New Roman"/>
+          <w:sz w:val="24"/>
+          <w:szCs w:val="24"/>
+        </w:rPr>
+      </w:pPr>
+    </w:p>
+    <w:p>
+      <w:pPr>
+        <w:spacing w:after="0" w:line="240" w:lineRule="auto"/>
+        <w:rPr>
+          <w:rFonts w:ascii="Times New Roman" w:eastAsia="Times New Roman" w:hAnsi="Times New Roman" w:cs="Times New Roman"/>
+          <w:sz w:val="24"/>
+          <w:szCs w:val="24"/>
+        </w:rPr>
+      </w:pPr>
+    </w:p>
+    <w:p>
+      <w:pPr>
+        <w:spacing w:after="0" w:line="240" w:lineRule="auto"/>
+        <w:rPr>
+          <w:rFonts w:ascii="Times New Roman" w:eastAsia="Times New Roman" w:hAnsi="Times New Roman" w:cs="Times New Roman"/>
+          <w:sz w:val="24"/>
+          <w:szCs w:val="24"/>
+        </w:rPr>
+      </w:pPr>
+    </w:p>
+    <w:p>
+      <w:pPr>
+        <w:spacing w:after="0" w:line="240" w:lineRule="auto"/>
+        <w:rPr>
+          <w:rFonts w:ascii="Times New Roman" w:eastAsia="Times New Roman" w:hAnsi="Times New Roman" w:cs="Times New Roman"/>
+          <w:sz w:val="24"/>
+          <w:szCs w:val="24"/>
+        </w:rPr>
+      </w:pPr>
+    </w:p>
+    <w:p>
+      <w:pPr>
+        <w:spacing w:after="0" w:line="240" w:lineRule="auto"/>
+        <w:rPr>
+          <w:rFonts w:ascii="Times New Roman" w:eastAsia="Times New Roman" w:hAnsi="Times New Roman" w:cs="Times New Roman"/>
+          <w:sz w:val="24"/>
+          <w:szCs w:val="24"/>
+        </w:rPr>
+      </w:pPr>
+    </w:p>
+    <w:p>
+      <w:pPr>
+        <w:spacing w:after="0" w:line="240" w:lineRule="auto"/>
+        <w:rPr>
+          <w:rFonts w:ascii="Times New Roman" w:eastAsia="Times New Roman" w:hAnsi="Times New Roman" w:cs="Times New Roman"/>
+          <w:sz w:val="24"/>
+          <w:szCs w:val="24"/>
+        </w:rPr>
+      </w:pPr>
+    </w:p>
+    <w:p>
+      <w:pPr>
+        <w:spacing w:after="0" w:line="240" w:lineRule="auto"/>
+        <w:rPr>
+          <w:rFonts w:ascii="Times New Roman" w:eastAsia="Times New Roman" w:hAnsi="Times New Roman" w:cs="Times New Roman"/>
+          <w:sz w:val="24"/>
+          <w:szCs w:val="24"/>
+        </w:rPr>
+      </w:pPr>
+    </w:p>
+    <w:p>
+      <w:pPr>
+        <w:spacing w:after="0" w:line="240" w:lineRule="auto"/>
+        <w:rPr>
+          <w:rFonts w:ascii="Arial" w:eastAsia="Times New Roman" w:hAnsi="Arial" w:cs="Arial"/>
+          <w:color w:val="1D1C1D"/>
+          <w:sz w:val="23"/>
+          <w:szCs w:val="23"/>
+          <w:shd w:val="clear" w:color="auto" w:fill="F8F8F8"/>
+        </w:rPr>
+      </w:pPr>
+      <w:r>
+        <w:rPr>
+          <w:rFonts w:ascii="Arial" w:eastAsia="Times New Roman" w:hAnsi="Arial" w:cs="Arial"/>
+          <w:color w:val="1D1C1D"/>
+          <w:sz w:val="23"/>
+          <w:szCs w:val="23"/>
+          <w:shd w:val="clear" w:color="auto" w:fill="F8F8F8"/>
+        </w:rPr>
+        <w:t xml:space="preserve">&gt; As a Software Engineer how much of the breakdown would you say would be Front End Development or Backend Development? </w:t>
+      </w:r>
+    </w:p>
+    <w:p>
+      <w:pPr>
+        <w:spacing w:after="0" w:line="240" w:lineRule="auto"/>
+        <w:rPr>
+          <w:rFonts w:ascii="Arial" w:eastAsia="Times New Roman" w:hAnsi="Arial" w:cs="Arial"/>
+          <w:color w:val="1D1C1D"/>
+          <w:sz w:val="23"/>
+          <w:szCs w:val="23"/>
+          <w:shd w:val="clear" w:color="auto" w:fill="F8F8F8"/>
+        </w:rPr>
+      </w:pPr>
+    </w:p>
+    <w:p>
+      <w:pPr>
+        <w:spacing w:after="0" w:line="240" w:lineRule="auto"/>
+        <w:rPr>
+          <w:rFonts w:ascii="Arial" w:eastAsia="Times New Roman" w:hAnsi="Arial" w:cs="Arial"/>
+          <w:color w:val="1D1C1D"/>
+          <w:sz w:val="23"/>
+          <w:szCs w:val="23"/>
+          <w:shd w:val="clear" w:color="auto" w:fill="F8F8F8"/>
+        </w:rPr>
+      </w:pPr>
+      <w:r>
+        <w:rPr>
+          <w:rFonts w:ascii="Arial" w:eastAsia="Times New Roman" w:hAnsi="Arial" w:cs="Arial"/>
+          <w:color w:val="1D1C1D"/>
+          <w:sz w:val="23"/>
+          <w:szCs w:val="23"/>
+          <w:shd w:val="clear" w:color="auto" w:fill="F8F8F8"/>
+        </w:rPr>
+        <w:t xml:space="preserve">Depends on the company and their tasks, but if they know you specialize in an area you may be the </w:t>
+      </w:r>
+      <w:proofErr w:type="spellStart"/>
+      <w:r>
+        <w:rPr>
+          <w:rFonts w:ascii="Arial" w:eastAsia="Times New Roman" w:hAnsi="Arial" w:cs="Arial"/>
+          <w:color w:val="1D1C1D"/>
+          <w:sz w:val="23"/>
+          <w:szCs w:val="23"/>
+          <w:shd w:val="clear" w:color="auto" w:fill="F8F8F8"/>
+        </w:rPr>
+        <w:t>goto</w:t>
+      </w:r>
+      <w:proofErr w:type="spellEnd"/>
+      <w:r>
+        <w:rPr>
+          <w:rFonts w:ascii="Arial" w:eastAsia="Times New Roman" w:hAnsi="Arial" w:cs="Arial"/>
+          <w:color w:val="1D1C1D"/>
+          <w:sz w:val="23"/>
+          <w:szCs w:val="23"/>
+          <w:shd w:val="clear" w:color="auto" w:fill="F8F8F8"/>
+        </w:rPr>
+        <w:t xml:space="preserve"> guy/girl people go to when learning about a task relating to what you specialize in. There’s no real breakdown, whatever the company needs gets assigned even if you aren’t that familiar with the tech yet.</w:t>
+      </w:r>
+    </w:p>
+    <w:p>
+      <w:pPr>
+        <w:spacing w:after="0" w:line="240" w:lineRule="auto"/>
+        <w:rPr>
+          <w:rFonts w:ascii="Times New Roman" w:eastAsia="Times New Roman" w:hAnsi="Times New Roman" w:cs="Times New Roman"/>
+          <w:sz w:val="24"/>
+          <w:szCs w:val="24"/>
+        </w:rPr>
+      </w:pPr>
+    </w:p>
+    <w:p>
+      <w:pPr>
+        <w:spacing w:after="0" w:line="240" w:lineRule="auto"/>
+        <w:rPr>
+          <w:rFonts w:ascii="Times New Roman" w:eastAsia="Times New Roman" w:hAnsi="Times New Roman" w:cs="Times New Roman"/>
+          <w:sz w:val="24"/>
+          <w:szCs w:val="24"/>
+        </w:rPr>
+      </w:pPr>
+      <w:r>
+        <w:rPr>
+          <w:rFonts w:ascii="Arial" w:eastAsia="Times New Roman" w:hAnsi="Arial" w:cs="Arial"/>
+          <w:color w:val="000000"/>
+          <w:sz w:val="23"/>
+          <w:szCs w:val="23"/>
+        </w:rPr>
+        <w:t>&gt; Did you already know the technologies you now work with when you first joined the job? If not, how did you go about learning those new skills for the role you are in now?</w:t>
+      </w:r>
+    </w:p>
+    <w:p>
+      <w:pPr>
+        <w:spacing w:after="0" w:line="240" w:lineRule="auto"/>
+        <w:rPr>
+          <w:rFonts w:ascii="Times New Roman" w:eastAsia="Times New Roman" w:hAnsi="Times New Roman" w:cs="Times New Roman"/>
+          <w:sz w:val="24"/>
+          <w:szCs w:val="24"/>
+        </w:rPr>
+      </w:pPr>
+    </w:p>
+    <w:p>
+      <w:pPr>
+        <w:spacing w:after="0" w:line="240" w:lineRule="auto"/>
+        <w:rPr>
+          <w:rFonts w:ascii="Times New Roman" w:eastAsia="Times New Roman" w:hAnsi="Times New Roman" w:cs="Times New Roman"/>
+          <w:sz w:val="24"/>
+          <w:szCs w:val="24"/>
+        </w:rPr>
+      </w:pPr>
+      <w:r>
+        <w:rPr>
+          <w:rFonts w:ascii="Arial" w:eastAsia="Times New Roman" w:hAnsi="Arial" w:cs="Arial"/>
+          <w:color w:val="000000"/>
+          <w:sz w:val="23"/>
+          <w:szCs w:val="23"/>
+        </w:rPr>
+        <w:t xml:space="preserve">He had to do a task recently on </w:t>
+      </w:r>
+      <w:r>
+        <w:rPr>
+          <w:rFonts w:ascii="Arial" w:eastAsia="Times New Roman" w:hAnsi="Arial" w:cs="Arial"/>
+          <w:color w:val="000000"/>
+          <w:sz w:val="23"/>
+          <w:szCs w:val="23"/>
+        </w:rPr>
+        <w:t xml:space="preserve">Terraform, </w:t>
+      </w:r>
+      <w:r>
+        <w:rPr>
+          <w:rFonts w:ascii="Arial" w:eastAsia="Times New Roman" w:hAnsi="Arial" w:cs="Arial"/>
+          <w:color w:val="000000"/>
+          <w:sz w:val="23"/>
+          <w:szCs w:val="23"/>
+        </w:rPr>
+        <w:t>he had no idea how to complete the task because he never used Terraform before his approach was to Google specifically what he needed instead of learning the whole stack then go to a person who knows more about Terraform when he was stuck. Sometimes he would check the Official Docs as well.</w:t>
+      </w:r>
+    </w:p>
+    <w:p>
+      <w:pPr>
+        <w:spacing w:after="0" w:line="240" w:lineRule="auto"/>
+        <w:rPr>
+          <w:rFonts w:ascii="Times New Roman" w:eastAsia="Times New Roman" w:hAnsi="Times New Roman" w:cs="Times New Roman"/>
+          <w:sz w:val="24"/>
+          <w:szCs w:val="24"/>
+        </w:rPr>
+      </w:pPr>
+    </w:p>
+    <w:p>
+      <w:pPr>
+        <w:spacing w:after="0" w:line="240" w:lineRule="auto"/>
+        <w:rPr>
+          <w:rFonts w:ascii="Times New Roman" w:eastAsia="Times New Roman" w:hAnsi="Times New Roman" w:cs="Times New Roman"/>
+          <w:sz w:val="24"/>
+          <w:szCs w:val="24"/>
+        </w:rPr>
+      </w:pPr>
+      <w:r>
+        <w:rPr>
+          <w:rFonts w:ascii="Arial" w:eastAsia="Times New Roman" w:hAnsi="Arial" w:cs="Arial"/>
+          <w:color w:val="000000"/>
+          <w:sz w:val="23"/>
+          <w:szCs w:val="23"/>
+        </w:rPr>
+        <w:t>&gt; When choosing a company between other companies that may want you as well, what are the strongest factors that help you confirm that choice?</w:t>
+      </w:r>
+    </w:p>
+    <w:p>
+      <w:pPr>
+        <w:spacing w:after="0" w:line="240" w:lineRule="auto"/>
+        <w:rPr>
+          <w:rFonts w:ascii="Times New Roman" w:eastAsia="Times New Roman" w:hAnsi="Times New Roman" w:cs="Times New Roman"/>
+          <w:sz w:val="24"/>
+          <w:szCs w:val="24"/>
+        </w:rPr>
+      </w:pPr>
+    </w:p>
+    <w:p>
+      <w:pPr>
+        <w:spacing w:after="0" w:line="240" w:lineRule="auto"/>
+        <w:rPr>
+          <w:rFonts w:ascii="Times New Roman" w:eastAsia="Times New Roman" w:hAnsi="Times New Roman" w:cs="Times New Roman"/>
+          <w:sz w:val="24"/>
+          <w:szCs w:val="24"/>
+        </w:rPr>
+      </w:pPr>
+      <w:r>
+        <w:rPr>
+          <w:rFonts w:ascii="Arial" w:eastAsia="Times New Roman" w:hAnsi="Arial" w:cs="Arial"/>
+          <w:color w:val="000000"/>
+          <w:sz w:val="23"/>
+          <w:szCs w:val="23"/>
+        </w:rPr>
+        <w:t>Tech</w:t>
+      </w:r>
+      <w:r>
+        <w:rPr>
+          <w:rFonts w:ascii="Arial" w:eastAsia="Times New Roman" w:hAnsi="Arial" w:cs="Arial"/>
+          <w:color w:val="000000"/>
+          <w:sz w:val="23"/>
+          <w:szCs w:val="23"/>
+        </w:rPr>
+        <w:t xml:space="preserve"> Stack</w:t>
+      </w:r>
+      <w:r>
+        <w:rPr>
+          <w:rFonts w:ascii="Arial" w:eastAsia="Times New Roman" w:hAnsi="Arial" w:cs="Arial"/>
+          <w:color w:val="000000"/>
+          <w:sz w:val="23"/>
+          <w:szCs w:val="23"/>
+        </w:rPr>
+        <w:t xml:space="preserve">, </w:t>
+      </w:r>
+      <w:r>
+        <w:rPr>
+          <w:rFonts w:ascii="Arial" w:eastAsia="Times New Roman" w:hAnsi="Arial" w:cs="Arial"/>
+          <w:color w:val="000000"/>
+          <w:sz w:val="23"/>
+          <w:szCs w:val="23"/>
+        </w:rPr>
+        <w:t xml:space="preserve">their </w:t>
+      </w:r>
+      <w:r>
+        <w:rPr>
+          <w:rFonts w:ascii="Arial" w:eastAsia="Times New Roman" w:hAnsi="Arial" w:cs="Arial"/>
+          <w:color w:val="000000"/>
+          <w:sz w:val="23"/>
+          <w:szCs w:val="23"/>
+        </w:rPr>
+        <w:t xml:space="preserve">Development Process, </w:t>
+      </w:r>
+      <w:r>
+        <w:rPr>
+          <w:rFonts w:ascii="Arial" w:eastAsia="Times New Roman" w:hAnsi="Arial" w:cs="Arial"/>
+          <w:color w:val="000000"/>
+          <w:sz w:val="23"/>
+          <w:szCs w:val="23"/>
+        </w:rPr>
+        <w:t xml:space="preserve">how their </w:t>
+      </w:r>
+      <w:r>
+        <w:rPr>
+          <w:rFonts w:ascii="Arial" w:eastAsia="Times New Roman" w:hAnsi="Arial" w:cs="Arial"/>
+          <w:color w:val="000000"/>
+          <w:sz w:val="23"/>
+          <w:szCs w:val="23"/>
+        </w:rPr>
+        <w:t>Team</w:t>
+      </w:r>
+      <w:r>
+        <w:rPr>
+          <w:rFonts w:ascii="Arial" w:eastAsia="Times New Roman" w:hAnsi="Arial" w:cs="Arial"/>
+          <w:color w:val="000000"/>
+          <w:sz w:val="23"/>
+          <w:szCs w:val="23"/>
+        </w:rPr>
+        <w:t xml:space="preserve"> presents themselves</w:t>
+      </w:r>
+      <w:r>
+        <w:rPr>
+          <w:rFonts w:ascii="Arial" w:eastAsia="Times New Roman" w:hAnsi="Arial" w:cs="Arial"/>
+          <w:color w:val="000000"/>
+          <w:sz w:val="23"/>
+          <w:szCs w:val="23"/>
+        </w:rPr>
+        <w:t xml:space="preserve">, Interview Process, </w:t>
+      </w:r>
+      <w:r>
+        <w:rPr>
+          <w:rFonts w:ascii="Arial" w:eastAsia="Times New Roman" w:hAnsi="Arial" w:cs="Arial"/>
+          <w:color w:val="000000"/>
+          <w:sz w:val="23"/>
+          <w:szCs w:val="23"/>
+        </w:rPr>
+        <w:t>how their team members respond when being asked how they enjoy working there</w:t>
+      </w:r>
+      <w:r>
+        <w:rPr>
+          <w:rFonts w:ascii="Arial" w:eastAsia="Times New Roman" w:hAnsi="Arial" w:cs="Arial"/>
+          <w:color w:val="000000"/>
+          <w:sz w:val="23"/>
+          <w:szCs w:val="23"/>
+        </w:rPr>
+        <w:t xml:space="preserve">. </w:t>
+      </w:r>
+      <w:r>
+        <w:rPr>
+          <w:rFonts w:ascii="Arial" w:eastAsia="Times New Roman" w:hAnsi="Arial" w:cs="Arial"/>
+          <w:color w:val="000000"/>
+          <w:sz w:val="23"/>
+          <w:szCs w:val="23"/>
+        </w:rPr>
+        <w:t>How the b</w:t>
+      </w:r>
+      <w:r>
+        <w:rPr>
+          <w:rFonts w:ascii="Arial" w:eastAsia="Times New Roman" w:hAnsi="Arial" w:cs="Arial"/>
+          <w:color w:val="000000"/>
+          <w:sz w:val="23"/>
+          <w:szCs w:val="23"/>
+        </w:rPr>
+        <w:t>oss</w:t>
+      </w:r>
+      <w:r>
+        <w:rPr>
+          <w:rFonts w:ascii="Arial" w:eastAsia="Times New Roman" w:hAnsi="Arial" w:cs="Arial"/>
+          <w:color w:val="000000"/>
+          <w:sz w:val="23"/>
+          <w:szCs w:val="23"/>
+        </w:rPr>
+        <w:t xml:space="preserve"> is,</w:t>
+      </w:r>
+      <w:r>
+        <w:rPr>
+          <w:rFonts w:ascii="Arial" w:eastAsia="Times New Roman" w:hAnsi="Arial" w:cs="Arial"/>
+          <w:color w:val="000000"/>
+          <w:sz w:val="23"/>
+          <w:szCs w:val="23"/>
+        </w:rPr>
+        <w:t xml:space="preserve"> </w:t>
+      </w:r>
+      <w:r>
+        <w:rPr>
+          <w:rFonts w:ascii="Arial" w:eastAsia="Times New Roman" w:hAnsi="Arial" w:cs="Arial"/>
+          <w:color w:val="000000"/>
+          <w:sz w:val="23"/>
+          <w:szCs w:val="23"/>
+        </w:rPr>
+        <w:t>he r</w:t>
+      </w:r>
+      <w:r>
+        <w:rPr>
+          <w:rFonts w:ascii="Arial" w:eastAsia="Times New Roman" w:hAnsi="Arial" w:cs="Arial"/>
+          <w:color w:val="000000"/>
+          <w:sz w:val="23"/>
+          <w:szCs w:val="23"/>
+        </w:rPr>
+        <w:t>esearch</w:t>
+      </w:r>
+      <w:r>
+        <w:rPr>
+          <w:rFonts w:ascii="Arial" w:eastAsia="Times New Roman" w:hAnsi="Arial" w:cs="Arial"/>
+          <w:color w:val="000000"/>
+          <w:sz w:val="23"/>
+          <w:szCs w:val="23"/>
+        </w:rPr>
+        <w:t>es</w:t>
+      </w:r>
+      <w:r>
+        <w:rPr>
+          <w:rFonts w:ascii="Arial" w:eastAsia="Times New Roman" w:hAnsi="Arial" w:cs="Arial"/>
+          <w:color w:val="000000"/>
+          <w:sz w:val="23"/>
+          <w:szCs w:val="23"/>
+        </w:rPr>
+        <w:t xml:space="preserve"> </w:t>
+      </w:r>
+      <w:r>
+        <w:rPr>
+          <w:rFonts w:ascii="Arial" w:eastAsia="Times New Roman" w:hAnsi="Arial" w:cs="Arial"/>
+          <w:color w:val="000000"/>
+          <w:sz w:val="23"/>
+          <w:szCs w:val="23"/>
+        </w:rPr>
+        <w:t>the c</w:t>
+      </w:r>
+      <w:r>
+        <w:rPr>
+          <w:rFonts w:ascii="Arial" w:eastAsia="Times New Roman" w:hAnsi="Arial" w:cs="Arial"/>
+          <w:color w:val="000000"/>
+          <w:sz w:val="23"/>
+          <w:szCs w:val="23"/>
+        </w:rPr>
+        <w:t xml:space="preserve">ompany beforehand for information. </w:t>
+      </w:r>
+      <w:r>
+        <w:rPr>
+          <w:rFonts w:ascii="Arial" w:eastAsia="Times New Roman" w:hAnsi="Arial" w:cs="Arial"/>
+          <w:color w:val="000000"/>
+          <w:sz w:val="23"/>
+          <w:szCs w:val="23"/>
+        </w:rPr>
+        <w:t xml:space="preserve">Checks </w:t>
+      </w:r>
+      <w:r>
+        <w:rPr>
+          <w:rFonts w:ascii="Arial" w:eastAsia="Times New Roman" w:hAnsi="Arial" w:cs="Arial"/>
+          <w:color w:val="000000"/>
+          <w:sz w:val="23"/>
+          <w:szCs w:val="23"/>
+        </w:rPr>
+        <w:t>Glassdoor reviews.</w:t>
+      </w:r>
+    </w:p>
+    <w:p>
+      <w:pPr>
+        <w:spacing w:after="0" w:line="240" w:lineRule="auto"/>
+        <w:rPr>
+          <w:rFonts w:ascii="Times New Roman" w:eastAsia="Times New Roman" w:hAnsi="Times New Roman" w:cs="Times New Roman"/>
+          <w:sz w:val="24"/>
+          <w:szCs w:val="24"/>
+        </w:rPr>
+      </w:pPr>
+    </w:p>
+    <w:p>
+      <w:pPr>
+        <w:spacing w:after="0" w:line="240" w:lineRule="auto"/>
+        <w:rPr>
+          <w:rFonts w:ascii="Times New Roman" w:eastAsia="Times New Roman" w:hAnsi="Times New Roman" w:cs="Times New Roman"/>
+          <w:sz w:val="24"/>
+          <w:szCs w:val="24"/>
+        </w:rPr>
+      </w:pPr>
+      <w:r>
+        <w:rPr>
+          <w:rFonts w:ascii="Arial" w:eastAsia="Times New Roman" w:hAnsi="Arial" w:cs="Arial"/>
+          <w:color w:val="000000"/>
+          <w:sz w:val="23"/>
+          <w:szCs w:val="23"/>
+        </w:rPr>
+        <w:t xml:space="preserve">&gt; Since the tech industry is constantly changing, how do you learn new skills? Does your work allow you to study new </w:t>
+      </w:r>
       <w:proofErr w:type="gramStart"/>
       <w:r>
         <w:rPr>
@@ -705,265 +1427,199 @@
           <w:sz w:val="23"/>
           <w:szCs w:val="23"/>
         </w:rPr>
-        <w:t>is.Specific</w:t>
+        <w:t>skills</w:t>
+      </w:r>
+      <w:proofErr w:type="gramEnd"/>
+      <w:r>
+        <w:rPr>
+          <w:rFonts w:ascii="Arial" w:eastAsia="Times New Roman" w:hAnsi="Arial" w:cs="Arial"/>
+          <w:color w:val="000000"/>
+          <w:sz w:val="23"/>
+          <w:szCs w:val="23"/>
+        </w:rPr>
+        <w:t xml:space="preserve"> or would you have to learn it on your own?</w:t>
+      </w:r>
+    </w:p>
+    <w:p>
+      <w:pPr>
+        <w:spacing w:after="0" w:line="240" w:lineRule="auto"/>
+        <w:rPr>
+          <w:rFonts w:ascii="Times New Roman" w:eastAsia="Times New Roman" w:hAnsi="Times New Roman" w:cs="Times New Roman"/>
+          <w:sz w:val="24"/>
+          <w:szCs w:val="24"/>
+        </w:rPr>
+      </w:pPr>
+    </w:p>
+    <w:p>
+      <w:pPr>
+        <w:spacing w:after="0" w:line="240" w:lineRule="auto"/>
+        <w:rPr>
+          <w:rFonts w:ascii="Times New Roman" w:eastAsia="Times New Roman" w:hAnsi="Times New Roman" w:cs="Times New Roman"/>
+          <w:sz w:val="24"/>
+          <w:szCs w:val="24"/>
+        </w:rPr>
+      </w:pPr>
+      <w:r>
+        <w:rPr>
+          <w:rFonts w:ascii="Arial" w:eastAsia="Times New Roman" w:hAnsi="Arial" w:cs="Arial"/>
+          <w:color w:val="000000"/>
+          <w:sz w:val="23"/>
+          <w:szCs w:val="23"/>
+        </w:rPr>
+        <w:t xml:space="preserve">Depending on the company, sometimes he said he learned some skills outside company time, but there are training programs like his company’s AWS classes to help Software Engineers learn more about DevOps. He said that the companies he works for doesn’t usually allow you to do a course on the topic on their </w:t>
+      </w:r>
+      <w:proofErr w:type="gramStart"/>
+      <w:r>
+        <w:rPr>
+          <w:rFonts w:ascii="Arial" w:eastAsia="Times New Roman" w:hAnsi="Arial" w:cs="Arial"/>
+          <w:color w:val="000000"/>
+          <w:sz w:val="23"/>
+          <w:szCs w:val="23"/>
+        </w:rPr>
+        <w:t>time, and</w:t>
+      </w:r>
+      <w:proofErr w:type="gramEnd"/>
+      <w:r>
+        <w:rPr>
+          <w:rFonts w:ascii="Arial" w:eastAsia="Times New Roman" w:hAnsi="Arial" w:cs="Arial"/>
+          <w:color w:val="000000"/>
+          <w:sz w:val="23"/>
+          <w:szCs w:val="23"/>
+        </w:rPr>
+        <w:t xml:space="preserve"> says that with tasks that are new to you with a tech that’s not familiar you need to be good with forming your questions on Google.</w:t>
+      </w:r>
+    </w:p>
+    <w:p>
+      <w:pPr>
+        <w:spacing w:after="0" w:line="240" w:lineRule="auto"/>
+        <w:rPr>
+          <w:rFonts w:ascii="Times New Roman" w:eastAsia="Times New Roman" w:hAnsi="Times New Roman" w:cs="Times New Roman"/>
+          <w:sz w:val="24"/>
+          <w:szCs w:val="24"/>
+        </w:rPr>
+      </w:pPr>
+    </w:p>
+    <w:p>
+      <w:pPr>
+        <w:spacing w:after="0" w:line="240" w:lineRule="auto"/>
+        <w:rPr>
+          <w:rFonts w:ascii="Times New Roman" w:eastAsia="Times New Roman" w:hAnsi="Times New Roman" w:cs="Times New Roman"/>
+          <w:sz w:val="24"/>
+          <w:szCs w:val="24"/>
+        </w:rPr>
+      </w:pPr>
+      <w:r>
+        <w:rPr>
+          <w:rFonts w:ascii="Arial" w:eastAsia="Times New Roman" w:hAnsi="Arial" w:cs="Arial"/>
+          <w:color w:val="000000"/>
+          <w:sz w:val="23"/>
+          <w:szCs w:val="23"/>
+        </w:rPr>
+        <w:t>&gt; What would you say helped you prepare for interviews the most? </w:t>
+      </w:r>
+    </w:p>
+    <w:p>
+      <w:pPr>
+        <w:spacing w:after="0" w:line="240" w:lineRule="auto"/>
+        <w:rPr>
+          <w:rFonts w:ascii="Times New Roman" w:eastAsia="Times New Roman" w:hAnsi="Times New Roman" w:cs="Times New Roman"/>
+          <w:sz w:val="24"/>
+          <w:szCs w:val="24"/>
+        </w:rPr>
+      </w:pPr>
+    </w:p>
+    <w:p>
+      <w:pPr>
+        <w:spacing w:after="0" w:line="240" w:lineRule="auto"/>
+        <w:rPr>
+          <w:rFonts w:ascii="Times New Roman" w:eastAsia="Times New Roman" w:hAnsi="Times New Roman" w:cs="Times New Roman"/>
+          <w:sz w:val="24"/>
+          <w:szCs w:val="24"/>
+        </w:rPr>
+      </w:pPr>
+      <w:r>
+        <w:rPr>
+          <w:rFonts w:ascii="Arial" w:eastAsia="Times New Roman" w:hAnsi="Arial" w:cs="Arial"/>
+          <w:color w:val="000000"/>
+          <w:sz w:val="23"/>
+          <w:szCs w:val="23"/>
+        </w:rPr>
+        <w:t xml:space="preserve">He didn’t practice for the Code/ Technical part much even though he may do some problems here and there. Mainly he focuses on the </w:t>
+      </w:r>
+      <w:r>
+        <w:rPr>
+          <w:rFonts w:ascii="Arial" w:eastAsia="Times New Roman" w:hAnsi="Arial" w:cs="Arial"/>
+          <w:color w:val="000000"/>
+          <w:sz w:val="23"/>
+          <w:szCs w:val="23"/>
+        </w:rPr>
+        <w:t>Conversational Part</w:t>
+      </w:r>
+      <w:r>
+        <w:rPr>
+          <w:rFonts w:ascii="Arial" w:eastAsia="Times New Roman" w:hAnsi="Arial" w:cs="Arial"/>
+          <w:color w:val="000000"/>
+          <w:sz w:val="23"/>
+          <w:szCs w:val="23"/>
+        </w:rPr>
+        <w:t xml:space="preserve">, watching </w:t>
+      </w:r>
+      <w:proofErr w:type="spellStart"/>
+      <w:r>
+        <w:rPr>
+          <w:rFonts w:ascii="Arial" w:eastAsia="Times New Roman" w:hAnsi="Arial" w:cs="Arial"/>
+          <w:color w:val="000000"/>
+          <w:sz w:val="23"/>
+          <w:szCs w:val="23"/>
+        </w:rPr>
+        <w:t>Youtube</w:t>
       </w:r>
       <w:proofErr w:type="spellEnd"/>
-      <w:proofErr w:type="gramEnd"/>
-      <w:r>
-        <w:rPr>
-          <w:rFonts w:ascii="Arial" w:eastAsia="Times New Roman" w:hAnsi="Arial" w:cs="Arial"/>
-          <w:color w:val="000000"/>
-          <w:sz w:val="23"/>
-          <w:szCs w:val="23"/>
-        </w:rPr>
-        <w:t xml:space="preserve"> Google Search, some stuff that was related. </w:t>
-      </w:r>
-    </w:p>
-    <w:p>
-      <w:pPr>
-        <w:spacing w:after="0" w:line="240" w:lineRule="auto"/>
-        <w:rPr>
-          <w:rFonts w:ascii="Times New Roman" w:eastAsia="Times New Roman" w:hAnsi="Times New Roman" w:cs="Times New Roman"/>
-          <w:sz w:val="24"/>
-          <w:szCs w:val="24"/>
-        </w:rPr>
-      </w:pPr>
-    </w:p>
-    <w:p>
-      <w:pPr>
-        <w:spacing w:after="0" w:line="240" w:lineRule="auto"/>
-        <w:rPr>
-          <w:rFonts w:ascii="Times New Roman" w:eastAsia="Times New Roman" w:hAnsi="Times New Roman" w:cs="Times New Roman"/>
-          <w:sz w:val="24"/>
-          <w:szCs w:val="24"/>
-        </w:rPr>
-      </w:pPr>
-      <w:r>
-        <w:rPr>
-          <w:rFonts w:ascii="Arial" w:eastAsia="Times New Roman" w:hAnsi="Arial" w:cs="Arial"/>
-          <w:color w:val="000000"/>
-          <w:sz w:val="23"/>
-          <w:szCs w:val="23"/>
-        </w:rPr>
-        <w:t>&gt; When choosing a company between other companies that may want you as well, what are the strongest factors that help you confirm that choice?</w:t>
-      </w:r>
-    </w:p>
-    <w:p>
-      <w:pPr>
-        <w:spacing w:after="0" w:line="240" w:lineRule="auto"/>
-        <w:rPr>
-          <w:rFonts w:ascii="Times New Roman" w:eastAsia="Times New Roman" w:hAnsi="Times New Roman" w:cs="Times New Roman"/>
-          <w:sz w:val="24"/>
-          <w:szCs w:val="24"/>
-        </w:rPr>
-      </w:pPr>
-    </w:p>
-    <w:p>
-      <w:pPr>
-        <w:spacing w:after="0" w:line="240" w:lineRule="auto"/>
-        <w:rPr>
-          <w:rFonts w:ascii="Times New Roman" w:eastAsia="Times New Roman" w:hAnsi="Times New Roman" w:cs="Times New Roman"/>
-          <w:sz w:val="24"/>
-          <w:szCs w:val="24"/>
-        </w:rPr>
-      </w:pPr>
-      <w:r>
-        <w:rPr>
-          <w:rFonts w:ascii="Arial" w:eastAsia="Times New Roman" w:hAnsi="Arial" w:cs="Arial"/>
-          <w:color w:val="000000"/>
-          <w:sz w:val="23"/>
-          <w:szCs w:val="23"/>
-        </w:rPr>
-        <w:t>Tech, Development Process, Team, Interview Process, Way to talk about the Job. Bosses. Research Company beforehand for information. Glassdoor reviews. How do you like working at the company?</w:t>
-      </w:r>
-    </w:p>
-    <w:p>
-      <w:pPr>
-        <w:spacing w:after="0" w:line="240" w:lineRule="auto"/>
-        <w:rPr>
-          <w:rFonts w:ascii="Times New Roman" w:eastAsia="Times New Roman" w:hAnsi="Times New Roman" w:cs="Times New Roman"/>
-          <w:sz w:val="24"/>
-          <w:szCs w:val="24"/>
-        </w:rPr>
-      </w:pPr>
-    </w:p>
-    <w:p>
-      <w:pPr>
-        <w:spacing w:after="0" w:line="240" w:lineRule="auto"/>
-        <w:rPr>
-          <w:rFonts w:ascii="Times New Roman" w:eastAsia="Times New Roman" w:hAnsi="Times New Roman" w:cs="Times New Roman"/>
-          <w:sz w:val="24"/>
-          <w:szCs w:val="24"/>
-        </w:rPr>
-      </w:pPr>
-      <w:r>
-        <w:rPr>
-          <w:rFonts w:ascii="Arial" w:eastAsia="Times New Roman" w:hAnsi="Arial" w:cs="Arial"/>
-          <w:color w:val="000000"/>
-          <w:sz w:val="23"/>
-          <w:szCs w:val="23"/>
-        </w:rPr>
-        <w:t xml:space="preserve">&gt; Since the tech industry is constantly changing, how do you learn new skills? Does your work allow you to study new </w:t>
-      </w:r>
-      <w:proofErr w:type="gramStart"/>
-      <w:r>
-        <w:rPr>
-          <w:rFonts w:ascii="Arial" w:eastAsia="Times New Roman" w:hAnsi="Arial" w:cs="Arial"/>
-          <w:color w:val="000000"/>
-          <w:sz w:val="23"/>
-          <w:szCs w:val="23"/>
-        </w:rPr>
-        <w:t>skills</w:t>
-      </w:r>
-      <w:proofErr w:type="gramEnd"/>
-      <w:r>
-        <w:rPr>
-          <w:rFonts w:ascii="Arial" w:eastAsia="Times New Roman" w:hAnsi="Arial" w:cs="Arial"/>
-          <w:color w:val="000000"/>
-          <w:sz w:val="23"/>
-          <w:szCs w:val="23"/>
-        </w:rPr>
-        <w:t xml:space="preserve"> or would you have to learn it on your own?</w:t>
-      </w:r>
-    </w:p>
-    <w:p>
-      <w:pPr>
-        <w:spacing w:after="0" w:line="240" w:lineRule="auto"/>
-        <w:rPr>
-          <w:rFonts w:ascii="Times New Roman" w:eastAsia="Times New Roman" w:hAnsi="Times New Roman" w:cs="Times New Roman"/>
-          <w:sz w:val="24"/>
-          <w:szCs w:val="24"/>
-        </w:rPr>
-      </w:pPr>
-    </w:p>
-    <w:p>
-      <w:pPr>
-        <w:spacing w:after="0" w:line="240" w:lineRule="auto"/>
-        <w:rPr>
-          <w:rFonts w:ascii="Times New Roman" w:eastAsia="Times New Roman" w:hAnsi="Times New Roman" w:cs="Times New Roman"/>
-          <w:sz w:val="24"/>
-          <w:szCs w:val="24"/>
-        </w:rPr>
-      </w:pPr>
-      <w:r>
-        <w:rPr>
-          <w:rFonts w:ascii="Arial" w:eastAsia="Times New Roman" w:hAnsi="Arial" w:cs="Arial"/>
-          <w:color w:val="000000"/>
-          <w:sz w:val="23"/>
-          <w:szCs w:val="23"/>
-        </w:rPr>
-        <w:t>Company time and on your own. Outside of work. 2 hours. Learning what you need to, to get what your task done. Not like going through a course. 2 Hours of work time.</w:t>
-      </w:r>
-    </w:p>
-    <w:p>
-      <w:pPr>
-        <w:spacing w:after="0" w:line="240" w:lineRule="auto"/>
-        <w:rPr>
-          <w:rFonts w:ascii="Times New Roman" w:eastAsia="Times New Roman" w:hAnsi="Times New Roman" w:cs="Times New Roman"/>
-          <w:sz w:val="24"/>
-          <w:szCs w:val="24"/>
-        </w:rPr>
-      </w:pPr>
-    </w:p>
-    <w:p>
-      <w:pPr>
-        <w:spacing w:after="0" w:line="240" w:lineRule="auto"/>
-        <w:rPr>
-          <w:rFonts w:ascii="Times New Roman" w:eastAsia="Times New Roman" w:hAnsi="Times New Roman" w:cs="Times New Roman"/>
-          <w:sz w:val="24"/>
-          <w:szCs w:val="24"/>
-        </w:rPr>
-      </w:pPr>
-      <w:r>
-        <w:rPr>
-          <w:rFonts w:ascii="Arial" w:eastAsia="Times New Roman" w:hAnsi="Arial" w:cs="Arial"/>
-          <w:color w:val="000000"/>
-          <w:sz w:val="23"/>
-          <w:szCs w:val="23"/>
-        </w:rPr>
-        <w:t>&gt; What would you say helped you prepare for interviews the most? </w:t>
-      </w:r>
-    </w:p>
-    <w:p>
-      <w:pPr>
-        <w:spacing w:after="0" w:line="240" w:lineRule="auto"/>
-        <w:rPr>
-          <w:rFonts w:ascii="Times New Roman" w:eastAsia="Times New Roman" w:hAnsi="Times New Roman" w:cs="Times New Roman"/>
-          <w:sz w:val="24"/>
-          <w:szCs w:val="24"/>
-        </w:rPr>
-      </w:pPr>
-    </w:p>
-    <w:p>
-      <w:pPr>
-        <w:spacing w:after="0" w:line="240" w:lineRule="auto"/>
-        <w:rPr>
-          <w:rFonts w:ascii="Times New Roman" w:eastAsia="Times New Roman" w:hAnsi="Times New Roman" w:cs="Times New Roman"/>
-          <w:sz w:val="24"/>
-          <w:szCs w:val="24"/>
-        </w:rPr>
-      </w:pPr>
-      <w:r>
-        <w:rPr>
-          <w:rFonts w:ascii="Arial" w:eastAsia="Times New Roman" w:hAnsi="Arial" w:cs="Arial"/>
-          <w:color w:val="000000"/>
-          <w:sz w:val="23"/>
-          <w:szCs w:val="23"/>
-        </w:rPr>
-        <w:t xml:space="preserve">Conversational Part, present / market his skills, </w:t>
-      </w:r>
-      <w:proofErr w:type="spellStart"/>
-      <w:r>
-        <w:rPr>
-          <w:rFonts w:ascii="Arial" w:eastAsia="Times New Roman" w:hAnsi="Arial" w:cs="Arial"/>
-          <w:color w:val="000000"/>
-          <w:sz w:val="23"/>
-          <w:szCs w:val="23"/>
-        </w:rPr>
-        <w:t>Youtube</w:t>
-      </w:r>
-      <w:proofErr w:type="spellEnd"/>
-      <w:r>
-        <w:rPr>
-          <w:rFonts w:ascii="Arial" w:eastAsia="Times New Roman" w:hAnsi="Arial" w:cs="Arial"/>
-          <w:color w:val="000000"/>
-          <w:sz w:val="23"/>
-          <w:szCs w:val="23"/>
-        </w:rPr>
-        <w:t xml:space="preserve"> to mimic. </w:t>
-      </w:r>
-    </w:p>
-    <w:p>
-      <w:pPr>
-        <w:spacing w:after="240" w:line="240" w:lineRule="auto"/>
-        <w:rPr>
-          <w:rFonts w:ascii="Times New Roman" w:eastAsia="Times New Roman" w:hAnsi="Times New Roman" w:cs="Times New Roman"/>
-          <w:sz w:val="24"/>
-          <w:szCs w:val="24"/>
-        </w:rPr>
-      </w:pPr>
-    </w:p>
-    <w:p>
-      <w:pPr>
-        <w:spacing w:after="0" w:line="240" w:lineRule="auto"/>
-        <w:rPr>
-          <w:rFonts w:ascii="Times New Roman" w:eastAsia="Times New Roman" w:hAnsi="Times New Roman" w:cs="Times New Roman"/>
-          <w:sz w:val="24"/>
-          <w:szCs w:val="24"/>
-        </w:rPr>
-      </w:pPr>
-      <w:r>
-        <w:rPr>
-          <w:rFonts w:ascii="Arial" w:eastAsia="Times New Roman" w:hAnsi="Arial" w:cs="Arial"/>
-          <w:color w:val="000000"/>
-        </w:rPr>
-        <w:t>&gt; What kind of algorithms/ data structures would you say that a person preparing for an interview should pay most attention to?</w:t>
-      </w:r>
-    </w:p>
-    <w:p>
-      <w:pPr>
-        <w:spacing w:after="0" w:line="240" w:lineRule="auto"/>
-      </w:pPr>
+      <w:r>
+        <w:rPr>
+          <w:rFonts w:ascii="Arial" w:eastAsia="Times New Roman" w:hAnsi="Arial" w:cs="Arial"/>
+          <w:color w:val="000000"/>
+          <w:sz w:val="23"/>
+          <w:szCs w:val="23"/>
+        </w:rPr>
+        <w:t xml:space="preserve"> on how Developers conduct themselves in interviews and mimicking those parts. He focuses mainly on</w:t>
+      </w:r>
+      <w:r>
+        <w:rPr>
+          <w:rFonts w:ascii="Arial" w:eastAsia="Times New Roman" w:hAnsi="Arial" w:cs="Arial"/>
+          <w:color w:val="000000"/>
+          <w:sz w:val="23"/>
+          <w:szCs w:val="23"/>
+        </w:rPr>
+        <w:t xml:space="preserve"> present</w:t>
+      </w:r>
+      <w:r>
+        <w:rPr>
+          <w:rFonts w:ascii="Arial" w:eastAsia="Times New Roman" w:hAnsi="Arial" w:cs="Arial"/>
+          <w:color w:val="000000"/>
+          <w:sz w:val="23"/>
+          <w:szCs w:val="23"/>
+        </w:rPr>
+        <w:t>ing himself and how he can</w:t>
+      </w:r>
+      <w:r>
+        <w:rPr>
+          <w:rFonts w:ascii="Arial" w:eastAsia="Times New Roman" w:hAnsi="Arial" w:cs="Arial"/>
+          <w:color w:val="000000"/>
+          <w:sz w:val="23"/>
+          <w:szCs w:val="23"/>
+        </w:rPr>
+        <w:t xml:space="preserve"> market his skills</w:t>
+      </w:r>
+      <w:r>
+        <w:rPr>
+          <w:rFonts w:ascii="Arial" w:eastAsia="Times New Roman" w:hAnsi="Arial" w:cs="Arial"/>
+          <w:color w:val="000000"/>
+          <w:sz w:val="23"/>
+          <w:szCs w:val="23"/>
+        </w:rPr>
+        <w:t xml:space="preserve"> according to the company’s needs.</w:t>
+      </w:r>
     </w:p>
     <w:sectPr>
       <w:pgSz w:w="12240" w:h="15840"/>

--- a/21-networking-informational-interview/alex-informational-interview.docx
+++ b/21-networking-informational-interview/alex-informational-interview.docx
@@ -29,57 +29,45 @@
         </w:rPr>
         <w:t xml:space="preserve"> Alex Reyes</w:t>
       </w:r>
-    </w:p>
-    <w:p>
-      <w:pPr>
-        <w:spacing w:after="0" w:line="240" w:lineRule="auto"/>
-        <w:rPr>
-          <w:rFonts w:ascii="Times New Roman" w:eastAsia="Times New Roman" w:hAnsi="Times New Roman" w:cs="Times New Roman"/>
-          <w:sz w:val="24"/>
-          <w:szCs w:val="24"/>
-        </w:rPr>
-      </w:pPr>
-    </w:p>
-    <w:p>
-      <w:pPr>
-        <w:spacing w:after="0" w:line="240" w:lineRule="auto"/>
-        <w:rPr>
-          <w:rFonts w:ascii="Times New Roman" w:eastAsia="Times New Roman" w:hAnsi="Times New Roman" w:cs="Times New Roman"/>
-          <w:sz w:val="24"/>
-          <w:szCs w:val="24"/>
-        </w:rPr>
-      </w:pPr>
-      <w:r>
-        <w:rPr>
-          <w:rFonts w:ascii="Arial" w:eastAsia="Times New Roman" w:hAnsi="Arial" w:cs="Arial"/>
-          <w:color w:val="1D1C1D"/>
-          <w:sz w:val="23"/>
-          <w:szCs w:val="23"/>
-          <w:shd w:val="clear" w:color="auto" w:fill="F8F8F8"/>
-        </w:rPr>
-        <w:t xml:space="preserve">&gt; I want to hear your story on how you got started in pursuing the Software </w:t>
-      </w:r>
-      <w:proofErr w:type="gramStart"/>
-      <w:r>
-        <w:rPr>
-          <w:rFonts w:ascii="Arial" w:eastAsia="Times New Roman" w:hAnsi="Arial" w:cs="Arial"/>
-          <w:color w:val="1D1C1D"/>
-          <w:sz w:val="23"/>
-          <w:szCs w:val="23"/>
-          <w:shd w:val="clear" w:color="auto" w:fill="F8F8F8"/>
-        </w:rPr>
-        <w:t>field?</w:t>
-      </w:r>
-      <w:proofErr w:type="gramEnd"/>
-      <w:r>
-        <w:rPr>
-          <w:rFonts w:ascii="Arial" w:eastAsia="Times New Roman" w:hAnsi="Arial" w:cs="Arial"/>
-          <w:color w:val="1D1C1D"/>
-          <w:sz w:val="23"/>
-          <w:szCs w:val="23"/>
-          <w:shd w:val="clear" w:color="auto" w:fill="F8F8F8"/>
-        </w:rPr>
-        <w:t xml:space="preserve"> (Did you start as a Bootcamp Grad)</w:t>
+      <w:r>
+        <w:rPr>
+          <w:rFonts w:ascii="Arial" w:eastAsia="Times New Roman" w:hAnsi="Arial" w:cs="Arial"/>
+          <w:color w:val="1D1C1D"/>
+          <w:sz w:val="23"/>
+          <w:szCs w:val="23"/>
+          <w:shd w:val="clear" w:color="auto" w:fill="F8F8F8"/>
+        </w:rPr>
+        <w:t xml:space="preserve"> – AWS Software Engineer</w:t>
+      </w:r>
+    </w:p>
+    <w:p>
+      <w:pPr>
+        <w:spacing w:after="0" w:line="240" w:lineRule="auto"/>
+        <w:rPr>
+          <w:rFonts w:ascii="Times New Roman" w:eastAsia="Times New Roman" w:hAnsi="Times New Roman" w:cs="Times New Roman"/>
+          <w:sz w:val="24"/>
+          <w:szCs w:val="24"/>
+        </w:rPr>
+      </w:pPr>
+    </w:p>
+    <w:p>
+      <w:pPr>
+        <w:spacing w:after="0" w:line="240" w:lineRule="auto"/>
+        <w:rPr>
+          <w:rFonts w:ascii="Times New Roman" w:eastAsia="Times New Roman" w:hAnsi="Times New Roman" w:cs="Times New Roman"/>
+          <w:sz w:val="24"/>
+          <w:szCs w:val="24"/>
+        </w:rPr>
+      </w:pPr>
+      <w:r>
+        <w:rPr>
+          <w:rFonts w:ascii="Arial" w:eastAsia="Times New Roman" w:hAnsi="Arial" w:cs="Arial"/>
+          <w:color w:val="1D1C1D"/>
+          <w:sz w:val="23"/>
+          <w:szCs w:val="23"/>
+          <w:shd w:val="clear" w:color="auto" w:fill="F8F8F8"/>
+        </w:rPr>
+        <w:t>&gt; I want to hear your story on how you got started in pursuing the Software field? (Did you start as a Bootcamp Grad)</w:t>
       </w:r>
     </w:p>
     <w:p>
@@ -169,29 +157,7 @@
           <w:szCs w:val="23"/>
           <w:shd w:val="clear" w:color="auto" w:fill="F8F8F8"/>
         </w:rPr>
-        <w:t xml:space="preserve">&gt; How was the transition from (Bootcamp, Degree, </w:t>
-      </w:r>
-      <w:proofErr w:type="spellStart"/>
-      <w:r>
-        <w:rPr>
-          <w:rFonts w:ascii="Arial" w:eastAsia="Times New Roman" w:hAnsi="Arial" w:cs="Arial"/>
-          <w:color w:val="1D1C1D"/>
-          <w:sz w:val="23"/>
-          <w:szCs w:val="23"/>
-          <w:shd w:val="clear" w:color="auto" w:fill="F8F8F8"/>
-        </w:rPr>
-        <w:t>Self taught</w:t>
-      </w:r>
-      <w:proofErr w:type="spellEnd"/>
-      <w:r>
-        <w:rPr>
-          <w:rFonts w:ascii="Arial" w:eastAsia="Times New Roman" w:hAnsi="Arial" w:cs="Arial"/>
-          <w:color w:val="1D1C1D"/>
-          <w:sz w:val="23"/>
-          <w:szCs w:val="23"/>
-          <w:shd w:val="clear" w:color="auto" w:fill="F8F8F8"/>
-        </w:rPr>
-        <w:t>) to your first job in the Software field? </w:t>
+        <w:t>&gt; How was the transition from (Bootcamp, Degree, Self taught) to your first job in the Software field? </w:t>
       </w:r>
     </w:p>
     <w:p>
@@ -233,29 +199,7 @@
           <w:szCs w:val="23"/>
           <w:shd w:val="clear" w:color="auto" w:fill="F8F8F8"/>
         </w:rPr>
-        <w:t xml:space="preserve"> was already a </w:t>
-      </w:r>
-      <w:proofErr w:type="spellStart"/>
-      <w:r>
-        <w:rPr>
-          <w:rFonts w:ascii="Arial" w:eastAsia="Times New Roman" w:hAnsi="Arial" w:cs="Arial"/>
-          <w:color w:val="1D1C1D"/>
-          <w:sz w:val="23"/>
-          <w:szCs w:val="23"/>
-          <w:shd w:val="clear" w:color="auto" w:fill="F8F8F8"/>
-        </w:rPr>
-        <w:t>ComSci</w:t>
-      </w:r>
-      <w:proofErr w:type="spellEnd"/>
-      <w:r>
-        <w:rPr>
-          <w:rFonts w:ascii="Arial" w:eastAsia="Times New Roman" w:hAnsi="Arial" w:cs="Arial"/>
-          <w:color w:val="1D1C1D"/>
-          <w:sz w:val="23"/>
-          <w:szCs w:val="23"/>
-          <w:shd w:val="clear" w:color="auto" w:fill="F8F8F8"/>
-        </w:rPr>
-        <w:t xml:space="preserve"> student </w:t>
+        <w:t xml:space="preserve"> was already a ComSci student </w:t>
       </w:r>
       <w:r>
         <w:rPr>
@@ -425,19 +369,7 @@
           <w:szCs w:val="23"/>
           <w:shd w:val="clear" w:color="auto" w:fill="F8F8F8"/>
         </w:rPr>
-        <w:t xml:space="preserve"> and once he reached out to the Admin who posted the job </w:t>
-      </w:r>
-      <w:proofErr w:type="spellStart"/>
-      <w:proofErr w:type="gramStart"/>
-      <w:r>
-        <w:rPr>
-          <w:rFonts w:ascii="Arial" w:eastAsia="Times New Roman" w:hAnsi="Arial" w:cs="Arial"/>
-          <w:color w:val="1D1C1D"/>
-          <w:sz w:val="23"/>
-          <w:szCs w:val="23"/>
-          <w:shd w:val="clear" w:color="auto" w:fill="F8F8F8"/>
-        </w:rPr>
-        <w:t>post</w:t>
+        <w:t xml:space="preserve"> and once he reached out to the Admin who posted the job post</w:t>
       </w:r>
       <w:r>
         <w:rPr>
@@ -457,19 +389,7 @@
           <w:szCs w:val="23"/>
           <w:shd w:val="clear" w:color="auto" w:fill="F8F8F8"/>
         </w:rPr>
-        <w:t>They</w:t>
-      </w:r>
-      <w:proofErr w:type="spellEnd"/>
-      <w:proofErr w:type="gramEnd"/>
-      <w:r>
-        <w:rPr>
-          <w:rFonts w:ascii="Arial" w:eastAsia="Times New Roman" w:hAnsi="Arial" w:cs="Arial"/>
-          <w:color w:val="1D1C1D"/>
-          <w:sz w:val="23"/>
-          <w:szCs w:val="23"/>
-          <w:shd w:val="clear" w:color="auto" w:fill="F8F8F8"/>
-        </w:rPr>
-        <w:t xml:space="preserve"> replied and gave him an interview that led to a job.</w:t>
+        <w:t>They replied and gave him an interview that led to a job.</w:t>
       </w:r>
     </w:p>
     <w:p>
@@ -561,20 +481,68 @@
           <w:szCs w:val="23"/>
           <w:shd w:val="clear" w:color="auto" w:fill="F8F8F8"/>
         </w:rPr>
-        <w:t xml:space="preserve">Applied before graduating college to a Startup through </w:t>
-      </w:r>
-      <w:proofErr w:type="spellStart"/>
-      <w:r>
-        <w:rPr>
-          <w:rFonts w:ascii="Arial" w:eastAsia="Times New Roman" w:hAnsi="Arial" w:cs="Arial"/>
-          <w:color w:val="1D1C1D"/>
-          <w:sz w:val="23"/>
-          <w:szCs w:val="23"/>
-          <w:shd w:val="clear" w:color="auto" w:fill="F8F8F8"/>
-        </w:rPr>
-        <w:t>Angelist</w:t>
-      </w:r>
-      <w:proofErr w:type="spellEnd"/>
+        <w:t xml:space="preserve">Applied before graduating college to a Startup through Angelist </w:t>
+      </w:r>
+      <w:r>
+        <w:rPr>
+          <w:rFonts w:ascii="Arial" w:eastAsia="Times New Roman" w:hAnsi="Arial" w:cs="Arial"/>
+          <w:color w:val="1D1C1D"/>
+          <w:sz w:val="23"/>
+          <w:szCs w:val="23"/>
+          <w:shd w:val="clear" w:color="auto" w:fill="F8F8F8"/>
+        </w:rPr>
+        <w:t xml:space="preserve">for </w:t>
+      </w:r>
+      <w:r>
+        <w:rPr>
+          <w:rFonts w:ascii="Arial" w:eastAsia="Times New Roman" w:hAnsi="Arial" w:cs="Arial"/>
+          <w:color w:val="1D1C1D"/>
+          <w:sz w:val="23"/>
+          <w:szCs w:val="23"/>
+          <w:shd w:val="clear" w:color="auto" w:fill="F8F8F8"/>
+        </w:rPr>
+        <w:t xml:space="preserve">6 weeks. </w:t>
+      </w:r>
+      <w:r>
+        <w:rPr>
+          <w:rFonts w:ascii="Arial" w:eastAsia="Times New Roman" w:hAnsi="Arial" w:cs="Arial"/>
+          <w:color w:val="1D1C1D"/>
+          <w:sz w:val="23"/>
+          <w:szCs w:val="23"/>
+          <w:shd w:val="clear" w:color="auto" w:fill="F8F8F8"/>
+        </w:rPr>
+        <w:t xml:space="preserve">He sent 12-24 </w:t>
+      </w:r>
+      <w:r>
+        <w:rPr>
+          <w:rFonts w:ascii="Arial" w:eastAsia="Times New Roman" w:hAnsi="Arial" w:cs="Arial"/>
+          <w:color w:val="1D1C1D"/>
+          <w:sz w:val="23"/>
+          <w:szCs w:val="23"/>
+          <w:shd w:val="clear" w:color="auto" w:fill="F8F8F8"/>
+        </w:rPr>
+        <w:t xml:space="preserve">job applications and made sure to research about the companies before reaching out, answering </w:t>
+      </w:r>
+      <w:r>
+        <w:rPr>
+          <w:rFonts w:ascii="Arial" w:eastAsia="Times New Roman" w:hAnsi="Arial" w:cs="Arial"/>
+          <w:color w:val="1D1C1D"/>
+          <w:sz w:val="23"/>
+          <w:szCs w:val="23"/>
+          <w:shd w:val="clear" w:color="auto" w:fill="F8F8F8"/>
+        </w:rPr>
+        <w:t>how much he was interested in the company</w:t>
+      </w:r>
+      <w:r>
+        <w:rPr>
+          <w:rFonts w:ascii="Arial" w:eastAsia="Times New Roman" w:hAnsi="Arial" w:cs="Arial"/>
+          <w:color w:val="1D1C1D"/>
+          <w:sz w:val="23"/>
+          <w:szCs w:val="23"/>
+          <w:shd w:val="clear" w:color="auto" w:fill="F8F8F8"/>
+        </w:rPr>
+        <w:t>,</w:t>
+      </w:r>
       <w:r>
         <w:rPr>
           <w:rFonts w:ascii="Arial" w:eastAsia="Times New Roman" w:hAnsi="Arial" w:cs="Arial"/>
@@ -593,47 +561,97 @@
           <w:szCs w:val="23"/>
           <w:shd w:val="clear" w:color="auto" w:fill="F8F8F8"/>
         </w:rPr>
-        <w:t xml:space="preserve">for </w:t>
-      </w:r>
-      <w:r>
-        <w:rPr>
-          <w:rFonts w:ascii="Arial" w:eastAsia="Times New Roman" w:hAnsi="Arial" w:cs="Arial"/>
-          <w:color w:val="1D1C1D"/>
-          <w:sz w:val="23"/>
-          <w:szCs w:val="23"/>
-          <w:shd w:val="clear" w:color="auto" w:fill="F8F8F8"/>
-        </w:rPr>
-        <w:t xml:space="preserve">6 weeks. </w:t>
-      </w:r>
-      <w:r>
-        <w:rPr>
-          <w:rFonts w:ascii="Arial" w:eastAsia="Times New Roman" w:hAnsi="Arial" w:cs="Arial"/>
-          <w:color w:val="1D1C1D"/>
-          <w:sz w:val="23"/>
-          <w:szCs w:val="23"/>
-          <w:shd w:val="clear" w:color="auto" w:fill="F8F8F8"/>
-        </w:rPr>
-        <w:t xml:space="preserve">He sent 12-24 </w:t>
-      </w:r>
-      <w:r>
-        <w:rPr>
-          <w:rFonts w:ascii="Arial" w:eastAsia="Times New Roman" w:hAnsi="Arial" w:cs="Arial"/>
-          <w:color w:val="1D1C1D"/>
-          <w:sz w:val="23"/>
-          <w:szCs w:val="23"/>
-          <w:shd w:val="clear" w:color="auto" w:fill="F8F8F8"/>
-        </w:rPr>
-        <w:t xml:space="preserve">job applications and made sure to research about the companies before reaching out, answering </w:t>
-      </w:r>
-      <w:r>
-        <w:rPr>
-          <w:rFonts w:ascii="Arial" w:eastAsia="Times New Roman" w:hAnsi="Arial" w:cs="Arial"/>
-          <w:color w:val="1D1C1D"/>
-          <w:sz w:val="23"/>
-          <w:szCs w:val="23"/>
-          <w:shd w:val="clear" w:color="auto" w:fill="F8F8F8"/>
-        </w:rPr>
-        <w:t>how much he was interested in the company</w:t>
+        <w:t xml:space="preserve">and </w:t>
+      </w:r>
+      <w:r>
+        <w:rPr>
+          <w:rFonts w:ascii="Arial" w:eastAsia="Times New Roman" w:hAnsi="Arial" w:cs="Arial"/>
+          <w:color w:val="1D1C1D"/>
+          <w:sz w:val="23"/>
+          <w:szCs w:val="23"/>
+          <w:shd w:val="clear" w:color="auto" w:fill="F8F8F8"/>
+        </w:rPr>
+        <w:t xml:space="preserve">what he liked about the company. </w:t>
+      </w:r>
+      <w:r>
+        <w:rPr>
+          <w:rFonts w:ascii="Arial" w:eastAsia="Times New Roman" w:hAnsi="Arial" w:cs="Arial"/>
+          <w:color w:val="1D1C1D"/>
+          <w:sz w:val="23"/>
+          <w:szCs w:val="23"/>
+          <w:shd w:val="clear" w:color="auto" w:fill="F8F8F8"/>
+        </w:rPr>
+        <w:t xml:space="preserve">He also stated </w:t>
+      </w:r>
+      <w:r>
+        <w:rPr>
+          <w:rFonts w:ascii="Arial" w:eastAsia="Times New Roman" w:hAnsi="Arial" w:cs="Arial"/>
+          <w:color w:val="1D1C1D"/>
+          <w:sz w:val="23"/>
+          <w:szCs w:val="23"/>
+          <w:shd w:val="clear" w:color="auto" w:fill="F8F8F8"/>
+        </w:rPr>
+        <w:t>how he can contribute</w:t>
+      </w:r>
+      <w:r>
+        <w:rPr>
+          <w:rFonts w:ascii="Arial" w:eastAsia="Times New Roman" w:hAnsi="Arial" w:cs="Arial"/>
+          <w:color w:val="1D1C1D"/>
+          <w:sz w:val="23"/>
+          <w:szCs w:val="23"/>
+          <w:shd w:val="clear" w:color="auto" w:fill="F8F8F8"/>
+        </w:rPr>
+        <w:t>, with his previous e</w:t>
+      </w:r>
+      <w:r>
+        <w:rPr>
+          <w:rFonts w:ascii="Arial" w:eastAsia="Times New Roman" w:hAnsi="Arial" w:cs="Arial"/>
+          <w:color w:val="1D1C1D"/>
+          <w:sz w:val="23"/>
+          <w:szCs w:val="23"/>
+          <w:shd w:val="clear" w:color="auto" w:fill="F8F8F8"/>
+        </w:rPr>
+        <w:t xml:space="preserve">xperience </w:t>
+      </w:r>
+      <w:r>
+        <w:rPr>
+          <w:rFonts w:ascii="Arial" w:eastAsia="Times New Roman" w:hAnsi="Arial" w:cs="Arial"/>
+          <w:color w:val="1D1C1D"/>
+          <w:sz w:val="23"/>
+          <w:szCs w:val="23"/>
+          <w:shd w:val="clear" w:color="auto" w:fill="F8F8F8"/>
+        </w:rPr>
+        <w:t>from</w:t>
+      </w:r>
+      <w:r>
+        <w:rPr>
+          <w:rFonts w:ascii="Arial" w:eastAsia="Times New Roman" w:hAnsi="Arial" w:cs="Arial"/>
+          <w:color w:val="1D1C1D"/>
+          <w:sz w:val="23"/>
+          <w:szCs w:val="23"/>
+          <w:shd w:val="clear" w:color="auto" w:fill="F8F8F8"/>
+        </w:rPr>
+        <w:t xml:space="preserve"> FFUF </w:t>
+      </w:r>
+      <w:r>
+        <w:rPr>
+          <w:rFonts w:ascii="Arial" w:eastAsia="Times New Roman" w:hAnsi="Arial" w:cs="Arial"/>
+          <w:color w:val="1D1C1D"/>
+          <w:sz w:val="23"/>
+          <w:szCs w:val="23"/>
+          <w:shd w:val="clear" w:color="auto" w:fill="F8F8F8"/>
+        </w:rPr>
+        <w:t>where he learned the</w:t>
+      </w:r>
+      <w:r>
+        <w:rPr>
+          <w:rFonts w:ascii="Arial" w:eastAsia="Times New Roman" w:hAnsi="Arial" w:cs="Arial"/>
+          <w:color w:val="1D1C1D"/>
+          <w:sz w:val="23"/>
+          <w:szCs w:val="23"/>
+          <w:shd w:val="clear" w:color="auto" w:fill="F8F8F8"/>
+        </w:rPr>
+        <w:t xml:space="preserve"> development process</w:t>
       </w:r>
       <w:r>
         <w:rPr>
@@ -653,661 +671,555 @@
           <w:szCs w:val="23"/>
           <w:shd w:val="clear" w:color="auto" w:fill="F8F8F8"/>
         </w:rPr>
+        <w:t xml:space="preserve"> coding standards, teamwork. </w:t>
+      </w:r>
+      <w:r>
+        <w:rPr>
+          <w:rFonts w:ascii="Arial" w:eastAsia="Times New Roman" w:hAnsi="Arial" w:cs="Arial"/>
+          <w:color w:val="1D1C1D"/>
+          <w:sz w:val="23"/>
+          <w:szCs w:val="23"/>
+          <w:shd w:val="clear" w:color="auto" w:fill="F8F8F8"/>
+        </w:rPr>
+        <w:t>He also c</w:t>
+      </w:r>
+      <w:r>
+        <w:rPr>
+          <w:rFonts w:ascii="Arial" w:eastAsia="Times New Roman" w:hAnsi="Arial" w:cs="Arial"/>
+          <w:color w:val="1D1C1D"/>
+          <w:sz w:val="23"/>
+          <w:szCs w:val="23"/>
+          <w:shd w:val="clear" w:color="auto" w:fill="F8F8F8"/>
+        </w:rPr>
+        <w:t>ontribut</w:t>
+      </w:r>
+      <w:r>
+        <w:rPr>
+          <w:rFonts w:ascii="Arial" w:eastAsia="Times New Roman" w:hAnsi="Arial" w:cs="Arial"/>
+          <w:color w:val="1D1C1D"/>
+          <w:sz w:val="23"/>
+          <w:szCs w:val="23"/>
+          <w:shd w:val="clear" w:color="auto" w:fill="F8F8F8"/>
+        </w:rPr>
+        <w:t>ed</w:t>
+      </w:r>
+      <w:r>
+        <w:rPr>
+          <w:rFonts w:ascii="Arial" w:eastAsia="Times New Roman" w:hAnsi="Arial" w:cs="Arial"/>
+          <w:color w:val="1D1C1D"/>
+          <w:sz w:val="23"/>
+          <w:szCs w:val="23"/>
+          <w:shd w:val="clear" w:color="auto" w:fill="F8F8F8"/>
+        </w:rPr>
+        <w:t xml:space="preserve"> to open source</w:t>
+      </w:r>
+      <w:r>
+        <w:rPr>
+          <w:rFonts w:ascii="Arial" w:eastAsia="Times New Roman" w:hAnsi="Arial" w:cs="Arial"/>
+          <w:color w:val="1D1C1D"/>
+          <w:sz w:val="23"/>
+          <w:szCs w:val="23"/>
+          <w:shd w:val="clear" w:color="auto" w:fill="F8F8F8"/>
+        </w:rPr>
+        <w:t xml:space="preserve"> in Selenium and found typo in the Doc while he was reading it, he then created a separate branch and asked for a pull request which was approved</w:t>
+      </w:r>
+      <w:r>
+        <w:rPr>
+          <w:rFonts w:ascii="Arial" w:eastAsia="Times New Roman" w:hAnsi="Arial" w:cs="Arial"/>
+          <w:color w:val="1D1C1D"/>
+          <w:sz w:val="23"/>
+          <w:szCs w:val="23"/>
+          <w:shd w:val="clear" w:color="auto" w:fill="F8F8F8"/>
+        </w:rPr>
+        <w:t xml:space="preserve">.  </w:t>
+      </w:r>
+      <w:r>
+        <w:rPr>
+          <w:rFonts w:ascii="Times New Roman" w:eastAsia="Times New Roman" w:hAnsi="Times New Roman" w:cs="Times New Roman"/>
+          <w:sz w:val="24"/>
+          <w:szCs w:val="24"/>
+        </w:rPr>
+        <w:br/>
+      </w:r>
+    </w:p>
+    <w:p>
+      <w:pPr>
+        <w:spacing w:after="0" w:line="240" w:lineRule="auto"/>
+        <w:rPr>
+          <w:rFonts w:ascii="Times New Roman" w:eastAsia="Times New Roman" w:hAnsi="Times New Roman" w:cs="Times New Roman"/>
+          <w:sz w:val="24"/>
+          <w:szCs w:val="24"/>
+        </w:rPr>
+      </w:pPr>
+      <w:r>
+        <w:rPr>
+          <w:rFonts w:ascii="Arial" w:eastAsia="Times New Roman" w:hAnsi="Arial" w:cs="Arial"/>
+          <w:color w:val="000000"/>
+          <w:sz w:val="23"/>
+          <w:szCs w:val="23"/>
+        </w:rPr>
+        <w:t>&gt; What are some benefits that you really enjoy being in the Software field? </w:t>
+      </w:r>
+    </w:p>
+    <w:p>
+      <w:pPr>
+        <w:spacing w:after="0" w:line="240" w:lineRule="auto"/>
+        <w:rPr>
+          <w:rFonts w:ascii="Times New Roman" w:eastAsia="Times New Roman" w:hAnsi="Times New Roman" w:cs="Times New Roman"/>
+          <w:sz w:val="24"/>
+          <w:szCs w:val="24"/>
+        </w:rPr>
+      </w:pPr>
+    </w:p>
+    <w:p>
+      <w:pPr>
+        <w:spacing w:after="0" w:line="240" w:lineRule="auto"/>
+        <w:rPr>
+          <w:rFonts w:ascii="Times New Roman" w:eastAsia="Times New Roman" w:hAnsi="Times New Roman" w:cs="Times New Roman"/>
+          <w:sz w:val="24"/>
+          <w:szCs w:val="24"/>
+        </w:rPr>
+      </w:pPr>
+      <w:r>
+        <w:rPr>
+          <w:rFonts w:ascii="Arial" w:eastAsia="Times New Roman" w:hAnsi="Arial" w:cs="Arial"/>
+          <w:color w:val="000000"/>
+          <w:sz w:val="23"/>
+          <w:szCs w:val="23"/>
+        </w:rPr>
+        <w:t>Alex said he enjoys learning and building Software projects even though if he wasn’t paid. He enjoys it not only for work but as a hobby. He enjoys the culture of web developers and listening to code related Podcast.</w:t>
+      </w:r>
+      <w:r>
+        <w:rPr>
+          <w:rFonts w:ascii="Arial" w:eastAsia="Times New Roman" w:hAnsi="Arial" w:cs="Arial"/>
+          <w:color w:val="000000"/>
+          <w:sz w:val="23"/>
+          <w:szCs w:val="23"/>
+        </w:rPr>
+        <w:t xml:space="preserve"> He said he didn’t really mind the remote opportunities and that sometimes he prefers being in the office because it is easier to collaborate.</w:t>
+      </w:r>
+    </w:p>
+    <w:p>
+      <w:pPr>
+        <w:spacing w:after="0" w:line="240" w:lineRule="auto"/>
+        <w:rPr>
+          <w:rFonts w:ascii="Times New Roman" w:eastAsia="Times New Roman" w:hAnsi="Times New Roman" w:cs="Times New Roman"/>
+          <w:sz w:val="24"/>
+          <w:szCs w:val="24"/>
+        </w:rPr>
+      </w:pPr>
+    </w:p>
+    <w:p>
+      <w:pPr>
+        <w:spacing w:after="0" w:line="240" w:lineRule="auto"/>
+        <w:rPr>
+          <w:rFonts w:ascii="Times New Roman" w:eastAsia="Times New Roman" w:hAnsi="Times New Roman" w:cs="Times New Roman"/>
+          <w:sz w:val="24"/>
+          <w:szCs w:val="24"/>
+        </w:rPr>
+      </w:pPr>
+    </w:p>
+    <w:p>
+      <w:pPr>
+        <w:spacing w:after="0" w:line="240" w:lineRule="auto"/>
+        <w:rPr>
+          <w:rFonts w:ascii="Times New Roman" w:eastAsia="Times New Roman" w:hAnsi="Times New Roman" w:cs="Times New Roman"/>
+          <w:sz w:val="24"/>
+          <w:szCs w:val="24"/>
+        </w:rPr>
+      </w:pPr>
+    </w:p>
+    <w:p>
+      <w:pPr>
+        <w:spacing w:after="0" w:line="240" w:lineRule="auto"/>
+        <w:rPr>
+          <w:rFonts w:ascii="Times New Roman" w:eastAsia="Times New Roman" w:hAnsi="Times New Roman" w:cs="Times New Roman"/>
+          <w:sz w:val="24"/>
+          <w:szCs w:val="24"/>
+        </w:rPr>
+      </w:pPr>
+    </w:p>
+    <w:p>
+      <w:pPr>
+        <w:spacing w:after="0" w:line="240" w:lineRule="auto"/>
+        <w:rPr>
+          <w:rFonts w:ascii="Times New Roman" w:eastAsia="Times New Roman" w:hAnsi="Times New Roman" w:cs="Times New Roman"/>
+          <w:sz w:val="24"/>
+          <w:szCs w:val="24"/>
+        </w:rPr>
+      </w:pPr>
+    </w:p>
+    <w:p>
+      <w:pPr>
+        <w:spacing w:after="0" w:line="240" w:lineRule="auto"/>
+        <w:rPr>
+          <w:rFonts w:ascii="Times New Roman" w:eastAsia="Times New Roman" w:hAnsi="Times New Roman" w:cs="Times New Roman"/>
+          <w:sz w:val="24"/>
+          <w:szCs w:val="24"/>
+        </w:rPr>
+      </w:pPr>
+    </w:p>
+    <w:p>
+      <w:pPr>
+        <w:spacing w:after="0" w:line="240" w:lineRule="auto"/>
+        <w:rPr>
+          <w:rFonts w:ascii="Times New Roman" w:eastAsia="Times New Roman" w:hAnsi="Times New Roman" w:cs="Times New Roman"/>
+          <w:sz w:val="24"/>
+          <w:szCs w:val="24"/>
+        </w:rPr>
+      </w:pPr>
+    </w:p>
+    <w:p>
+      <w:pPr>
+        <w:spacing w:after="0" w:line="240" w:lineRule="auto"/>
+        <w:rPr>
+          <w:rFonts w:ascii="Times New Roman" w:eastAsia="Times New Roman" w:hAnsi="Times New Roman" w:cs="Times New Roman"/>
+          <w:sz w:val="24"/>
+          <w:szCs w:val="24"/>
+        </w:rPr>
+      </w:pPr>
+    </w:p>
+    <w:p>
+      <w:pPr>
+        <w:spacing w:after="0" w:line="240" w:lineRule="auto"/>
+        <w:rPr>
+          <w:rFonts w:ascii="Arial" w:eastAsia="Times New Roman" w:hAnsi="Arial" w:cs="Arial"/>
+          <w:color w:val="1D1C1D"/>
+          <w:sz w:val="23"/>
+          <w:szCs w:val="23"/>
+          <w:shd w:val="clear" w:color="auto" w:fill="F8F8F8"/>
+        </w:rPr>
+      </w:pPr>
+      <w:r>
+        <w:rPr>
+          <w:rFonts w:ascii="Arial" w:eastAsia="Times New Roman" w:hAnsi="Arial" w:cs="Arial"/>
+          <w:color w:val="1D1C1D"/>
+          <w:sz w:val="23"/>
+          <w:szCs w:val="23"/>
+          <w:shd w:val="clear" w:color="auto" w:fill="F8F8F8"/>
+        </w:rPr>
+        <w:t xml:space="preserve">&gt; As a Software Engineer how much of the breakdown would you say would be Front End Development or Backend Development? </w:t>
+      </w:r>
+    </w:p>
+    <w:p>
+      <w:pPr>
+        <w:spacing w:after="0" w:line="240" w:lineRule="auto"/>
+        <w:rPr>
+          <w:rFonts w:ascii="Arial" w:eastAsia="Times New Roman" w:hAnsi="Arial" w:cs="Arial"/>
+          <w:color w:val="1D1C1D"/>
+          <w:sz w:val="23"/>
+          <w:szCs w:val="23"/>
+          <w:shd w:val="clear" w:color="auto" w:fill="F8F8F8"/>
+        </w:rPr>
+      </w:pPr>
+    </w:p>
+    <w:p>
+      <w:pPr>
+        <w:spacing w:after="0" w:line="240" w:lineRule="auto"/>
+        <w:rPr>
+          <w:rFonts w:ascii="Arial" w:eastAsia="Times New Roman" w:hAnsi="Arial" w:cs="Arial"/>
+          <w:color w:val="1D1C1D"/>
+          <w:sz w:val="23"/>
+          <w:szCs w:val="23"/>
+          <w:shd w:val="clear" w:color="auto" w:fill="F8F8F8"/>
+        </w:rPr>
+      </w:pPr>
+      <w:r>
+        <w:rPr>
+          <w:rFonts w:ascii="Arial" w:eastAsia="Times New Roman" w:hAnsi="Arial" w:cs="Arial"/>
+          <w:color w:val="1D1C1D"/>
+          <w:sz w:val="23"/>
+          <w:szCs w:val="23"/>
+          <w:shd w:val="clear" w:color="auto" w:fill="F8F8F8"/>
+        </w:rPr>
+        <w:t>Depends on the company and their tasks, but if they know you specialize in an area you may be the goto guy/girl people go to when learning about a task relating to what you specialize in. There’s no real breakdown, whatever the company needs gets assigned even if you aren’t that familiar with the tech yet.</w:t>
+      </w:r>
+    </w:p>
+    <w:p>
+      <w:pPr>
+        <w:spacing w:after="0" w:line="240" w:lineRule="auto"/>
+        <w:rPr>
+          <w:rFonts w:ascii="Times New Roman" w:eastAsia="Times New Roman" w:hAnsi="Times New Roman" w:cs="Times New Roman"/>
+          <w:sz w:val="24"/>
+          <w:szCs w:val="24"/>
+        </w:rPr>
+      </w:pPr>
+    </w:p>
+    <w:p>
+      <w:pPr>
+        <w:spacing w:after="0" w:line="240" w:lineRule="auto"/>
+        <w:rPr>
+          <w:rFonts w:ascii="Times New Roman" w:eastAsia="Times New Roman" w:hAnsi="Times New Roman" w:cs="Times New Roman"/>
+          <w:sz w:val="24"/>
+          <w:szCs w:val="24"/>
+        </w:rPr>
+      </w:pPr>
+      <w:r>
+        <w:rPr>
+          <w:rFonts w:ascii="Arial" w:eastAsia="Times New Roman" w:hAnsi="Arial" w:cs="Arial"/>
+          <w:color w:val="000000"/>
+          <w:sz w:val="23"/>
+          <w:szCs w:val="23"/>
+        </w:rPr>
+        <w:t>&gt; Did you already know the technologies you now work with when you first joined the job? If not, how did you go about learning those new skills for the role you are in now?</w:t>
+      </w:r>
+    </w:p>
+    <w:p>
+      <w:pPr>
+        <w:spacing w:after="0" w:line="240" w:lineRule="auto"/>
+        <w:rPr>
+          <w:rFonts w:ascii="Times New Roman" w:eastAsia="Times New Roman" w:hAnsi="Times New Roman" w:cs="Times New Roman"/>
+          <w:sz w:val="24"/>
+          <w:szCs w:val="24"/>
+        </w:rPr>
+      </w:pPr>
+    </w:p>
+    <w:p>
+      <w:pPr>
+        <w:spacing w:after="0" w:line="240" w:lineRule="auto"/>
+        <w:rPr>
+          <w:rFonts w:ascii="Times New Roman" w:eastAsia="Times New Roman" w:hAnsi="Times New Roman" w:cs="Times New Roman"/>
+          <w:sz w:val="24"/>
+          <w:szCs w:val="24"/>
+        </w:rPr>
+      </w:pPr>
+      <w:r>
+        <w:rPr>
+          <w:rFonts w:ascii="Arial" w:eastAsia="Times New Roman" w:hAnsi="Arial" w:cs="Arial"/>
+          <w:color w:val="000000"/>
+          <w:sz w:val="23"/>
+          <w:szCs w:val="23"/>
+        </w:rPr>
+        <w:t xml:space="preserve">He had to do a task recently on </w:t>
+      </w:r>
+      <w:r>
+        <w:rPr>
+          <w:rFonts w:ascii="Arial" w:eastAsia="Times New Roman" w:hAnsi="Arial" w:cs="Arial"/>
+          <w:color w:val="000000"/>
+          <w:sz w:val="23"/>
+          <w:szCs w:val="23"/>
+        </w:rPr>
+        <w:t xml:space="preserve">Terraform, </w:t>
+      </w:r>
+      <w:r>
+        <w:rPr>
+          <w:rFonts w:ascii="Arial" w:eastAsia="Times New Roman" w:hAnsi="Arial" w:cs="Arial"/>
+          <w:color w:val="000000"/>
+          <w:sz w:val="23"/>
+          <w:szCs w:val="23"/>
+        </w:rPr>
+        <w:t>he had no idea how to complete the task because he never used Terraform before his approach was to Google specifically what he needed instead of learning the whole stack then go to a person who knows more about Terraform when he was stuck. Sometimes he would check the Official Docs as well.</w:t>
+      </w:r>
+    </w:p>
+    <w:p>
+      <w:pPr>
+        <w:spacing w:after="0" w:line="240" w:lineRule="auto"/>
+        <w:rPr>
+          <w:rFonts w:ascii="Times New Roman" w:eastAsia="Times New Roman" w:hAnsi="Times New Roman" w:cs="Times New Roman"/>
+          <w:sz w:val="24"/>
+          <w:szCs w:val="24"/>
+        </w:rPr>
+      </w:pPr>
+    </w:p>
+    <w:p>
+      <w:pPr>
+        <w:spacing w:after="0" w:line="240" w:lineRule="auto"/>
+        <w:rPr>
+          <w:rFonts w:ascii="Times New Roman" w:eastAsia="Times New Roman" w:hAnsi="Times New Roman" w:cs="Times New Roman"/>
+          <w:sz w:val="24"/>
+          <w:szCs w:val="24"/>
+        </w:rPr>
+      </w:pPr>
+      <w:r>
+        <w:rPr>
+          <w:rFonts w:ascii="Arial" w:eastAsia="Times New Roman" w:hAnsi="Arial" w:cs="Arial"/>
+          <w:color w:val="000000"/>
+          <w:sz w:val="23"/>
+          <w:szCs w:val="23"/>
+        </w:rPr>
+        <w:t>&gt; When choosing a company between other companies that may want you as well, what are the strongest factors that help you confirm that choice?</w:t>
+      </w:r>
+    </w:p>
+    <w:p>
+      <w:pPr>
+        <w:spacing w:after="0" w:line="240" w:lineRule="auto"/>
+        <w:rPr>
+          <w:rFonts w:ascii="Times New Roman" w:eastAsia="Times New Roman" w:hAnsi="Times New Roman" w:cs="Times New Roman"/>
+          <w:sz w:val="24"/>
+          <w:szCs w:val="24"/>
+        </w:rPr>
+      </w:pPr>
+    </w:p>
+    <w:p>
+      <w:pPr>
+        <w:spacing w:after="0" w:line="240" w:lineRule="auto"/>
+        <w:rPr>
+          <w:rFonts w:ascii="Times New Roman" w:eastAsia="Times New Roman" w:hAnsi="Times New Roman" w:cs="Times New Roman"/>
+          <w:sz w:val="24"/>
+          <w:szCs w:val="24"/>
+        </w:rPr>
+      </w:pPr>
+      <w:r>
+        <w:rPr>
+          <w:rFonts w:ascii="Arial" w:eastAsia="Times New Roman" w:hAnsi="Arial" w:cs="Arial"/>
+          <w:color w:val="000000"/>
+          <w:sz w:val="23"/>
+          <w:szCs w:val="23"/>
+        </w:rPr>
+        <w:t>Tech</w:t>
+      </w:r>
+      <w:r>
+        <w:rPr>
+          <w:rFonts w:ascii="Arial" w:eastAsia="Times New Roman" w:hAnsi="Arial" w:cs="Arial"/>
+          <w:color w:val="000000"/>
+          <w:sz w:val="23"/>
+          <w:szCs w:val="23"/>
+        </w:rPr>
+        <w:t xml:space="preserve"> Stack</w:t>
+      </w:r>
+      <w:r>
+        <w:rPr>
+          <w:rFonts w:ascii="Arial" w:eastAsia="Times New Roman" w:hAnsi="Arial" w:cs="Arial"/>
+          <w:color w:val="000000"/>
+          <w:sz w:val="23"/>
+          <w:szCs w:val="23"/>
+        </w:rPr>
+        <w:t xml:space="preserve">, </w:t>
+      </w:r>
+      <w:r>
+        <w:rPr>
+          <w:rFonts w:ascii="Arial" w:eastAsia="Times New Roman" w:hAnsi="Arial" w:cs="Arial"/>
+          <w:color w:val="000000"/>
+          <w:sz w:val="23"/>
+          <w:szCs w:val="23"/>
+        </w:rPr>
+        <w:t xml:space="preserve">their </w:t>
+      </w:r>
+      <w:r>
+        <w:rPr>
+          <w:rFonts w:ascii="Arial" w:eastAsia="Times New Roman" w:hAnsi="Arial" w:cs="Arial"/>
+          <w:color w:val="000000"/>
+          <w:sz w:val="23"/>
+          <w:szCs w:val="23"/>
+        </w:rPr>
+        <w:t xml:space="preserve">Development Process, </w:t>
+      </w:r>
+      <w:r>
+        <w:rPr>
+          <w:rFonts w:ascii="Arial" w:eastAsia="Times New Roman" w:hAnsi="Arial" w:cs="Arial"/>
+          <w:color w:val="000000"/>
+          <w:sz w:val="23"/>
+          <w:szCs w:val="23"/>
+        </w:rPr>
+        <w:t xml:space="preserve">how their </w:t>
+      </w:r>
+      <w:r>
+        <w:rPr>
+          <w:rFonts w:ascii="Arial" w:eastAsia="Times New Roman" w:hAnsi="Arial" w:cs="Arial"/>
+          <w:color w:val="000000"/>
+          <w:sz w:val="23"/>
+          <w:szCs w:val="23"/>
+        </w:rPr>
+        <w:t>Team</w:t>
+      </w:r>
+      <w:r>
+        <w:rPr>
+          <w:rFonts w:ascii="Arial" w:eastAsia="Times New Roman" w:hAnsi="Arial" w:cs="Arial"/>
+          <w:color w:val="000000"/>
+          <w:sz w:val="23"/>
+          <w:szCs w:val="23"/>
+        </w:rPr>
+        <w:t xml:space="preserve"> presents themselves</w:t>
+      </w:r>
+      <w:r>
+        <w:rPr>
+          <w:rFonts w:ascii="Arial" w:eastAsia="Times New Roman" w:hAnsi="Arial" w:cs="Arial"/>
+          <w:color w:val="000000"/>
+          <w:sz w:val="23"/>
+          <w:szCs w:val="23"/>
+        </w:rPr>
+        <w:t xml:space="preserve">, Interview Process, </w:t>
+      </w:r>
+      <w:r>
+        <w:rPr>
+          <w:rFonts w:ascii="Arial" w:eastAsia="Times New Roman" w:hAnsi="Arial" w:cs="Arial"/>
+          <w:color w:val="000000"/>
+          <w:sz w:val="23"/>
+          <w:szCs w:val="23"/>
+        </w:rPr>
+        <w:t>how their team members respond when being asked how they enjoy working there</w:t>
+      </w:r>
+      <w:r>
+        <w:rPr>
+          <w:rFonts w:ascii="Arial" w:eastAsia="Times New Roman" w:hAnsi="Arial" w:cs="Arial"/>
+          <w:color w:val="000000"/>
+          <w:sz w:val="23"/>
+          <w:szCs w:val="23"/>
+        </w:rPr>
+        <w:t xml:space="preserve">. </w:t>
+      </w:r>
+      <w:r>
+        <w:rPr>
+          <w:rFonts w:ascii="Arial" w:eastAsia="Times New Roman" w:hAnsi="Arial" w:cs="Arial"/>
+          <w:color w:val="000000"/>
+          <w:sz w:val="23"/>
+          <w:szCs w:val="23"/>
+        </w:rPr>
+        <w:t>How the b</w:t>
+      </w:r>
+      <w:r>
+        <w:rPr>
+          <w:rFonts w:ascii="Arial" w:eastAsia="Times New Roman" w:hAnsi="Arial" w:cs="Arial"/>
+          <w:color w:val="000000"/>
+          <w:sz w:val="23"/>
+          <w:szCs w:val="23"/>
+        </w:rPr>
+        <w:t>oss</w:t>
+      </w:r>
+      <w:r>
+        <w:rPr>
+          <w:rFonts w:ascii="Arial" w:eastAsia="Times New Roman" w:hAnsi="Arial" w:cs="Arial"/>
+          <w:color w:val="000000"/>
+          <w:sz w:val="23"/>
+          <w:szCs w:val="23"/>
+        </w:rPr>
+        <w:t xml:space="preserve"> is,</w:t>
+      </w:r>
+      <w:r>
+        <w:rPr>
+          <w:rFonts w:ascii="Arial" w:eastAsia="Times New Roman" w:hAnsi="Arial" w:cs="Arial"/>
+          <w:color w:val="000000"/>
+          <w:sz w:val="23"/>
+          <w:szCs w:val="23"/>
+        </w:rPr>
         <w:t xml:space="preserve"> </w:t>
       </w:r>
       <w:r>
         <w:rPr>
           <w:rFonts w:ascii="Arial" w:eastAsia="Times New Roman" w:hAnsi="Arial" w:cs="Arial"/>
-          <w:color w:val="1D1C1D"/>
-          <w:sz w:val="23"/>
-          <w:szCs w:val="23"/>
-          <w:shd w:val="clear" w:color="auto" w:fill="F8F8F8"/>
-        </w:rPr>
-        <w:t xml:space="preserve">and </w:t>
-      </w:r>
-      <w:r>
-        <w:rPr>
-          <w:rFonts w:ascii="Arial" w:eastAsia="Times New Roman" w:hAnsi="Arial" w:cs="Arial"/>
-          <w:color w:val="1D1C1D"/>
-          <w:sz w:val="23"/>
-          <w:szCs w:val="23"/>
-          <w:shd w:val="clear" w:color="auto" w:fill="F8F8F8"/>
-        </w:rPr>
-        <w:t xml:space="preserve">what he liked about the company. </w:t>
-      </w:r>
-      <w:r>
-        <w:rPr>
-          <w:rFonts w:ascii="Arial" w:eastAsia="Times New Roman" w:hAnsi="Arial" w:cs="Arial"/>
-          <w:color w:val="1D1C1D"/>
-          <w:sz w:val="23"/>
-          <w:szCs w:val="23"/>
-          <w:shd w:val="clear" w:color="auto" w:fill="F8F8F8"/>
-        </w:rPr>
-        <w:t xml:space="preserve">He also stated </w:t>
-      </w:r>
-      <w:r>
-        <w:rPr>
-          <w:rFonts w:ascii="Arial" w:eastAsia="Times New Roman" w:hAnsi="Arial" w:cs="Arial"/>
-          <w:color w:val="1D1C1D"/>
-          <w:sz w:val="23"/>
-          <w:szCs w:val="23"/>
-          <w:shd w:val="clear" w:color="auto" w:fill="F8F8F8"/>
-        </w:rPr>
-        <w:t>how he can contribute</w:t>
-      </w:r>
-      <w:r>
-        <w:rPr>
-          <w:rFonts w:ascii="Arial" w:eastAsia="Times New Roman" w:hAnsi="Arial" w:cs="Arial"/>
-          <w:color w:val="1D1C1D"/>
-          <w:sz w:val="23"/>
-          <w:szCs w:val="23"/>
-          <w:shd w:val="clear" w:color="auto" w:fill="F8F8F8"/>
-        </w:rPr>
-        <w:t>, with his previous e</w:t>
-      </w:r>
-      <w:r>
-        <w:rPr>
-          <w:rFonts w:ascii="Arial" w:eastAsia="Times New Roman" w:hAnsi="Arial" w:cs="Arial"/>
-          <w:color w:val="1D1C1D"/>
-          <w:sz w:val="23"/>
-          <w:szCs w:val="23"/>
-          <w:shd w:val="clear" w:color="auto" w:fill="F8F8F8"/>
-        </w:rPr>
-        <w:t xml:space="preserve">xperience </w:t>
-      </w:r>
-      <w:r>
-        <w:rPr>
-          <w:rFonts w:ascii="Arial" w:eastAsia="Times New Roman" w:hAnsi="Arial" w:cs="Arial"/>
-          <w:color w:val="1D1C1D"/>
-          <w:sz w:val="23"/>
-          <w:szCs w:val="23"/>
-          <w:shd w:val="clear" w:color="auto" w:fill="F8F8F8"/>
-        </w:rPr>
-        <w:t>from</w:t>
-      </w:r>
-      <w:r>
-        <w:rPr>
-          <w:rFonts w:ascii="Arial" w:eastAsia="Times New Roman" w:hAnsi="Arial" w:cs="Arial"/>
-          <w:color w:val="1D1C1D"/>
-          <w:sz w:val="23"/>
-          <w:szCs w:val="23"/>
-          <w:shd w:val="clear" w:color="auto" w:fill="F8F8F8"/>
-        </w:rPr>
-        <w:t xml:space="preserve"> FFUF </w:t>
-      </w:r>
-      <w:r>
-        <w:rPr>
-          <w:rFonts w:ascii="Arial" w:eastAsia="Times New Roman" w:hAnsi="Arial" w:cs="Arial"/>
-          <w:color w:val="1D1C1D"/>
-          <w:sz w:val="23"/>
-          <w:szCs w:val="23"/>
-          <w:shd w:val="clear" w:color="auto" w:fill="F8F8F8"/>
-        </w:rPr>
-        <w:t>where he learned the</w:t>
-      </w:r>
-      <w:r>
-        <w:rPr>
-          <w:rFonts w:ascii="Arial" w:eastAsia="Times New Roman" w:hAnsi="Arial" w:cs="Arial"/>
-          <w:color w:val="1D1C1D"/>
-          <w:sz w:val="23"/>
-          <w:szCs w:val="23"/>
-          <w:shd w:val="clear" w:color="auto" w:fill="F8F8F8"/>
-        </w:rPr>
-        <w:t xml:space="preserve"> development process</w:t>
-      </w:r>
-      <w:r>
-        <w:rPr>
-          <w:rFonts w:ascii="Arial" w:eastAsia="Times New Roman" w:hAnsi="Arial" w:cs="Arial"/>
-          <w:color w:val="1D1C1D"/>
-          <w:sz w:val="23"/>
-          <w:szCs w:val="23"/>
-          <w:shd w:val="clear" w:color="auto" w:fill="F8F8F8"/>
-        </w:rPr>
-        <w:t>,</w:t>
-      </w:r>
-      <w:r>
-        <w:rPr>
-          <w:rFonts w:ascii="Arial" w:eastAsia="Times New Roman" w:hAnsi="Arial" w:cs="Arial"/>
-          <w:color w:val="1D1C1D"/>
-          <w:sz w:val="23"/>
-          <w:szCs w:val="23"/>
-          <w:shd w:val="clear" w:color="auto" w:fill="F8F8F8"/>
-        </w:rPr>
-        <w:t xml:space="preserve"> coding standards, teamwork. </w:t>
-      </w:r>
-      <w:r>
-        <w:rPr>
-          <w:rFonts w:ascii="Arial" w:eastAsia="Times New Roman" w:hAnsi="Arial" w:cs="Arial"/>
-          <w:color w:val="1D1C1D"/>
-          <w:sz w:val="23"/>
-          <w:szCs w:val="23"/>
-          <w:shd w:val="clear" w:color="auto" w:fill="F8F8F8"/>
-        </w:rPr>
-        <w:t>He also c</w:t>
-      </w:r>
-      <w:r>
-        <w:rPr>
-          <w:rFonts w:ascii="Arial" w:eastAsia="Times New Roman" w:hAnsi="Arial" w:cs="Arial"/>
-          <w:color w:val="1D1C1D"/>
-          <w:sz w:val="23"/>
-          <w:szCs w:val="23"/>
-          <w:shd w:val="clear" w:color="auto" w:fill="F8F8F8"/>
-        </w:rPr>
-        <w:t>ontribut</w:t>
-      </w:r>
-      <w:r>
-        <w:rPr>
-          <w:rFonts w:ascii="Arial" w:eastAsia="Times New Roman" w:hAnsi="Arial" w:cs="Arial"/>
-          <w:color w:val="1D1C1D"/>
-          <w:sz w:val="23"/>
-          <w:szCs w:val="23"/>
-          <w:shd w:val="clear" w:color="auto" w:fill="F8F8F8"/>
-        </w:rPr>
-        <w:t>ed</w:t>
-      </w:r>
-      <w:r>
-        <w:rPr>
-          <w:rFonts w:ascii="Arial" w:eastAsia="Times New Roman" w:hAnsi="Arial" w:cs="Arial"/>
-          <w:color w:val="1D1C1D"/>
-          <w:sz w:val="23"/>
-          <w:szCs w:val="23"/>
-          <w:shd w:val="clear" w:color="auto" w:fill="F8F8F8"/>
-        </w:rPr>
-        <w:t xml:space="preserve"> to open source</w:t>
-      </w:r>
-      <w:r>
-        <w:rPr>
-          <w:rFonts w:ascii="Arial" w:eastAsia="Times New Roman" w:hAnsi="Arial" w:cs="Arial"/>
-          <w:color w:val="1D1C1D"/>
-          <w:sz w:val="23"/>
-          <w:szCs w:val="23"/>
-          <w:shd w:val="clear" w:color="auto" w:fill="F8F8F8"/>
-        </w:rPr>
-        <w:t xml:space="preserve"> in Selenium and found typo in the Doc while he was reading it, he then created a separate branch and asked for a pull request which was approved</w:t>
-      </w:r>
-      <w:r>
-        <w:rPr>
-          <w:rFonts w:ascii="Arial" w:eastAsia="Times New Roman" w:hAnsi="Arial" w:cs="Arial"/>
-          <w:color w:val="1D1C1D"/>
-          <w:sz w:val="23"/>
-          <w:szCs w:val="23"/>
-          <w:shd w:val="clear" w:color="auto" w:fill="F8F8F8"/>
-        </w:rPr>
-        <w:t xml:space="preserve">.  </w:t>
-      </w:r>
-      <w:r>
-        <w:rPr>
-          <w:rFonts w:ascii="Times New Roman" w:eastAsia="Times New Roman" w:hAnsi="Times New Roman" w:cs="Times New Roman"/>
-          <w:sz w:val="24"/>
-          <w:szCs w:val="24"/>
-        </w:rPr>
-        <w:br/>
-      </w:r>
-    </w:p>
-    <w:p>
-      <w:pPr>
-        <w:spacing w:after="0" w:line="240" w:lineRule="auto"/>
-        <w:rPr>
-          <w:rFonts w:ascii="Times New Roman" w:eastAsia="Times New Roman" w:hAnsi="Times New Roman" w:cs="Times New Roman"/>
-          <w:sz w:val="24"/>
-          <w:szCs w:val="24"/>
-        </w:rPr>
-      </w:pPr>
-      <w:r>
-        <w:rPr>
-          <w:rFonts w:ascii="Arial" w:eastAsia="Times New Roman" w:hAnsi="Arial" w:cs="Arial"/>
-          <w:color w:val="000000"/>
-          <w:sz w:val="23"/>
-          <w:szCs w:val="23"/>
-        </w:rPr>
-        <w:t>&gt; What are some benefits that you really enjoy being in the Software field? </w:t>
-      </w:r>
-    </w:p>
-    <w:p>
-      <w:pPr>
-        <w:spacing w:after="0" w:line="240" w:lineRule="auto"/>
-        <w:rPr>
-          <w:rFonts w:ascii="Times New Roman" w:eastAsia="Times New Roman" w:hAnsi="Times New Roman" w:cs="Times New Roman"/>
-          <w:sz w:val="24"/>
-          <w:szCs w:val="24"/>
-        </w:rPr>
-      </w:pPr>
-    </w:p>
-    <w:p>
-      <w:pPr>
-        <w:spacing w:after="0" w:line="240" w:lineRule="auto"/>
-        <w:rPr>
-          <w:rFonts w:ascii="Times New Roman" w:eastAsia="Times New Roman" w:hAnsi="Times New Roman" w:cs="Times New Roman"/>
-          <w:sz w:val="24"/>
-          <w:szCs w:val="24"/>
-        </w:rPr>
-      </w:pPr>
-      <w:r>
-        <w:rPr>
-          <w:rFonts w:ascii="Arial" w:eastAsia="Times New Roman" w:hAnsi="Arial" w:cs="Arial"/>
-          <w:color w:val="000000"/>
-          <w:sz w:val="23"/>
-          <w:szCs w:val="23"/>
-        </w:rPr>
-        <w:t>Alex said he enjoys learning and building Software projects even though if he wasn’t paid. He enjoys it not only for work but as a hobby. He enjoys the culture of web developers and listening to code related Podcast.</w:t>
-      </w:r>
-      <w:r>
-        <w:rPr>
-          <w:rFonts w:ascii="Arial" w:eastAsia="Times New Roman" w:hAnsi="Arial" w:cs="Arial"/>
-          <w:color w:val="000000"/>
-          <w:sz w:val="23"/>
-          <w:szCs w:val="23"/>
-        </w:rPr>
-        <w:t xml:space="preserve"> He said he didn’t really mind the remote opportunities and that sometimes he prefers being in the office because it is easier to collaborate.</w:t>
-      </w:r>
-    </w:p>
-    <w:p>
-      <w:pPr>
-        <w:spacing w:after="0" w:line="240" w:lineRule="auto"/>
-        <w:rPr>
-          <w:rFonts w:ascii="Times New Roman" w:eastAsia="Times New Roman" w:hAnsi="Times New Roman" w:cs="Times New Roman"/>
-          <w:sz w:val="24"/>
-          <w:szCs w:val="24"/>
-        </w:rPr>
-      </w:pPr>
-    </w:p>
-    <w:p>
-      <w:pPr>
-        <w:spacing w:after="0" w:line="240" w:lineRule="auto"/>
-        <w:rPr>
-          <w:rFonts w:ascii="Times New Roman" w:eastAsia="Times New Roman" w:hAnsi="Times New Roman" w:cs="Times New Roman"/>
-          <w:sz w:val="24"/>
-          <w:szCs w:val="24"/>
-        </w:rPr>
-      </w:pPr>
-    </w:p>
-    <w:p>
-      <w:pPr>
-        <w:spacing w:after="0" w:line="240" w:lineRule="auto"/>
-        <w:rPr>
-          <w:rFonts w:ascii="Times New Roman" w:eastAsia="Times New Roman" w:hAnsi="Times New Roman" w:cs="Times New Roman"/>
-          <w:sz w:val="24"/>
-          <w:szCs w:val="24"/>
-        </w:rPr>
-      </w:pPr>
-    </w:p>
-    <w:p>
-      <w:pPr>
-        <w:spacing w:after="0" w:line="240" w:lineRule="auto"/>
-        <w:rPr>
-          <w:rFonts w:ascii="Times New Roman" w:eastAsia="Times New Roman" w:hAnsi="Times New Roman" w:cs="Times New Roman"/>
-          <w:sz w:val="24"/>
-          <w:szCs w:val="24"/>
-        </w:rPr>
-      </w:pPr>
-    </w:p>
-    <w:p>
-      <w:pPr>
-        <w:spacing w:after="0" w:line="240" w:lineRule="auto"/>
-        <w:rPr>
-          <w:rFonts w:ascii="Times New Roman" w:eastAsia="Times New Roman" w:hAnsi="Times New Roman" w:cs="Times New Roman"/>
-          <w:sz w:val="24"/>
-          <w:szCs w:val="24"/>
-        </w:rPr>
-      </w:pPr>
-    </w:p>
-    <w:p>
-      <w:pPr>
-        <w:spacing w:after="0" w:line="240" w:lineRule="auto"/>
-        <w:rPr>
-          <w:rFonts w:ascii="Times New Roman" w:eastAsia="Times New Roman" w:hAnsi="Times New Roman" w:cs="Times New Roman"/>
-          <w:sz w:val="24"/>
-          <w:szCs w:val="24"/>
-        </w:rPr>
-      </w:pPr>
-    </w:p>
-    <w:p>
-      <w:pPr>
-        <w:spacing w:after="0" w:line="240" w:lineRule="auto"/>
-        <w:rPr>
-          <w:rFonts w:ascii="Times New Roman" w:eastAsia="Times New Roman" w:hAnsi="Times New Roman" w:cs="Times New Roman"/>
-          <w:sz w:val="24"/>
-          <w:szCs w:val="24"/>
-        </w:rPr>
-      </w:pPr>
-    </w:p>
-    <w:p>
-      <w:pPr>
-        <w:spacing w:after="0" w:line="240" w:lineRule="auto"/>
-        <w:rPr>
-          <w:rFonts w:ascii="Times New Roman" w:eastAsia="Times New Roman" w:hAnsi="Times New Roman" w:cs="Times New Roman"/>
-          <w:sz w:val="24"/>
-          <w:szCs w:val="24"/>
-        </w:rPr>
-      </w:pPr>
-    </w:p>
-    <w:p>
-      <w:pPr>
-        <w:spacing w:after="0" w:line="240" w:lineRule="auto"/>
-        <w:rPr>
-          <w:rFonts w:ascii="Arial" w:eastAsia="Times New Roman" w:hAnsi="Arial" w:cs="Arial"/>
-          <w:color w:val="1D1C1D"/>
-          <w:sz w:val="23"/>
-          <w:szCs w:val="23"/>
-          <w:shd w:val="clear" w:color="auto" w:fill="F8F8F8"/>
-        </w:rPr>
-      </w:pPr>
-      <w:r>
-        <w:rPr>
-          <w:rFonts w:ascii="Arial" w:eastAsia="Times New Roman" w:hAnsi="Arial" w:cs="Arial"/>
-          <w:color w:val="1D1C1D"/>
-          <w:sz w:val="23"/>
-          <w:szCs w:val="23"/>
-          <w:shd w:val="clear" w:color="auto" w:fill="F8F8F8"/>
-        </w:rPr>
-        <w:t xml:space="preserve">&gt; As a Software Engineer how much of the breakdown would you say would be Front End Development or Backend Development? </w:t>
-      </w:r>
-    </w:p>
-    <w:p>
-      <w:pPr>
-        <w:spacing w:after="0" w:line="240" w:lineRule="auto"/>
-        <w:rPr>
-          <w:rFonts w:ascii="Arial" w:eastAsia="Times New Roman" w:hAnsi="Arial" w:cs="Arial"/>
-          <w:color w:val="1D1C1D"/>
-          <w:sz w:val="23"/>
-          <w:szCs w:val="23"/>
-          <w:shd w:val="clear" w:color="auto" w:fill="F8F8F8"/>
-        </w:rPr>
-      </w:pPr>
-    </w:p>
-    <w:p>
-      <w:pPr>
-        <w:spacing w:after="0" w:line="240" w:lineRule="auto"/>
-        <w:rPr>
-          <w:rFonts w:ascii="Arial" w:eastAsia="Times New Roman" w:hAnsi="Arial" w:cs="Arial"/>
-          <w:color w:val="1D1C1D"/>
-          <w:sz w:val="23"/>
-          <w:szCs w:val="23"/>
-          <w:shd w:val="clear" w:color="auto" w:fill="F8F8F8"/>
-        </w:rPr>
-      </w:pPr>
-      <w:r>
-        <w:rPr>
-          <w:rFonts w:ascii="Arial" w:eastAsia="Times New Roman" w:hAnsi="Arial" w:cs="Arial"/>
-          <w:color w:val="1D1C1D"/>
-          <w:sz w:val="23"/>
-          <w:szCs w:val="23"/>
-          <w:shd w:val="clear" w:color="auto" w:fill="F8F8F8"/>
-        </w:rPr>
-        <w:t xml:space="preserve">Depends on the company and their tasks, but if they know you specialize in an area you may be the </w:t>
-      </w:r>
-      <w:proofErr w:type="spellStart"/>
-      <w:r>
-        <w:rPr>
-          <w:rFonts w:ascii="Arial" w:eastAsia="Times New Roman" w:hAnsi="Arial" w:cs="Arial"/>
-          <w:color w:val="1D1C1D"/>
-          <w:sz w:val="23"/>
-          <w:szCs w:val="23"/>
-          <w:shd w:val="clear" w:color="auto" w:fill="F8F8F8"/>
-        </w:rPr>
-        <w:t>goto</w:t>
-      </w:r>
-      <w:proofErr w:type="spellEnd"/>
-      <w:r>
-        <w:rPr>
-          <w:rFonts w:ascii="Arial" w:eastAsia="Times New Roman" w:hAnsi="Arial" w:cs="Arial"/>
-          <w:color w:val="1D1C1D"/>
-          <w:sz w:val="23"/>
-          <w:szCs w:val="23"/>
-          <w:shd w:val="clear" w:color="auto" w:fill="F8F8F8"/>
-        </w:rPr>
-        <w:t xml:space="preserve"> guy/girl people go to when learning about a task relating to what you specialize in. There’s no real breakdown, whatever the company needs gets assigned even if you aren’t that familiar with the tech yet.</w:t>
-      </w:r>
-    </w:p>
-    <w:p>
-      <w:pPr>
-        <w:spacing w:after="0" w:line="240" w:lineRule="auto"/>
-        <w:rPr>
-          <w:rFonts w:ascii="Times New Roman" w:eastAsia="Times New Roman" w:hAnsi="Times New Roman" w:cs="Times New Roman"/>
-          <w:sz w:val="24"/>
-          <w:szCs w:val="24"/>
-        </w:rPr>
-      </w:pPr>
-    </w:p>
-    <w:p>
-      <w:pPr>
-        <w:spacing w:after="0" w:line="240" w:lineRule="auto"/>
-        <w:rPr>
-          <w:rFonts w:ascii="Times New Roman" w:eastAsia="Times New Roman" w:hAnsi="Times New Roman" w:cs="Times New Roman"/>
-          <w:sz w:val="24"/>
-          <w:szCs w:val="24"/>
-        </w:rPr>
-      </w:pPr>
-      <w:r>
-        <w:rPr>
-          <w:rFonts w:ascii="Arial" w:eastAsia="Times New Roman" w:hAnsi="Arial" w:cs="Arial"/>
-          <w:color w:val="000000"/>
-          <w:sz w:val="23"/>
-          <w:szCs w:val="23"/>
-        </w:rPr>
-        <w:t>&gt; Did you already know the technologies you now work with when you first joined the job? If not, how did you go about learning those new skills for the role you are in now?</w:t>
-      </w:r>
-    </w:p>
-    <w:p>
-      <w:pPr>
-        <w:spacing w:after="0" w:line="240" w:lineRule="auto"/>
-        <w:rPr>
-          <w:rFonts w:ascii="Times New Roman" w:eastAsia="Times New Roman" w:hAnsi="Times New Roman" w:cs="Times New Roman"/>
-          <w:sz w:val="24"/>
-          <w:szCs w:val="24"/>
-        </w:rPr>
-      </w:pPr>
-    </w:p>
-    <w:p>
-      <w:pPr>
-        <w:spacing w:after="0" w:line="240" w:lineRule="auto"/>
-        <w:rPr>
-          <w:rFonts w:ascii="Times New Roman" w:eastAsia="Times New Roman" w:hAnsi="Times New Roman" w:cs="Times New Roman"/>
-          <w:sz w:val="24"/>
-          <w:szCs w:val="24"/>
-        </w:rPr>
-      </w:pPr>
-      <w:r>
-        <w:rPr>
-          <w:rFonts w:ascii="Arial" w:eastAsia="Times New Roman" w:hAnsi="Arial" w:cs="Arial"/>
-          <w:color w:val="000000"/>
-          <w:sz w:val="23"/>
-          <w:szCs w:val="23"/>
-        </w:rPr>
-        <w:t xml:space="preserve">He had to do a task recently on </w:t>
-      </w:r>
-      <w:r>
-        <w:rPr>
-          <w:rFonts w:ascii="Arial" w:eastAsia="Times New Roman" w:hAnsi="Arial" w:cs="Arial"/>
-          <w:color w:val="000000"/>
-          <w:sz w:val="23"/>
-          <w:szCs w:val="23"/>
-        </w:rPr>
-        <w:t xml:space="preserve">Terraform, </w:t>
-      </w:r>
-      <w:r>
-        <w:rPr>
-          <w:rFonts w:ascii="Arial" w:eastAsia="Times New Roman" w:hAnsi="Arial" w:cs="Arial"/>
-          <w:color w:val="000000"/>
-          <w:sz w:val="23"/>
-          <w:szCs w:val="23"/>
-        </w:rPr>
-        <w:t>he had no idea how to complete the task because he never used Terraform before his approach was to Google specifically what he needed instead of learning the whole stack then go to a person who knows more about Terraform when he was stuck. Sometimes he would check the Official Docs as well.</w:t>
-      </w:r>
-    </w:p>
-    <w:p>
-      <w:pPr>
-        <w:spacing w:after="0" w:line="240" w:lineRule="auto"/>
-        <w:rPr>
-          <w:rFonts w:ascii="Times New Roman" w:eastAsia="Times New Roman" w:hAnsi="Times New Roman" w:cs="Times New Roman"/>
-          <w:sz w:val="24"/>
-          <w:szCs w:val="24"/>
-        </w:rPr>
-      </w:pPr>
-    </w:p>
-    <w:p>
-      <w:pPr>
-        <w:spacing w:after="0" w:line="240" w:lineRule="auto"/>
-        <w:rPr>
-          <w:rFonts w:ascii="Times New Roman" w:eastAsia="Times New Roman" w:hAnsi="Times New Roman" w:cs="Times New Roman"/>
-          <w:sz w:val="24"/>
-          <w:szCs w:val="24"/>
-        </w:rPr>
-      </w:pPr>
-      <w:r>
-        <w:rPr>
-          <w:rFonts w:ascii="Arial" w:eastAsia="Times New Roman" w:hAnsi="Arial" w:cs="Arial"/>
-          <w:color w:val="000000"/>
-          <w:sz w:val="23"/>
-          <w:szCs w:val="23"/>
-        </w:rPr>
-        <w:t>&gt; When choosing a company between other companies that may want you as well, what are the strongest factors that help you confirm that choice?</w:t>
-      </w:r>
-    </w:p>
-    <w:p>
-      <w:pPr>
-        <w:spacing w:after="0" w:line="240" w:lineRule="auto"/>
-        <w:rPr>
-          <w:rFonts w:ascii="Times New Roman" w:eastAsia="Times New Roman" w:hAnsi="Times New Roman" w:cs="Times New Roman"/>
-          <w:sz w:val="24"/>
-          <w:szCs w:val="24"/>
-        </w:rPr>
-      </w:pPr>
-    </w:p>
-    <w:p>
-      <w:pPr>
-        <w:spacing w:after="0" w:line="240" w:lineRule="auto"/>
-        <w:rPr>
-          <w:rFonts w:ascii="Times New Roman" w:eastAsia="Times New Roman" w:hAnsi="Times New Roman" w:cs="Times New Roman"/>
-          <w:sz w:val="24"/>
-          <w:szCs w:val="24"/>
-        </w:rPr>
-      </w:pPr>
-      <w:r>
-        <w:rPr>
-          <w:rFonts w:ascii="Arial" w:eastAsia="Times New Roman" w:hAnsi="Arial" w:cs="Arial"/>
-          <w:color w:val="000000"/>
-          <w:sz w:val="23"/>
-          <w:szCs w:val="23"/>
-        </w:rPr>
-        <w:t>Tech</w:t>
-      </w:r>
-      <w:r>
-        <w:rPr>
-          <w:rFonts w:ascii="Arial" w:eastAsia="Times New Roman" w:hAnsi="Arial" w:cs="Arial"/>
-          <w:color w:val="000000"/>
-          <w:sz w:val="23"/>
-          <w:szCs w:val="23"/>
-        </w:rPr>
-        <w:t xml:space="preserve"> Stack</w:t>
-      </w:r>
-      <w:r>
-        <w:rPr>
-          <w:rFonts w:ascii="Arial" w:eastAsia="Times New Roman" w:hAnsi="Arial" w:cs="Arial"/>
-          <w:color w:val="000000"/>
-          <w:sz w:val="23"/>
-          <w:szCs w:val="23"/>
-        </w:rPr>
-        <w:t xml:space="preserve">, </w:t>
-      </w:r>
-      <w:r>
-        <w:rPr>
-          <w:rFonts w:ascii="Arial" w:eastAsia="Times New Roman" w:hAnsi="Arial" w:cs="Arial"/>
-          <w:color w:val="000000"/>
-          <w:sz w:val="23"/>
-          <w:szCs w:val="23"/>
-        </w:rPr>
-        <w:t xml:space="preserve">their </w:t>
-      </w:r>
-      <w:r>
-        <w:rPr>
-          <w:rFonts w:ascii="Arial" w:eastAsia="Times New Roman" w:hAnsi="Arial" w:cs="Arial"/>
-          <w:color w:val="000000"/>
-          <w:sz w:val="23"/>
-          <w:szCs w:val="23"/>
-        </w:rPr>
-        <w:t xml:space="preserve">Development Process, </w:t>
-      </w:r>
-      <w:r>
-        <w:rPr>
-          <w:rFonts w:ascii="Arial" w:eastAsia="Times New Roman" w:hAnsi="Arial" w:cs="Arial"/>
-          <w:color w:val="000000"/>
-          <w:sz w:val="23"/>
-          <w:szCs w:val="23"/>
-        </w:rPr>
-        <w:t xml:space="preserve">how their </w:t>
-      </w:r>
-      <w:r>
-        <w:rPr>
-          <w:rFonts w:ascii="Arial" w:eastAsia="Times New Roman" w:hAnsi="Arial" w:cs="Arial"/>
-          <w:color w:val="000000"/>
-          <w:sz w:val="23"/>
-          <w:szCs w:val="23"/>
-        </w:rPr>
-        <w:t>Team</w:t>
-      </w:r>
-      <w:r>
-        <w:rPr>
-          <w:rFonts w:ascii="Arial" w:eastAsia="Times New Roman" w:hAnsi="Arial" w:cs="Arial"/>
-          <w:color w:val="000000"/>
-          <w:sz w:val="23"/>
-          <w:szCs w:val="23"/>
-        </w:rPr>
-        <w:t xml:space="preserve"> presents themselves</w:t>
-      </w:r>
-      <w:r>
-        <w:rPr>
-          <w:rFonts w:ascii="Arial" w:eastAsia="Times New Roman" w:hAnsi="Arial" w:cs="Arial"/>
-          <w:color w:val="000000"/>
-          <w:sz w:val="23"/>
-          <w:szCs w:val="23"/>
-        </w:rPr>
-        <w:t xml:space="preserve">, Interview Process, </w:t>
-      </w:r>
-      <w:r>
-        <w:rPr>
-          <w:rFonts w:ascii="Arial" w:eastAsia="Times New Roman" w:hAnsi="Arial" w:cs="Arial"/>
-          <w:color w:val="000000"/>
-          <w:sz w:val="23"/>
-          <w:szCs w:val="23"/>
-        </w:rPr>
-        <w:t>how their team members respond when being asked how they enjoy working there</w:t>
-      </w:r>
-      <w:r>
-        <w:rPr>
-          <w:rFonts w:ascii="Arial" w:eastAsia="Times New Roman" w:hAnsi="Arial" w:cs="Arial"/>
-          <w:color w:val="000000"/>
-          <w:sz w:val="23"/>
-          <w:szCs w:val="23"/>
-        </w:rPr>
-        <w:t xml:space="preserve">. </w:t>
-      </w:r>
-      <w:r>
-        <w:rPr>
-          <w:rFonts w:ascii="Arial" w:eastAsia="Times New Roman" w:hAnsi="Arial" w:cs="Arial"/>
-          <w:color w:val="000000"/>
-          <w:sz w:val="23"/>
-          <w:szCs w:val="23"/>
-        </w:rPr>
-        <w:t>How the b</w:t>
-      </w:r>
-      <w:r>
-        <w:rPr>
-          <w:rFonts w:ascii="Arial" w:eastAsia="Times New Roman" w:hAnsi="Arial" w:cs="Arial"/>
-          <w:color w:val="000000"/>
-          <w:sz w:val="23"/>
-          <w:szCs w:val="23"/>
-        </w:rPr>
-        <w:t>oss</w:t>
-      </w:r>
-      <w:r>
-        <w:rPr>
-          <w:rFonts w:ascii="Arial" w:eastAsia="Times New Roman" w:hAnsi="Arial" w:cs="Arial"/>
-          <w:color w:val="000000"/>
-          <w:sz w:val="23"/>
-          <w:szCs w:val="23"/>
-        </w:rPr>
-        <w:t xml:space="preserve"> is,</w:t>
+          <w:color w:val="000000"/>
+          <w:sz w:val="23"/>
+          <w:szCs w:val="23"/>
+        </w:rPr>
+        <w:t>he r</w:t>
+      </w:r>
+      <w:r>
+        <w:rPr>
+          <w:rFonts w:ascii="Arial" w:eastAsia="Times New Roman" w:hAnsi="Arial" w:cs="Arial"/>
+          <w:color w:val="000000"/>
+          <w:sz w:val="23"/>
+          <w:szCs w:val="23"/>
+        </w:rPr>
+        <w:t>esearch</w:t>
+      </w:r>
+      <w:r>
+        <w:rPr>
+          <w:rFonts w:ascii="Arial" w:eastAsia="Times New Roman" w:hAnsi="Arial" w:cs="Arial"/>
+          <w:color w:val="000000"/>
+          <w:sz w:val="23"/>
+          <w:szCs w:val="23"/>
+        </w:rPr>
+        <w:t>es</w:t>
       </w:r>
       <w:r>
         <w:rPr>
@@ -1325,42 +1237,6 @@
           <w:sz w:val="23"/>
           <w:szCs w:val="23"/>
         </w:rPr>
-        <w:t>he r</w:t>
-      </w:r>
-      <w:r>
-        <w:rPr>
-          <w:rFonts w:ascii="Arial" w:eastAsia="Times New Roman" w:hAnsi="Arial" w:cs="Arial"/>
-          <w:color w:val="000000"/>
-          <w:sz w:val="23"/>
-          <w:szCs w:val="23"/>
-        </w:rPr>
-        <w:t>esearch</w:t>
-      </w:r>
-      <w:r>
-        <w:rPr>
-          <w:rFonts w:ascii="Arial" w:eastAsia="Times New Roman" w:hAnsi="Arial" w:cs="Arial"/>
-          <w:color w:val="000000"/>
-          <w:sz w:val="23"/>
-          <w:szCs w:val="23"/>
-        </w:rPr>
-        <w:t>es</w:t>
-      </w:r>
-      <w:r>
-        <w:rPr>
-          <w:rFonts w:ascii="Arial" w:eastAsia="Times New Roman" w:hAnsi="Arial" w:cs="Arial"/>
-          <w:color w:val="000000"/>
-          <w:sz w:val="23"/>
-          <w:szCs w:val="23"/>
-        </w:rPr>
-        <w:t xml:space="preserve"> </w:t>
-      </w:r>
-      <w:r>
-        <w:rPr>
-          <w:rFonts w:ascii="Arial" w:eastAsia="Times New Roman" w:hAnsi="Arial" w:cs="Arial"/>
-          <w:color w:val="000000"/>
-          <w:sz w:val="23"/>
-          <w:szCs w:val="23"/>
-        </w:rPr>
         <w:t>the c</w:t>
       </w:r>
       <w:r>
@@ -1417,76 +1293,36 @@
           <w:sz w:val="23"/>
           <w:szCs w:val="23"/>
         </w:rPr>
-        <w:t xml:space="preserve">&gt; Since the tech industry is constantly changing, how do you learn new skills? Does your work allow you to study new </w:t>
-      </w:r>
-      <w:proofErr w:type="gramStart"/>
-      <w:r>
-        <w:rPr>
-          <w:rFonts w:ascii="Arial" w:eastAsia="Times New Roman" w:hAnsi="Arial" w:cs="Arial"/>
-          <w:color w:val="000000"/>
-          <w:sz w:val="23"/>
-          <w:szCs w:val="23"/>
-        </w:rPr>
-        <w:t>skills</w:t>
-      </w:r>
-      <w:proofErr w:type="gramEnd"/>
-      <w:r>
-        <w:rPr>
-          <w:rFonts w:ascii="Arial" w:eastAsia="Times New Roman" w:hAnsi="Arial" w:cs="Arial"/>
-          <w:color w:val="000000"/>
-          <w:sz w:val="23"/>
-          <w:szCs w:val="23"/>
-        </w:rPr>
-        <w:t xml:space="preserve"> or would you have to learn it on your own?</w:t>
-      </w:r>
-    </w:p>
-    <w:p>
-      <w:pPr>
-        <w:spacing w:after="0" w:line="240" w:lineRule="auto"/>
-        <w:rPr>
-          <w:rFonts w:ascii="Times New Roman" w:eastAsia="Times New Roman" w:hAnsi="Times New Roman" w:cs="Times New Roman"/>
-          <w:sz w:val="24"/>
-          <w:szCs w:val="24"/>
-        </w:rPr>
-      </w:pPr>
-    </w:p>
-    <w:p>
-      <w:pPr>
-        <w:spacing w:after="0" w:line="240" w:lineRule="auto"/>
-        <w:rPr>
-          <w:rFonts w:ascii="Times New Roman" w:eastAsia="Times New Roman" w:hAnsi="Times New Roman" w:cs="Times New Roman"/>
-          <w:sz w:val="24"/>
-          <w:szCs w:val="24"/>
-        </w:rPr>
-      </w:pPr>
-      <w:r>
-        <w:rPr>
-          <w:rFonts w:ascii="Arial" w:eastAsia="Times New Roman" w:hAnsi="Arial" w:cs="Arial"/>
-          <w:color w:val="000000"/>
-          <w:sz w:val="23"/>
-          <w:szCs w:val="23"/>
-        </w:rPr>
-        <w:t xml:space="preserve">Depending on the company, sometimes he said he learned some skills outside company time, but there are training programs like his company’s AWS classes to help Software Engineers learn more about DevOps. He said that the companies he works for doesn’t usually allow you to do a course on the topic on their </w:t>
-      </w:r>
-      <w:proofErr w:type="gramStart"/>
-      <w:r>
-        <w:rPr>
-          <w:rFonts w:ascii="Arial" w:eastAsia="Times New Roman" w:hAnsi="Arial" w:cs="Arial"/>
-          <w:color w:val="000000"/>
-          <w:sz w:val="23"/>
-          <w:szCs w:val="23"/>
-        </w:rPr>
-        <w:t>time, and</w:t>
-      </w:r>
-      <w:proofErr w:type="gramEnd"/>
-      <w:r>
-        <w:rPr>
-          <w:rFonts w:ascii="Arial" w:eastAsia="Times New Roman" w:hAnsi="Arial" w:cs="Arial"/>
-          <w:color w:val="000000"/>
-          <w:sz w:val="23"/>
-          <w:szCs w:val="23"/>
-        </w:rPr>
-        <w:t xml:space="preserve"> says that with tasks that are new to you with a tech that’s not familiar you need to be good with forming your questions on Google.</w:t>
+        <w:t>&gt; Since the tech industry is constantly changing, how do you learn new skills? Does your work allow you to study new skills or would you have to learn it on your own?</w:t>
+      </w:r>
+    </w:p>
+    <w:p>
+      <w:pPr>
+        <w:spacing w:after="0" w:line="240" w:lineRule="auto"/>
+        <w:rPr>
+          <w:rFonts w:ascii="Times New Roman" w:eastAsia="Times New Roman" w:hAnsi="Times New Roman" w:cs="Times New Roman"/>
+          <w:sz w:val="24"/>
+          <w:szCs w:val="24"/>
+        </w:rPr>
+      </w:pPr>
+    </w:p>
+    <w:p>
+      <w:pPr>
+        <w:spacing w:after="0" w:line="240" w:lineRule="auto"/>
+        <w:rPr>
+          <w:rFonts w:ascii="Times New Roman" w:eastAsia="Times New Roman" w:hAnsi="Times New Roman" w:cs="Times New Roman"/>
+          <w:sz w:val="24"/>
+          <w:szCs w:val="24"/>
+        </w:rPr>
+      </w:pPr>
+      <w:r>
+        <w:rPr>
+          <w:rFonts w:ascii="Arial" w:eastAsia="Times New Roman" w:hAnsi="Arial" w:cs="Arial"/>
+          <w:color w:val="000000"/>
+          <w:sz w:val="23"/>
+          <w:szCs w:val="23"/>
+        </w:rPr>
+        <w:t>Depending on the company, sometimes he said he learned some skills outside company time, but there are training programs like his company’s AWS classes to help Software Engineers learn more about DevOps. He said that the companies he works for doesn’t usually allow you to do a course on the topic on their time, and says that with tasks that are new to you with a tech that’s not familiar you need to be good with forming your questions on Google.</w:t>
       </w:r>
     </w:p>
     <w:p>
@@ -1562,27 +1398,7 @@
           <w:sz w:val="23"/>
           <w:szCs w:val="23"/>
         </w:rPr>
-        <w:t xml:space="preserve">, watching </w:t>
-      </w:r>
-      <w:proofErr w:type="spellStart"/>
-      <w:r>
-        <w:rPr>
-          <w:rFonts w:ascii="Arial" w:eastAsia="Times New Roman" w:hAnsi="Arial" w:cs="Arial"/>
-          <w:color w:val="000000"/>
-          <w:sz w:val="23"/>
-          <w:szCs w:val="23"/>
-        </w:rPr>
-        <w:t>Youtube</w:t>
-      </w:r>
-      <w:proofErr w:type="spellEnd"/>
-      <w:r>
-        <w:rPr>
-          <w:rFonts w:ascii="Arial" w:eastAsia="Times New Roman" w:hAnsi="Arial" w:cs="Arial"/>
-          <w:color w:val="000000"/>
-          <w:sz w:val="23"/>
-          <w:szCs w:val="23"/>
-        </w:rPr>
-        <w:t xml:space="preserve"> on how Developers conduct themselves in interviews and mimicking those parts. He focuses mainly on</w:t>
+        <w:t>, watching Youtube on how Developers conduct themselves in interviews and mimicking those parts. He focuses mainly on</w:t>
       </w:r>
       <w:r>
         <w:rPr>
